--- a/_._/OLD/2023-1/SIS/AnaMariaMaurizio_StephaniSilviaZatta/AnaMariaMaurizio_StephaniSilviaZatta_PreProjeto_GilvanJustino.docx
+++ b/_._/OLD/2023-1/SIS/AnaMariaMaurizio_StephaniSilviaZatta/AnaMariaMaurizio_StephaniSilviaZatta_PreProjeto_GilvanJustino.docx
@@ -111,7 +111,6 @@
               </w:rPr>
               <w:t xml:space="preserve">Pré-projeto </w:t>
             </w:r>
-            <w:proofErr w:type="gramStart"/>
             <w:r>
               <w:rPr>
                 <w:rStyle w:val="Nmerodepgina"/>
@@ -122,14 +121,7 @@
               <w:rPr>
                 <w:rStyle w:val="Nmerodepgina"/>
               </w:rPr>
-              <w:t xml:space="preserve">  </w:t>
-            </w:r>
-            <w:proofErr w:type="gramEnd"/>
-            <w:r>
-              <w:rPr>
-                <w:rStyle w:val="Nmerodepgina"/>
-              </w:rPr>
-              <w:t xml:space="preserve"> </w:t>
+              <w:t xml:space="preserve">   </w:t>
             </w:r>
             <w:r>
               <w:t xml:space="preserve">) </w:t>
@@ -257,16 +249,8 @@
               <w:rPr>
                 <w:rStyle w:val="Nmerodepgina"/>
               </w:rPr>
-              <w:t>) Aplicado  </w:t>
-            </w:r>
-            <w:proofErr w:type="gramStart"/>
-            <w:r>
-              <w:rPr>
-                <w:rStyle w:val="Nmerodepgina"/>
-              </w:rPr>
-              <w:t>   (</w:t>
-            </w:r>
-            <w:proofErr w:type="gramEnd"/>
+              <w:t>) Aplicado     (</w:t>
+            </w:r>
             <w:r>
               <w:rPr>
                 <w:rStyle w:val="Nmerodepgina"/>
@@ -339,21 +323,8 @@
       <w:pPr>
         <w:pStyle w:val="TF-AUTOR0"/>
       </w:pPr>
-      <w:proofErr w:type="spellStart"/>
-      <w:r>
-        <w:t>Stephani</w:t>
-      </w:r>
-      <w:proofErr w:type="spellEnd"/>
-      <w:r>
-        <w:t xml:space="preserve"> Silvia </w:t>
-      </w:r>
-      <w:proofErr w:type="spellStart"/>
-      <w:r>
-        <w:t>Zatta</w:t>
-      </w:r>
-      <w:proofErr w:type="spellEnd"/>
-      <w:r>
-        <w:t xml:space="preserve"> e Ana Maria Maurizio</w:t>
+      <w:r>
+        <w:t>Stephani Silvia Zatta e Ana Maria Maurizio</w:t>
       </w:r>
     </w:p>
     <w:p>
@@ -361,13 +332,8 @@
         <w:pStyle w:val="TF-AUTOR0"/>
       </w:pPr>
       <w:r>
-        <w:t xml:space="preserve">Alexander Roberto </w:t>
-      </w:r>
-      <w:proofErr w:type="spellStart"/>
-      <w:r>
-        <w:t>Valdameri</w:t>
-      </w:r>
-      <w:proofErr w:type="spellEnd"/>
+        <w:t>Alexander Roberto Valdameri</w:t>
+      </w:r>
       <w:r>
         <w:t xml:space="preserve"> - Orientador</w:t>
       </w:r>
@@ -377,13 +343,8 @@
         <w:pStyle w:val="TF-AUTOR0"/>
       </w:pPr>
       <w:r>
-        <w:t xml:space="preserve">Dulcineia da Silva </w:t>
-      </w:r>
-      <w:proofErr w:type="spellStart"/>
-      <w:r>
-        <w:t>Wolmann</w:t>
-      </w:r>
-      <w:proofErr w:type="spellEnd"/>
+        <w:t>Dulcineia da Silva Wolmann</w:t>
+      </w:r>
       <w:r>
         <w:t xml:space="preserve"> </w:t>
       </w:r>
@@ -462,7 +423,21 @@
         <w:pStyle w:val="TF-TEXTO"/>
       </w:pPr>
       <w:r>
-        <w:t xml:space="preserve">O instrumental cirúrgico deve ser listado, preparado com antecedência, de acordo com o tipo de cirurgia a ser realizada e da preferência do cirurgião </w:t>
+        <w:t xml:space="preserve">O instrumental cirúrgico </w:t>
+      </w:r>
+      <w:commentRangeStart w:id="10"/>
+      <w:r>
+        <w:t>deve ser listado</w:t>
+      </w:r>
+      <w:commentRangeEnd w:id="10"/>
+      <w:r>
+        <w:rPr>
+          <w:rStyle w:val="Refdecomentrio"/>
+        </w:rPr>
+        <w:commentReference w:id="10"/>
+      </w:r>
+      <w:r>
+        <w:t xml:space="preserve">, preparado com antecedência, de acordo com o tipo de cirurgia a ser realizada e da preferência do cirurgião </w:t>
       </w:r>
       <w:r>
         <w:t>(MORIYA</w:t>
@@ -498,7 +473,23 @@
         <w:t xml:space="preserve">precisam ser </w:t>
       </w:r>
       <w:r>
-        <w:t>adquiridos antecipadamente e estejam disponíveis antes mesmo de a cirurgia começar, a fim de garantir a segurança e a tranquilidade durante os procedimentos a serem realizados (</w:t>
+        <w:t xml:space="preserve">adquiridos antecipadamente e </w:t>
+      </w:r>
+      <w:ins w:id="11" w:author="Gilvan Justino" w:date="2023-05-15T13:51:00Z">
+        <w:r>
+          <w:t xml:space="preserve">para que </w:t>
+        </w:r>
+      </w:ins>
+      <w:r>
+        <w:t>estejam disponíveis antes mesmo d</w:t>
+      </w:r>
+      <w:del w:id="12" w:author="Gilvan Justino" w:date="2023-05-15T13:51:00Z">
+        <w:r>
+          <w:delText xml:space="preserve">e </w:delText>
+        </w:r>
+      </w:del>
+      <w:r>
+        <w:t>a cirurgia começar, a fim de garantir a segurança e a tranquilidade durante os procedimentos a serem realizados (</w:t>
       </w:r>
       <w:r>
         <w:t>PROLAB</w:t>
@@ -541,6 +532,7 @@
       <w:r>
         <w:t xml:space="preserve">exigem que os </w:t>
       </w:r>
+      <w:commentRangeStart w:id="13"/>
       <w:r>
         <w:t>instrumentador</w:t>
       </w:r>
@@ -553,6 +545,13 @@
       <w:r>
         <w:t>os</w:t>
       </w:r>
+      <w:commentRangeEnd w:id="13"/>
+      <w:r>
+        <w:rPr>
+          <w:rStyle w:val="Refdecomentrio"/>
+        </w:rPr>
+        <w:commentReference w:id="13"/>
+      </w:r>
       <w:r>
         <w:t>,</w:t>
       </w:r>
@@ -581,7 +580,11 @@
         <w:t xml:space="preserve"> da empresa</w:t>
       </w:r>
       <w:r>
-        <w:t xml:space="preserve">. Atualmente, esse relatório é feito </w:t>
+        <w:t xml:space="preserve">. </w:t>
+      </w:r>
+      <w:commentRangeStart w:id="14"/>
+      <w:r>
+        <w:t xml:space="preserve">Atualmente, esse relatório é feito </w:t>
       </w:r>
       <w:r>
         <w:t>à</w:t>
@@ -593,7 +596,30 @@
         <w:t xml:space="preserve"> como protocolo de segurança e confiabilidade</w:t>
       </w:r>
       <w:r>
-        <w:t xml:space="preserve">. Muitas vezes os instrumentadores não conseguem a assinatura logo após a cirurgia e precisam investir tempo em consegui-la em outro dia ou horário, o que </w:t>
+        <w:t>.</w:t>
+      </w:r>
+      <w:commentRangeEnd w:id="14"/>
+      <w:r>
+        <w:rPr>
+          <w:rStyle w:val="Refdecomentrio"/>
+        </w:rPr>
+        <w:commentReference w:id="14"/>
+      </w:r>
+      <w:r>
+        <w:t xml:space="preserve"> </w:t>
+      </w:r>
+      <w:ins w:id="15" w:author="Gilvan Justino" w:date="2023-05-15T14:00:00Z">
+        <w:r>
+          <w:t>Este relatório precisa ser assinado pelo médico mas m</w:t>
+        </w:r>
+      </w:ins>
+      <w:del w:id="16" w:author="Gilvan Justino" w:date="2023-05-15T14:00:00Z">
+        <w:r>
+          <w:delText>M</w:delText>
+        </w:r>
+      </w:del>
+      <w:r>
+        <w:t xml:space="preserve">uitas vezes os instrumentadores não conseguem a assinatura logo após a cirurgia e precisam investir tempo em consegui-la em outro dia ou horário, o que </w:t>
       </w:r>
       <w:r>
         <w:t>compromet</w:t>
@@ -619,17 +645,22 @@
         <w:t xml:space="preserve">muito tempo e é pouco prático. </w:t>
       </w:r>
       <w:r>
-        <w:t>Após escreverem o relatório, os instrumentadores enviam uma foto do mesmo via aplicativo de mensagens para o financeiro da empresa aprovar, o que pode ocasionar</w:t>
+        <w:t xml:space="preserve">Após escreverem o relatório, os instrumentadores enviam uma foto do mesmo via aplicativo de mensagens para o </w:t>
+      </w:r>
+      <w:ins w:id="17" w:author="Gilvan Justino" w:date="2023-05-15T20:35:00Z">
+        <w:r>
+          <w:lastRenderedPageBreak/>
+          <w:t xml:space="preserve">departamento </w:t>
+        </w:r>
+      </w:ins>
+      <w:r>
+        <w:t>financeiro da empresa aprovar, o que pode ocasionar</w:t>
       </w:r>
       <w:r>
         <w:t xml:space="preserve"> ruídos,</w:t>
       </w:r>
       <w:r>
-        <w:t xml:space="preserve"> perda de informações ou até mesmo o não recebimento dos relatórios assinados, levando em consideração a indisponibilidade do </w:t>
-      </w:r>
-      <w:r>
-        <w:lastRenderedPageBreak/>
-        <w:t>aplicativo em diversos momentos.</w:t>
+        <w:t xml:space="preserve"> perda de informações ou até mesmo o não recebimento dos relatórios assinados, levando em consideração a indisponibilidade do aplicativo em diversos momentos.</w:t>
       </w:r>
       <w:r>
         <w:t xml:space="preserve"> </w:t>
@@ -728,7 +759,7 @@
       <w:pPr>
         <w:pStyle w:val="Ttulo1"/>
       </w:pPr>
-      <w:bookmarkStart w:id="10" w:name="_Toc419598587"/>
+      <w:bookmarkStart w:id="18" w:name="_Toc419598587"/>
       <w:r>
         <w:t>Bases Teóricas</w:t>
       </w:r>
@@ -796,13 +827,41 @@
         <w:t xml:space="preserve"> </w:t>
       </w:r>
       <w:r>
-        <w:t>logística hospitalar. Dentro do processo logístico as atividades de armazenagem, movimentação, distribuição e controle de estoques representam grande parcela dos custos logísticos e em função disso tornam-se grandes desafios aos profissionais da área de gestão (RUFFO</w:t>
+        <w:t xml:space="preserve">logística hospitalar. </w:t>
+      </w:r>
+      <w:commentRangeStart w:id="19"/>
+      <w:r>
+        <w:t xml:space="preserve">Dentro do processo logístico as atividades de armazenagem, movimentação, distribuição e controle de estoques representam grande parcela dos custos logísticos e em função disso tornam-se grandes desafios aos profissionais da área de gestão </w:t>
+      </w:r>
+      <w:commentRangeEnd w:id="19"/>
+      <w:r>
+        <w:rPr>
+          <w:rStyle w:val="Refdecomentrio"/>
+        </w:rPr>
+        <w:commentReference w:id="19"/>
+      </w:r>
+      <w:r>
+        <w:t>(RUFFO</w:t>
       </w:r>
       <w:r>
         <w:t xml:space="preserve">; </w:t>
       </w:r>
       <w:r>
-        <w:t>FALCÃO, 2020). Em uma instituição hospitalar essas atividades são de vital importância, pois são elas que garantem que os materiais estarão disponíveis quando os pacientes necessitarem e na qualidade adequada. Se essas atividades forem mal planejadas ou mal gerenciadas irão impactar na elevação dos custos (RUFFO</w:t>
+        <w:t xml:space="preserve">FALCÃO, 2020). </w:t>
+      </w:r>
+      <w:commentRangeStart w:id="20"/>
+      <w:r>
+        <w:t xml:space="preserve">Em uma instituição hospitalar essas atividades são de vital importância, pois são elas que garantem que os materiais estarão disponíveis quando os pacientes necessitarem e na qualidade adequada. </w:t>
+      </w:r>
+      <w:commentRangeEnd w:id="20"/>
+      <w:r>
+        <w:rPr>
+          <w:rStyle w:val="Refdecomentrio"/>
+        </w:rPr>
+        <w:commentReference w:id="20"/>
+      </w:r>
+      <w:r>
+        <w:t>Se essas atividades forem mal planejadas ou mal gerenciadas irão impactar na elevação dos custos (RUFFO</w:t>
       </w:r>
       <w:r>
         <w:t>;</w:t>
@@ -825,7 +884,25 @@
         <w:t>cibernética</w:t>
       </w:r>
       <w:r>
-        <w:t xml:space="preserve">: sociedade da transformação digital. Para isto, será estudado sobre a modernização </w:t>
+        <w:t>: sociedade da transformação digital. Para isto, será estudado sobre a modernização</w:t>
+      </w:r>
+      <w:commentRangeStart w:id="21"/>
+      <w:ins w:id="22" w:author="Gilvan Justino" w:date="2023-05-15T20:42:00Z">
+        <w:r>
+          <w:t>,</w:t>
+        </w:r>
+      </w:ins>
+      <w:commentRangeEnd w:id="21"/>
+      <w:ins w:id="23" w:author="Gilvan Justino" w:date="2023-05-15T20:43:00Z">
+        <w:r>
+          <w:rPr>
+            <w:rStyle w:val="Refdecomentrio"/>
+          </w:rPr>
+          <w:commentReference w:id="21"/>
+        </w:r>
+      </w:ins>
+      <w:r>
+        <w:t xml:space="preserve"> </w:t>
       </w:r>
       <w:r>
         <w:t>sobre os serviços através d</w:t>
@@ -860,7 +937,30 @@
         <w:pStyle w:val="TF-TEXTO"/>
       </w:pPr>
       <w:r>
-        <w:t xml:space="preserve">E, por fim, a gestão dos processos eletrônicos serão estudados a fim de apresentar como </w:t>
+        <w:t xml:space="preserve">E, por fim, a gestão dos processos eletrônicos </w:t>
+      </w:r>
+      <w:del w:id="24" w:author="Gilvan Justino" w:date="2023-05-15T20:44:00Z">
+        <w:r>
+          <w:delText xml:space="preserve">serão </w:delText>
+        </w:r>
+      </w:del>
+      <w:ins w:id="25" w:author="Gilvan Justino" w:date="2023-05-15T20:44:00Z">
+        <w:r>
+          <w:t xml:space="preserve">será </w:t>
+        </w:r>
+      </w:ins>
+      <w:del w:id="26" w:author="Gilvan Justino" w:date="2023-05-15T20:44:00Z">
+        <w:r>
+          <w:delText xml:space="preserve">estudados </w:delText>
+        </w:r>
+      </w:del>
+      <w:ins w:id="27" w:author="Gilvan Justino" w:date="2023-05-15T20:44:00Z">
+        <w:r>
+          <w:t xml:space="preserve">estudada </w:t>
+        </w:r>
+      </w:ins>
+      <w:r>
+        <w:t xml:space="preserve">a fim de apresentar como </w:t>
       </w:r>
       <w:r>
         <w:t>Sistemas de T</w:t>
@@ -875,7 +975,11 @@
         <w:t>nformação (TI)</w:t>
       </w:r>
       <w:r>
-        <w:t xml:space="preserve"> da saúde, tais como registros de saúde</w:t>
+        <w:t xml:space="preserve"> da saúde, </w:t>
+      </w:r>
+      <w:commentRangeStart w:id="28"/>
+      <w:r>
+        <w:t>tais como registros de saúde</w:t>
       </w:r>
       <w:r>
         <w:t xml:space="preserve"> </w:t>
@@ -886,8 +990,31 @@
       <w:r>
         <w:t xml:space="preserve"> </w:t>
       </w:r>
-      <w:r>
-        <w:t>têm o potencial de melhorar a qualidade e reduzir custos</w:t>
+      <w:del w:id="29" w:author="Gilvan Justino" w:date="2023-05-15T20:45:00Z">
+        <w:r>
+          <w:delText xml:space="preserve">têm </w:delText>
+        </w:r>
+      </w:del>
+      <w:ins w:id="30" w:author="Gilvan Justino" w:date="2023-05-15T20:45:00Z">
+        <w:r>
+          <w:t>t</w:t>
+        </w:r>
+        <w:r>
+          <w:t>e</w:t>
+        </w:r>
+        <w:r>
+          <w:t xml:space="preserve">m </w:t>
+        </w:r>
+      </w:ins>
+      <w:r>
+        <w:t>o potencial de melhorar a qualidade e reduzir custos</w:t>
+      </w:r>
+      <w:commentRangeEnd w:id="28"/>
+      <w:r>
+        <w:rPr>
+          <w:rStyle w:val="Refdecomentrio"/>
+        </w:rPr>
+        <w:commentReference w:id="28"/>
       </w:r>
       <w:r>
         <w:t xml:space="preserve"> (SALOMI</w:t>
@@ -1116,7 +1243,7 @@
       <w:r>
         <w:t>somam às ações de melhoria contínua</w:t>
       </w:r>
-      <w:bookmarkStart w:id="11" w:name="_Hlk130897428"/>
+      <w:bookmarkStart w:id="31" w:name="_Hlk130897428"/>
       <w:r>
         <w:t xml:space="preserve"> </w:t>
       </w:r>
@@ -1153,7 +1280,7 @@
       <w:r>
         <w:t xml:space="preserve">. </w:t>
       </w:r>
-      <w:bookmarkEnd w:id="11"/>
+      <w:bookmarkEnd w:id="31"/>
       <w:r>
         <w:t>A</w:t>
       </w:r>
@@ -1171,8 +1298,8 @@
       <w:pPr>
         <w:pStyle w:val="TF-LEGENDA"/>
       </w:pPr>
-      <w:bookmarkStart w:id="12" w:name="_Ref112957716"/>
-      <w:bookmarkStart w:id="13" w:name="_Ref53317281"/>
+      <w:bookmarkStart w:id="32" w:name="_Ref112957716"/>
+      <w:bookmarkStart w:id="33" w:name="_Ref53317281"/>
       <w:r>
         <w:t xml:space="preserve">Figura </w:t>
       </w:r>
@@ -1184,14 +1311,14 @@
           <w:t>1</w:t>
         </w:r>
       </w:fldSimple>
-      <w:bookmarkEnd w:id="12"/>
+      <w:bookmarkEnd w:id="32"/>
       <w:r>
         <w:t xml:space="preserve"> </w:t>
       </w:r>
       <w:r>
         <w:t xml:space="preserve">– </w:t>
       </w:r>
-      <w:bookmarkEnd w:id="13"/>
+      <w:bookmarkEnd w:id="33"/>
       <w:r>
         <w:t>E</w:t>
       </w:r>
@@ -1226,7 +1353,7 @@
                     <pic:cNvPicPr/>
                   </pic:nvPicPr>
                   <pic:blipFill>
-                    <a:blip r:embed="rId11"/>
+                    <a:blip r:embed="rId15"/>
                     <a:stretch>
                       <a:fillRect/>
                     </a:stretch>
@@ -1266,15 +1393,10 @@
       <w:r>
         <w:t xml:space="preserve">Fonte: </w:t>
       </w:r>
-      <w:proofErr w:type="spellStart"/>
-      <w:r>
-        <w:t>Ballou</w:t>
-      </w:r>
-      <w:proofErr w:type="spellEnd"/>
-      <w:r>
-        <w:t xml:space="preserve"> (2006, p. 30).</w:t>
-      </w:r>
-      <w:bookmarkStart w:id="14" w:name="_Hlk130896901"/>
+      <w:r>
+        <w:t>Ballou (2006, p. 30).</w:t>
+      </w:r>
+      <w:bookmarkStart w:id="34" w:name="_Hlk130896901"/>
     </w:p>
     <w:p>
       <w:pPr>
@@ -1350,7 +1472,7 @@
                     <pic:cNvPicPr/>
                   </pic:nvPicPr>
                   <pic:blipFill>
-                    <a:blip r:embed="rId12"/>
+                    <a:blip r:embed="rId16"/>
                     <a:stretch>
                       <a:fillRect/>
                     </a:stretch>
@@ -1471,21 +1593,7 @@
         <w:rPr>
           <w:szCs w:val="24"/>
         </w:rPr>
-        <w:t xml:space="preserve">Segundo </w:t>
-      </w:r>
-      <w:proofErr w:type="spellStart"/>
-      <w:r>
-        <w:rPr>
-          <w:szCs w:val="24"/>
-        </w:rPr>
-        <w:t>Salomi</w:t>
-      </w:r>
-      <w:proofErr w:type="spellEnd"/>
-      <w:r>
-        <w:rPr>
-          <w:szCs w:val="24"/>
-        </w:rPr>
-        <w:t xml:space="preserve"> e Maciel (</w:t>
+        <w:t>Segundo Salomi e Maciel (</w:t>
       </w:r>
       <w:r>
         <w:t>2016</w:t>
@@ -1551,7 +1659,7 @@
         <w:t>.</w:t>
       </w:r>
     </w:p>
-    <w:bookmarkEnd w:id="14"/>
+    <w:bookmarkEnd w:id="34"/>
     <w:p>
       <w:pPr>
         <w:pStyle w:val="Ttulo3"/>
@@ -1570,7 +1678,7 @@
       <w:pPr>
         <w:pStyle w:val="TF-TEXTO"/>
       </w:pPr>
-      <w:bookmarkStart w:id="15" w:name="_Hlk130839404"/>
+      <w:bookmarkStart w:id="35" w:name="_Hlk130839404"/>
       <w:r>
         <w:t xml:space="preserve">Desde </w:t>
       </w:r>
@@ -1601,7 +1709,7 @@
       <w:r>
         <w:t xml:space="preserve"> a</w:t>
       </w:r>
-      <w:bookmarkEnd w:id="15"/>
+      <w:bookmarkEnd w:id="35"/>
       <w:r>
         <w:t xml:space="preserve"> abundância </w:t>
       </w:r>
@@ -1888,33 +1996,72 @@
         <w:t>.</w:t>
       </w:r>
       <w:r>
-        <w:t xml:space="preserve"> No livro </w:t>
-      </w:r>
-      <w:r>
-        <w:t>“O Novo Mind7 Médico: Empreendedorismo e transformação digital na saúde”,</w:t>
-      </w:r>
-      <w:r>
-        <w:t xml:space="preserve"> o Dr. </w:t>
-      </w:r>
-      <w:r>
-        <w:t xml:space="preserve">Cristiano </w:t>
-      </w:r>
-      <w:proofErr w:type="spellStart"/>
-      <w:r>
-        <w:t>Englert</w:t>
-      </w:r>
-      <w:proofErr w:type="spellEnd"/>
-      <w:r>
-        <w:t xml:space="preserve">, </w:t>
-      </w:r>
-      <w:r>
-        <w:t>anestesiologista</w:t>
-      </w:r>
-      <w:r>
-        <w:t>,</w:t>
-      </w:r>
-      <w:r>
-        <w:t xml:space="preserve"> relata a ideia que teve com sua equipe de desenvolver um sistema para os </w:t>
+        <w:t xml:space="preserve"> </w:t>
+      </w:r>
+      <w:del w:id="36" w:author="Gilvan Justino" w:date="2023-05-15T21:08:00Z">
+        <w:r>
+          <w:delText xml:space="preserve">No livro </w:delText>
+        </w:r>
+        <w:r>
+          <w:delText>“O Novo Mind7 Médico: Empreendedorismo e transformação digital na saúde”,</w:delText>
+        </w:r>
+        <w:r>
+          <w:delText xml:space="preserve"> o Dr. </w:delText>
+        </w:r>
+        <w:r>
+          <w:delText>Cristiano Englert</w:delText>
+        </w:r>
+        <w:r>
+          <w:delText xml:space="preserve">, </w:delText>
+        </w:r>
+        <w:r>
+          <w:delText>anestesiologista</w:delText>
+        </w:r>
+        <w:r>
+          <w:delText>,</w:delText>
+        </w:r>
+      </w:del>
+      <w:ins w:id="37" w:author="Gilvan Justino" w:date="2023-05-15T21:08:00Z">
+        <w:r>
+          <w:t>Os autores também</w:t>
+        </w:r>
+      </w:ins>
+      <w:r>
+        <w:t xml:space="preserve"> relata</w:t>
+      </w:r>
+      <w:ins w:id="38" w:author="Gilvan Justino" w:date="2023-05-15T21:08:00Z">
+        <w:r>
+          <w:t>m</w:t>
+        </w:r>
+      </w:ins>
+      <w:r>
+        <w:t xml:space="preserve"> a ideia que </w:t>
+      </w:r>
+      <w:ins w:id="39" w:author="Gilvan Justino" w:date="2023-05-15T21:08:00Z">
+        <w:r>
+          <w:t xml:space="preserve">tiveram </w:t>
+        </w:r>
+      </w:ins>
+      <w:del w:id="40" w:author="Gilvan Justino" w:date="2023-05-15T21:08:00Z">
+        <w:r>
+          <w:delText xml:space="preserve">teve </w:delText>
+        </w:r>
+      </w:del>
+      <w:r>
+        <w:t xml:space="preserve">com sua equipe </w:t>
+      </w:r>
+      <w:del w:id="41" w:author="Gilvan Justino" w:date="2023-05-15T21:08:00Z">
+        <w:r>
+          <w:delText xml:space="preserve">de </w:delText>
+        </w:r>
+      </w:del>
+      <w:ins w:id="42" w:author="Gilvan Justino" w:date="2023-05-15T21:08:00Z">
+        <w:r>
+          <w:t xml:space="preserve">em </w:t>
+        </w:r>
+      </w:ins>
+      <w:r>
+        <w:t xml:space="preserve">desenvolver um sistema para os </w:t>
       </w:r>
       <w:r>
         <w:t>anestesiologistas</w:t>
@@ -1943,20 +2090,74 @@
           <w:sz w:val="20"/>
           <w:szCs w:val="20"/>
         </w:rPr>
-        <w:t xml:space="preserve"> Além de todos os riscos que os papéis costumam trazer, como perda das informações e até mesmo acidentes, como serem manchados ou perdidos, é preciso que eles sejam arquivados de uma maneira fácil de ser encontrada, quando necessitamos pesquisar os dados de algum paciente. Se tivéssemos uma ferramenta que permitisse digitalizar e armazenar esses dados, tornaríamos tudo mais simples e seguro (ENGLERT, 2022</w:t>
-      </w:r>
+        <w:t xml:space="preserve"> Além de todos os riscos que os papéis costumam trazer, como perda das informações e até mesmo acidentes, como serem manchados ou perdidos, é preciso que eles sejam arquivados de uma maneira fácil de ser encontrada, quando necessitamos pesquisar os dados de algum paciente. Se tivéssemos uma ferramenta que permitisse digitalizar e armazenar esses dados, tornaríamos tudo mais simples e seguro (</w:t>
+      </w:r>
+      <w:ins w:id="43" w:author="Gilvan Justino" w:date="2023-05-15T21:07:00Z">
+        <w:r>
+          <w:rPr>
+            <w:sz w:val="20"/>
+            <w:szCs w:val="20"/>
+          </w:rPr>
+          <w:t>MORELLE</w:t>
+        </w:r>
+        <w:r>
+          <w:rPr>
+            <w:sz w:val="20"/>
+            <w:szCs w:val="20"/>
+          </w:rPr>
+          <w:t xml:space="preserve"> </w:t>
+        </w:r>
+        <w:r>
+          <w:rPr>
+            <w:i/>
+            <w:iCs/>
+            <w:sz w:val="20"/>
+            <w:szCs w:val="20"/>
+            <w:rPrChange w:id="44" w:author="Gilvan Justino" w:date="2023-05-15T21:07:00Z">
+              <w:rPr>
+                <w:sz w:val="20"/>
+                <w:szCs w:val="20"/>
+              </w:rPr>
+            </w:rPrChange>
+          </w:rPr>
+          <w:t>et al</w:t>
+        </w:r>
+        <w:r>
+          <w:rPr>
+            <w:sz w:val="20"/>
+            <w:szCs w:val="20"/>
+          </w:rPr>
+          <w:t xml:space="preserve"> </w:t>
+        </w:r>
+      </w:ins>
+      <w:del w:id="45" w:author="Gilvan Justino" w:date="2023-05-15T21:07:00Z">
+        <w:r>
+          <w:rPr>
+            <w:sz w:val="20"/>
+            <w:szCs w:val="20"/>
+          </w:rPr>
+          <w:delText>ENGLERT</w:delText>
+        </w:r>
+      </w:del>
       <w:r>
         <w:rPr>
           <w:sz w:val="20"/>
           <w:szCs w:val="20"/>
         </w:rPr>
-        <w:t>, p. 36</w:t>
+        <w:t>, 2022</w:t>
       </w:r>
       <w:r>
         <w:rPr>
           <w:sz w:val="20"/>
           <w:szCs w:val="20"/>
         </w:rPr>
+        <w:t>, p. 36</w:t>
+      </w:r>
+      <w:r>
+        <w:rPr>
+          <w:sz w:val="20"/>
+          <w:szCs w:val="20"/>
+        </w:rPr>
         <w:t>).</w:t>
       </w:r>
     </w:p>
@@ -1980,19 +2181,40 @@
         </w:rPr>
         <w:t xml:space="preserve">Ainda, </w:t>
       </w:r>
-      <w:proofErr w:type="spellStart"/>
-      <w:r>
-        <w:rPr>
-          <w:szCs w:val="24"/>
-        </w:rPr>
-        <w:t>Englert</w:t>
-      </w:r>
-      <w:proofErr w:type="spellEnd"/>
-      <w:r>
-        <w:rPr>
-          <w:szCs w:val="24"/>
-        </w:rPr>
-        <w:t xml:space="preserve"> (2022)</w:t>
+      <w:ins w:id="46" w:author="Gilvan Justino" w:date="2023-05-15T21:08:00Z">
+        <w:r>
+          <w:rPr>
+            <w:szCs w:val="24"/>
+          </w:rPr>
+          <w:t xml:space="preserve">MORELLE </w:t>
+        </w:r>
+        <w:r>
+          <w:rPr>
+            <w:i/>
+            <w:iCs/>
+            <w:szCs w:val="24"/>
+            <w:rPrChange w:id="47" w:author="Gilvan Justino" w:date="2023-05-15T21:10:00Z">
+              <w:rPr>
+                <w:szCs w:val="24"/>
+              </w:rPr>
+            </w:rPrChange>
+          </w:rPr>
+          <w:t>et al</w:t>
+        </w:r>
+      </w:ins>
+      <w:del w:id="48" w:author="Gilvan Justino" w:date="2023-05-15T21:08:00Z">
+        <w:r>
+          <w:rPr>
+            <w:szCs w:val="24"/>
+          </w:rPr>
+          <w:delText xml:space="preserve">Englert </w:delText>
+        </w:r>
+      </w:del>
+      <w:r>
+        <w:rPr>
+          <w:szCs w:val="24"/>
+        </w:rPr>
+        <w:t>(2022)</w:t>
       </w:r>
       <w:r>
         <w:rPr>
@@ -2363,15 +2585,26 @@
       <w:pPr>
         <w:pStyle w:val="TF-TEXTO"/>
       </w:pPr>
-      <w:bookmarkStart w:id="16" w:name="_Hlk130918384"/>
+      <w:bookmarkStart w:id="49" w:name="_Hlk130918384"/>
       <w:r>
         <w:t xml:space="preserve">A evolução da informação na era digital no setor público brasileiro tem crescido bastante nos últimos anos, gerado muitas experiências e práticas de inovação nos processos de negócio públicos </w:t>
       </w:r>
       <w:r>
         <w:t>(</w:t>
       </w:r>
-      <w:r>
-        <w:t>SANTOS; CARNEIRO; BELÉM; JUDICI, 2017).</w:t>
+      <w:commentRangeStart w:id="50"/>
+      <w:r>
+        <w:t>SANTOS; CARNEIRO; BELÉM; JUDICI</w:t>
+      </w:r>
+      <w:commentRangeEnd w:id="50"/>
+      <w:r>
+        <w:rPr>
+          <w:rStyle w:val="Refdecomentrio"/>
+        </w:rPr>
+        <w:commentReference w:id="50"/>
+      </w:r>
+      <w:r>
+        <w:t>, 2017).</w:t>
       </w:r>
       <w:r>
         <w:t xml:space="preserve"> </w:t>
@@ -2469,8 +2702,36 @@
       <w:r>
         <w:t>o</w:t>
       </w:r>
-      <w:r>
-        <w:t xml:space="preserve">, para as organizações é preciso ter os olhos voltados para o gerenciamento onde a informação seja acessada de forma prática e rápida, ajudando a tramitação e a administração dos arquivos </w:t>
+      <w:del w:id="51" w:author="Gilvan Justino" w:date="2023-05-15T21:13:00Z">
+        <w:r>
+          <w:delText xml:space="preserve">, </w:delText>
+        </w:r>
+      </w:del>
+      <w:ins w:id="52" w:author="Gilvan Justino" w:date="2023-05-15T21:13:00Z">
+        <w:r>
+          <w:t xml:space="preserve">. </w:t>
+        </w:r>
+      </w:ins>
+      <w:del w:id="53" w:author="Gilvan Justino" w:date="2023-05-15T21:13:00Z">
+        <w:r>
+          <w:delText xml:space="preserve">para </w:delText>
+        </w:r>
+      </w:del>
+      <w:commentRangeStart w:id="54"/>
+      <w:ins w:id="55" w:author="Gilvan Justino" w:date="2023-05-15T21:13:00Z">
+        <w:r>
+          <w:t xml:space="preserve">Para </w:t>
+        </w:r>
+      </w:ins>
+      <w:r>
+        <w:t xml:space="preserve">as organizações é preciso ter os olhos voltados para o gerenciamento onde a informação seja acessada de forma prática e rápida, ajudando a tramitação e a administração dos arquivos </w:t>
+      </w:r>
+      <w:commentRangeEnd w:id="54"/>
+      <w:r>
+        <w:rPr>
+          <w:rStyle w:val="Refdecomentrio"/>
+        </w:rPr>
+        <w:commentReference w:id="54"/>
       </w:r>
       <w:r>
         <w:t>(ANJOS, 2020).</w:t>
@@ -2517,18 +2778,10 @@
         <w:t>P</w:t>
       </w:r>
       <w:r>
-        <w:t xml:space="preserve">úblicas – ICP, que no Brasil possui legislação específica que trata deste assunto definida por meio da MP 2200-2 de 2001. Uma das formas de autenticação chama-se assinatura digital, que, segundo </w:t>
-      </w:r>
-      <w:proofErr w:type="spellStart"/>
-      <w:r>
-        <w:t>Mo</w:t>
-      </w:r>
-      <w:r>
-        <w:t>ecke</w:t>
-      </w:r>
-      <w:proofErr w:type="spellEnd"/>
-      <w:r>
-        <w:t xml:space="preserve"> (2022)</w:t>
+        <w:t>úblicas – ICP, que no Brasil possui legislação específica que trata deste assunto definida por meio da MP 2200-2 de 2001. Uma das formas de autenticação chama-se assinatura digital, que, segundo Mo</w:t>
+      </w:r>
+      <w:r>
+        <w:t>ecke (2022)</w:t>
       </w:r>
       <w:r>
         <w:t xml:space="preserve"> é definida como “</w:t>
@@ -2563,15 +2816,23 @@
           <w:szCs w:val="20"/>
           <w:lang w:val="pt"/>
         </w:rPr>
-        <w:t xml:space="preserve">O ato de assinar um documento no papel está efetivando a ligação entre a assinatura propriamente dita e a informação impressa no papel. Na assinatura manuscrita existe uma ligação entre a pessoa que assina e o documento [...]. Uma assinatura digital é um algoritmo de autenticação, que possibilita ao criador de um objeto unir ao objeto criado, um código que irá agir como assinatura [GUI 00]. Esta assinatura confirma que o objeto não foi alterado, desde o ato de sua assinatura e permite identificar o </w:t>
-      </w:r>
+        <w:t>O ato de assinar um documento no papel está efetivando a ligação entre a assinatura propriamente dita e a informação impressa no papel. Na assinatura manuscrita existe uma ligação entre a pessoa que assina e o documento [...]. Uma assinatura digital é um algoritmo de autenticação, que possibilita ao criador de um objeto unir ao objeto criado, um código que irá agir como assinatura [</w:t>
+      </w:r>
+      <w:commentRangeStart w:id="56"/>
       <w:r>
         <w:rPr>
           <w:sz w:val="20"/>
           <w:szCs w:val="20"/>
           <w:lang w:val="pt"/>
         </w:rPr>
-        <w:t>assinante [...]</w:t>
+        <w:t>GUI 00</w:t>
+      </w:r>
+      <w:commentRangeEnd w:id="56"/>
+      <w:r>
+        <w:rPr>
+          <w:rStyle w:val="Refdecomentrio"/>
+        </w:rPr>
+        <w:commentReference w:id="56"/>
       </w:r>
       <w:r>
         <w:rPr>
@@ -2579,7 +2840,7 @@
           <w:szCs w:val="20"/>
           <w:lang w:val="pt"/>
         </w:rPr>
-        <w:t xml:space="preserve"> </w:t>
+        <w:t xml:space="preserve">]. Esta assinatura confirma que o objeto não foi alterado, desde o ato de sua assinatura e permite identificar o </w:t>
       </w:r>
       <w:r>
         <w:rPr>
@@ -2587,7 +2848,7 @@
           <w:szCs w:val="20"/>
           <w:lang w:val="pt"/>
         </w:rPr>
-        <w:t>(MONTEIRO, 2007, pag.10.)</w:t>
+        <w:t>assinante [...]</w:t>
       </w:r>
       <w:r>
         <w:rPr>
@@ -2595,6 +2856,22 @@
           <w:szCs w:val="20"/>
           <w:lang w:val="pt"/>
         </w:rPr>
+        <w:t xml:space="preserve"> </w:t>
+      </w:r>
+      <w:r>
+        <w:rPr>
+          <w:sz w:val="20"/>
+          <w:szCs w:val="20"/>
+          <w:lang w:val="pt"/>
+        </w:rPr>
+        <w:t>(MONTEIRO, 2007, pag.10.)</w:t>
+      </w:r>
+      <w:r>
+        <w:rPr>
+          <w:sz w:val="20"/>
+          <w:szCs w:val="20"/>
+          <w:lang w:val="pt"/>
+        </w:rPr>
         <w:t>.</w:t>
       </w:r>
     </w:p>
@@ -2602,6 +2879,7 @@
       <w:pPr>
         <w:pStyle w:val="TF-TEXTO"/>
       </w:pPr>
+      <w:commentRangeStart w:id="57"/>
       <w:r>
         <w:t xml:space="preserve">A assinatura digital comprova que a pessoa é </w:t>
       </w:r>
@@ -2615,7 +2893,17 @@
         <w:t>e</w:t>
       </w:r>
       <w:r>
-        <w:t xml:space="preserve"> concorda com o documento assinado digitalmente, assim como assinar na forma manuscrita garante a autenticidade, do mesmo modo quando aplicada a um documento a assinatura eletrônica permite a verificação de sua integridade ao passo que estabelece uma imutabilidade lógica do conteúdo do documento subscrito (ARAÚJO e VIEIRA, 2014)</w:t>
+        <w:t xml:space="preserve"> concorda com o documento assinado digitalmente, assim como assinar na forma manuscrita garante a autenticidade, do mesmo modo quando aplicada a um documento a assinatura eletrônica permite a verificação de sua integridade ao passo que estabelece uma imutabilidade lógica do conteúdo do documento subscrito </w:t>
+      </w:r>
+      <w:commentRangeEnd w:id="57"/>
+      <w:r>
+        <w:rPr>
+          <w:rStyle w:val="Refdecomentrio"/>
+        </w:rPr>
+        <w:commentReference w:id="57"/>
+      </w:r>
+      <w:r>
+        <w:t>(ARAÚJO e VIEIRA, 2014)</w:t>
       </w:r>
       <w:r>
         <w:t>.</w:t>
@@ -2624,16 +2912,11 @@
         <w:t xml:space="preserve"> </w:t>
       </w:r>
       <w:r>
-        <w:t xml:space="preserve">Para </w:t>
-      </w:r>
-      <w:proofErr w:type="spellStart"/>
-      <w:r>
-        <w:t>Mo</w:t>
+        <w:t>Para Mo</w:t>
       </w:r>
       <w:r>
         <w:t>ecke</w:t>
       </w:r>
-      <w:proofErr w:type="spellEnd"/>
       <w:r>
         <w:t xml:space="preserve"> (20</w:t>
       </w:r>
@@ -2646,6 +2929,7 @@
       <w:r>
         <w:t xml:space="preserve"> </w:t>
       </w:r>
+      <w:commentRangeStart w:id="58"/>
       <w:r>
         <w:t>c</w:t>
       </w:r>
@@ -2662,7 +2946,14 @@
         </w:rPr>
         <w:t> </w:t>
       </w:r>
-      <w:bookmarkEnd w:id="16"/>
+      <w:bookmarkEnd w:id="49"/>
+      <w:commentRangeEnd w:id="58"/>
+      <w:r>
+        <w:rPr>
+          <w:rStyle w:val="Refdecomentrio"/>
+        </w:rPr>
+        <w:commentReference w:id="58"/>
+      </w:r>
     </w:p>
     <w:p>
       <w:pPr>
@@ -2690,15 +2981,7 @@
         <w:t>.</w:t>
       </w:r>
       <w:r>
-        <w:t xml:space="preserve"> (2020), a RL é uma forma de análise da literatura que busca fazer uma síntese dos resultados obtidos ou identificar o estado da arte sobre o assunto estudado. A Revisão da Literatura é dividida em duas partes: a Revisão Sistemática da Literatura (RSL) e a Revisão Tradicional da Literatura (RTL). De acordo com Galvão e </w:t>
-      </w:r>
-      <w:proofErr w:type="spellStart"/>
-      <w:r>
-        <w:t>Ricarte</w:t>
-      </w:r>
-      <w:proofErr w:type="spellEnd"/>
-      <w:r>
-        <w:t xml:space="preserve"> (2019), a</w:t>
+        <w:t xml:space="preserve"> (2020), a RL é uma forma de análise da literatura que busca fazer uma síntese dos resultados obtidos ou identificar o estado da arte sobre o assunto estudado. A Revisão da Literatura é dividida em duas partes: a Revisão Sistemática da Literatura (RSL) e a Revisão Tradicional da Literatura (RTL). De acordo com Galvão e Ricarte (2019), a</w:t>
       </w:r>
       <w:r>
         <w:t xml:space="preserve"> revisão sistemática é uma modalidade de pesquisa, que segue protocolos específicos e busca dar alguma </w:t>
@@ -2711,15 +2994,7 @@
         <w:t>. Já a revisão tradicional</w:t>
       </w:r>
       <w:r>
-        <w:t xml:space="preserve">, de acordo com Batista e </w:t>
-      </w:r>
-      <w:proofErr w:type="spellStart"/>
-      <w:r>
-        <w:t>Kumada</w:t>
-      </w:r>
-      <w:proofErr w:type="spellEnd"/>
-      <w:r>
-        <w:t xml:space="preserve"> (2021),</w:t>
+        <w:t>, de acordo com Batista e Kumada (2021),</w:t>
       </w:r>
       <w:r>
         <w:t xml:space="preserve"> </w:t>
@@ -2769,15 +3044,23 @@
         <w:t xml:space="preserve"> de gestão de relatórios de suprimentos cirúrgicos</w:t>
       </w:r>
       <w:r>
-        <w:t xml:space="preserve">, com foco em centralizar os relatórios gerados pela equipe </w:t>
-      </w:r>
-      <w:proofErr w:type="spellStart"/>
-      <w:r>
-        <w:t>instrumentadora</w:t>
-      </w:r>
-      <w:proofErr w:type="spellEnd"/>
-      <w:r>
-        <w:t xml:space="preserve"> e facilitar a assinatura deles de forma digital.</w:t>
+        <w:t xml:space="preserve">, com foco em centralizar os relatórios gerados pela equipe instrumentadora e facilitar a </w:t>
+      </w:r>
+      <w:ins w:id="59" w:author="Gilvan Justino" w:date="2023-05-15T21:30:00Z">
+        <w:r>
+          <w:t xml:space="preserve">sua </w:t>
+        </w:r>
+      </w:ins>
+      <w:r>
+        <w:t xml:space="preserve">assinatura </w:t>
+      </w:r>
+      <w:del w:id="60" w:author="Gilvan Justino" w:date="2023-05-15T21:30:00Z">
+        <w:r>
+          <w:delText xml:space="preserve">deles </w:delText>
+        </w:r>
+      </w:del>
+      <w:r>
+        <w:t>de forma digital.</w:t>
       </w:r>
     </w:p>
     <w:p>
@@ -2814,11 +3097,16 @@
       <w:r>
         <w:t xml:space="preserve">ram o Google Acadêmico e a plataforma da biblioteca da </w:t>
       </w:r>
-      <w:proofErr w:type="spellStart"/>
-      <w:r>
-        <w:t>Furb</w:t>
-      </w:r>
-      <w:proofErr w:type="spellEnd"/>
+      <w:del w:id="61" w:author="Gilvan Justino" w:date="2023-05-15T21:31:00Z">
+        <w:r>
+          <w:delText>Furb</w:delText>
+        </w:r>
+      </w:del>
+      <w:ins w:id="62" w:author="Gilvan Justino" w:date="2023-05-15T21:31:00Z">
+        <w:r>
+          <w:t>FURB</w:t>
+        </w:r>
+      </w:ins>
       <w:r>
         <w:t>, pois disponibiliza</w:t>
       </w:r>
@@ -2832,7 +3120,15 @@
         <w:t>possuírem</w:t>
       </w:r>
       <w:r>
-        <w:t xml:space="preserve"> uma base sólida de arquivos na área de ciências da computação.</w:t>
+        <w:t xml:space="preserve"> uma base sólida de arquivos na área de ciência</w:t>
+      </w:r>
+      <w:del w:id="63" w:author="Gilvan Justino" w:date="2023-05-15T21:32:00Z">
+        <w:r>
+          <w:delText>s</w:delText>
+        </w:r>
+      </w:del>
+      <w:r>
+        <w:t xml:space="preserve"> da computação.</w:t>
       </w:r>
     </w:p>
     <w:p>
@@ -2848,11 +3144,16 @@
       <w:r>
         <w:t xml:space="preserve"> </w:t>
       </w:r>
-      <w:proofErr w:type="spellStart"/>
-      <w:r>
+      <w:r>
+        <w:rPr>
+          <w:i/>
+          <w:iCs/>
+          <w:rPrChange w:id="64" w:author="Gilvan Justino" w:date="2023-05-15T21:35:00Z">
+            <w:rPr/>
+          </w:rPrChange>
+        </w:rPr>
         <w:t>Strings</w:t>
       </w:r>
-      <w:proofErr w:type="spellEnd"/>
       <w:r>
         <w:t xml:space="preserve"> de busca: </w:t>
       </w:r>
@@ -2892,11 +3193,16 @@
       <w:r>
         <w:t xml:space="preserve">a partir dessas </w:t>
       </w:r>
-      <w:proofErr w:type="spellStart"/>
-      <w:r>
+      <w:r>
+        <w:rPr>
+          <w:i/>
+          <w:iCs/>
+          <w:rPrChange w:id="65" w:author="Gilvan Justino" w:date="2023-05-15T21:35:00Z">
+            <w:rPr/>
+          </w:rPrChange>
+        </w:rPr>
         <w:t>Strings</w:t>
       </w:r>
-      <w:proofErr w:type="spellEnd"/>
       <w:r>
         <w:t xml:space="preserve"> de busca.</w:t>
       </w:r>
@@ -2913,7 +3219,7 @@
       <w:pPr>
         <w:pStyle w:val="TF-LEGENDA"/>
       </w:pPr>
-      <w:bookmarkStart w:id="17" w:name="_Ref52025161"/>
+      <w:bookmarkStart w:id="66" w:name="_Ref52025161"/>
       <w:r>
         <w:lastRenderedPageBreak/>
         <w:t xml:space="preserve">Quadro </w:t>
@@ -2926,7 +3232,7 @@
           <w:t>1</w:t>
         </w:r>
       </w:fldSimple>
-      <w:bookmarkEnd w:id="17"/>
+      <w:bookmarkEnd w:id="66"/>
       <w:r>
         <w:t xml:space="preserve"> - </w:t>
       </w:r>
@@ -3061,7 +3367,7 @@
               <w:pStyle w:val="TF-TEXTOQUADRO"/>
               <w:jc w:val="center"/>
             </w:pPr>
-            <w:bookmarkStart w:id="18" w:name="_Hlk131628185"/>
+            <w:bookmarkStart w:id="67" w:name="_Hlk131628185"/>
             <w:r>
               <w:t>“</w:t>
             </w:r>
@@ -3119,7 +3425,7 @@
             <w:r>
               <w:t>”</w:t>
             </w:r>
-            <w:bookmarkEnd w:id="18"/>
+            <w:bookmarkEnd w:id="67"/>
           </w:p>
         </w:tc>
         <w:tc>
@@ -3153,19 +3459,11 @@
               <w:pStyle w:val="TF-TEXTOQUADRO"/>
               <w:jc w:val="center"/>
             </w:pPr>
-            <w:bookmarkStart w:id="19" w:name="_Hlk131624155"/>
-            <w:r>
-              <w:t>E-</w:t>
-            </w:r>
-            <w:proofErr w:type="spellStart"/>
-            <w:r>
-              <w:t>health</w:t>
-            </w:r>
-            <w:proofErr w:type="spellEnd"/>
-            <w:r>
-              <w:t>: as TIC como mecanismo de evolução em saúde</w:t>
-            </w:r>
-            <w:bookmarkEnd w:id="19"/>
+            <w:bookmarkStart w:id="68" w:name="_Hlk131624155"/>
+            <w:r>
+              <w:t>E-health: as TIC como mecanismo de evolução em saúde</w:t>
+            </w:r>
+            <w:bookmarkEnd w:id="68"/>
           </w:p>
         </w:tc>
         <w:tc>
@@ -3178,7 +3476,7 @@
               <w:pStyle w:val="TF-TEXTOQUADRO"/>
               <w:jc w:val="center"/>
             </w:pPr>
-            <w:bookmarkStart w:id="20" w:name="_Hlk131628227"/>
+            <w:bookmarkStart w:id="69" w:name="_Hlk131628227"/>
             <w:r>
               <w:t>“</w:t>
             </w:r>
@@ -3221,7 +3519,7 @@
             <w:r>
               <w:t>”</w:t>
             </w:r>
-            <w:bookmarkEnd w:id="20"/>
+            <w:bookmarkEnd w:id="69"/>
           </w:p>
         </w:tc>
         <w:tc>
@@ -3255,11 +3553,11 @@
               <w:pStyle w:val="TF-TEXTOQUADRO"/>
               <w:jc w:val="center"/>
             </w:pPr>
-            <w:bookmarkStart w:id="21" w:name="_Hlk131685183"/>
+            <w:bookmarkStart w:id="70" w:name="_Hlk131685183"/>
             <w:r>
               <w:t>Desenvolvimento de aplicativo de smartphone como ferramenta de auxílio à elaboração de uma prescrição segura</w:t>
             </w:r>
-            <w:bookmarkEnd w:id="21"/>
+            <w:bookmarkEnd w:id="70"/>
           </w:p>
         </w:tc>
         <w:tc>
@@ -3332,21 +3630,8 @@
               <w:pStyle w:val="TF-TEXTOQUADRO"/>
               <w:jc w:val="center"/>
             </w:pPr>
-            <w:proofErr w:type="spellStart"/>
-            <w:r>
-              <w:t>Robotic</w:t>
-            </w:r>
-            <w:proofErr w:type="spellEnd"/>
-            <w:r>
-              <w:t xml:space="preserve"> </w:t>
-            </w:r>
-            <w:proofErr w:type="spellStart"/>
-            <w:r>
-              <w:t>Process</w:t>
-            </w:r>
-            <w:proofErr w:type="spellEnd"/>
-            <w:r>
-              <w:t xml:space="preserve"> Automation aplicado em uma empresa de</w:t>
+            <w:r>
+              <w:t>Robotic Process Automation aplicado em uma empresa de</w:t>
             </w:r>
           </w:p>
           <w:p>
@@ -3466,14 +3751,14 @@
       <w:pPr>
         <w:pStyle w:val="Ttulo1"/>
       </w:pPr>
-      <w:bookmarkStart w:id="22" w:name="_Toc54164921"/>
-      <w:bookmarkStart w:id="23" w:name="_Toc54165675"/>
-      <w:bookmarkStart w:id="24" w:name="_Toc54169333"/>
-      <w:bookmarkStart w:id="25" w:name="_Toc96347439"/>
-      <w:bookmarkStart w:id="26" w:name="_Toc96357723"/>
-      <w:bookmarkStart w:id="27" w:name="_Toc96491866"/>
-      <w:bookmarkStart w:id="28" w:name="_Toc411603107"/>
-      <w:bookmarkEnd w:id="10"/>
+      <w:bookmarkStart w:id="71" w:name="_Toc54164921"/>
+      <w:bookmarkStart w:id="72" w:name="_Toc54165675"/>
+      <w:bookmarkStart w:id="73" w:name="_Toc54169333"/>
+      <w:bookmarkStart w:id="74" w:name="_Toc96347439"/>
+      <w:bookmarkStart w:id="75" w:name="_Toc96357723"/>
+      <w:bookmarkStart w:id="76" w:name="_Toc96491866"/>
+      <w:bookmarkStart w:id="77" w:name="_Toc411603107"/>
+      <w:bookmarkEnd w:id="18"/>
       <w:r>
         <w:t>Justificativa</w:t>
       </w:r>
@@ -3488,7 +3773,30 @@
         </w:rPr>
       </w:pPr>
       <w:r>
-        <w:t xml:space="preserve">Nas primeiras duas seções do trabalho proposto foram apresentados a relevância do tema, sendo possível perceber o crescente interesse em </w:t>
+        <w:t xml:space="preserve">Nas primeiras duas seções do trabalho proposto </w:t>
+      </w:r>
+      <w:del w:id="78" w:author="Gilvan Justino" w:date="2023-05-15T21:40:00Z">
+        <w:r>
+          <w:delText xml:space="preserve">foram </w:delText>
+        </w:r>
+      </w:del>
+      <w:ins w:id="79" w:author="Gilvan Justino" w:date="2023-05-15T21:40:00Z">
+        <w:r>
+          <w:t xml:space="preserve">foi </w:t>
+        </w:r>
+      </w:ins>
+      <w:del w:id="80" w:author="Gilvan Justino" w:date="2023-05-15T21:37:00Z">
+        <w:r>
+          <w:delText xml:space="preserve">apresentados </w:delText>
+        </w:r>
+      </w:del>
+      <w:ins w:id="81" w:author="Gilvan Justino" w:date="2023-05-15T21:37:00Z">
+        <w:r>
+          <w:t xml:space="preserve">apresentada </w:t>
+        </w:r>
+      </w:ins>
+      <w:r>
+        <w:t xml:space="preserve">a relevância do tema, sendo possível perceber o crescente interesse em </w:t>
       </w:r>
       <w:r>
         <w:t>plataformas</w:t>
@@ -3580,19 +3888,14 @@
         <w:t xml:space="preserve"> sistema</w:t>
       </w:r>
       <w:r>
+        <w:t xml:space="preserve"> Orthodoc</w:t>
+      </w:r>
+      <w:r>
+        <w:t>.</w:t>
+      </w:r>
+      <w:r>
         <w:t xml:space="preserve"> </w:t>
       </w:r>
-      <w:proofErr w:type="spellStart"/>
-      <w:r>
-        <w:t>Orthodoc</w:t>
-      </w:r>
-      <w:proofErr w:type="spellEnd"/>
-      <w:r>
-        <w:t>.</w:t>
-      </w:r>
-      <w:r>
-        <w:t xml:space="preserve"> </w:t>
-      </w:r>
       <w:r>
         <w:t xml:space="preserve">O sistema proposto </w:t>
       </w:r>
@@ -3612,7 +3915,21 @@
         <w:t xml:space="preserve">dispositivo móvel </w:t>
       </w:r>
       <w:r>
-        <w:t xml:space="preserve">ou computador, facilitando para os instrumentadores, médicos e </w:t>
+        <w:t xml:space="preserve">ou computador, </w:t>
+      </w:r>
+      <w:commentRangeStart w:id="82"/>
+      <w:r>
+        <w:t xml:space="preserve">facilitando para </w:t>
+      </w:r>
+      <w:commentRangeEnd w:id="82"/>
+      <w:r>
+        <w:rPr>
+          <w:rStyle w:val="Refdecomentrio"/>
+        </w:rPr>
+        <w:commentReference w:id="82"/>
+      </w:r>
+      <w:r>
+        <w:t xml:space="preserve">os instrumentadores, médicos e </w:t>
       </w:r>
       <w:r>
         <w:t>demais</w:t>
@@ -3674,15 +3991,15 @@
         <w:t>de aplicação, que é a área da saúde, mais especificamente o segmento hospitalar</w:t>
       </w:r>
       <w:r>
-        <w:t xml:space="preserve">, o sistema </w:t>
-      </w:r>
-      <w:proofErr w:type="spellStart"/>
-      <w:r>
-        <w:t>Orthodoc</w:t>
-      </w:r>
-      <w:proofErr w:type="spellEnd"/>
-      <w:r>
-        <w:t xml:space="preserve"> poderá trazer diversas contribuições importantes </w:t>
+        <w:t xml:space="preserve">, o sistema Orthodoc poderá trazer </w:t>
+      </w:r>
+      <w:del w:id="83" w:author="Gilvan Justino" w:date="2023-05-15T21:42:00Z">
+        <w:r>
+          <w:delText xml:space="preserve">diversas </w:delText>
+        </w:r>
+      </w:del>
+      <w:r>
+        <w:t xml:space="preserve">contribuições importantes </w:t>
       </w:r>
       <w:r>
         <w:t>tanto no aspecto da gestão e controle de</w:t>
@@ -3703,14 +4020,14 @@
         <w:t xml:space="preserve">beneficência </w:t>
       </w:r>
       <w:r>
-        <w:t>na gestão e controle de estoque, evitando desperdícios e garantindo que os materiais estejam disponíveis na quantia e no tempo necessário.</w:t>
-      </w:r>
-      <w:r>
-        <w:t xml:space="preserve"> Outra </w:t>
+        <w:t xml:space="preserve">na gestão e controle de estoque, evitando desperdícios e </w:t>
       </w:r>
       <w:r>
         <w:lastRenderedPageBreak/>
-        <w:t>melhoria destacada é</w:t>
+        <w:t>garantindo que os materiais estejam disponíveis na quantia e no tempo necessário.</w:t>
+      </w:r>
+      <w:r>
+        <w:t xml:space="preserve"> Outra melhoria destacada é</w:t>
       </w:r>
       <w:r>
         <w:t xml:space="preserve"> a otimização do tempo, pois com um sistema automatizado para a emissão de relatórios, é possível</w:t>
@@ -3781,15 +4098,7 @@
         <w:pStyle w:val="TF-TEXTO"/>
       </w:pPr>
       <w:r>
-        <w:t xml:space="preserve">O sistema </w:t>
-      </w:r>
-      <w:proofErr w:type="spellStart"/>
-      <w:r>
-        <w:t>Orthodoc</w:t>
-      </w:r>
-      <w:proofErr w:type="spellEnd"/>
-      <w:r>
-        <w:t xml:space="preserve"> encaixa-se</w:t>
+        <w:t>O sistema Orthodoc encaixa-se</w:t>
       </w:r>
       <w:r>
         <w:t xml:space="preserve"> no eixo de “Desenvolvimento de Software para Sistemas de </w:t>
@@ -3813,7 +4122,15 @@
         <w:t xml:space="preserve"> software, o projeto en</w:t>
       </w:r>
       <w:r>
-        <w:t>volve a criação de um sistema par a emissão de relatórios, que implica no desenvolvimento de um software específico para essa finalidade</w:t>
+        <w:t>volve a criação de um sistema par</w:t>
+      </w:r>
+      <w:del w:id="84" w:author="Gilvan Justino" w:date="2023-05-15T21:44:00Z">
+        <w:r>
+          <w:delText xml:space="preserve"> </w:delText>
+        </w:r>
+      </w:del>
+      <w:r>
+        <w:t>a emissão de relatórios, que implica no desenvolvimento de um software específico para essa finalidade</w:t>
       </w:r>
       <w:r>
         <w:t xml:space="preserve">, </w:t>
@@ -3959,47 +4276,13 @@
       <w:r>
         <w:t xml:space="preserve">etalhar as funcionalidades do sistema a partir dos diagramas de caso de uso, e diagramas de atividade da </w:t>
       </w:r>
-      <w:proofErr w:type="spellStart"/>
       <w:r>
         <w:rPr>
           <w:i/>
           <w:iCs/>
         </w:rPr>
-        <w:t>Unified</w:t>
-      </w:r>
-      <w:proofErr w:type="spellEnd"/>
-      <w:r>
-        <w:rPr>
-          <w:i/>
-          <w:iCs/>
-        </w:rPr>
-        <w:t xml:space="preserve"> </w:t>
-      </w:r>
-      <w:proofErr w:type="spellStart"/>
-      <w:r>
-        <w:rPr>
-          <w:i/>
-          <w:iCs/>
-        </w:rPr>
-        <w:t>Modeling</w:t>
-      </w:r>
-      <w:proofErr w:type="spellEnd"/>
-      <w:r>
-        <w:rPr>
-          <w:i/>
-          <w:iCs/>
-        </w:rPr>
-        <w:t xml:space="preserve"> </w:t>
-      </w:r>
-      <w:proofErr w:type="spellStart"/>
-      <w:r>
-        <w:rPr>
-          <w:i/>
-          <w:iCs/>
-        </w:rPr>
-        <w:t>Language</w:t>
-      </w:r>
-      <w:proofErr w:type="spellEnd"/>
+        <w:t>Unified Modeling Language</w:t>
+      </w:r>
       <w:r>
         <w:t xml:space="preserve"> (UML);</w:t>
       </w:r>
@@ -4018,27 +4301,19 @@
       <w:r>
         <w:t xml:space="preserve">: </w:t>
       </w:r>
-      <w:bookmarkStart w:id="29" w:name="_Toc351015602"/>
-      <w:bookmarkEnd w:id="22"/>
-      <w:bookmarkEnd w:id="23"/>
-      <w:bookmarkEnd w:id="24"/>
-      <w:bookmarkEnd w:id="25"/>
-      <w:bookmarkEnd w:id="26"/>
-      <w:bookmarkEnd w:id="27"/>
-      <w:bookmarkEnd w:id="28"/>
+      <w:bookmarkStart w:id="85" w:name="_Toc351015602"/>
+      <w:bookmarkEnd w:id="71"/>
+      <w:bookmarkEnd w:id="72"/>
+      <w:bookmarkEnd w:id="73"/>
+      <w:bookmarkEnd w:id="74"/>
+      <w:bookmarkEnd w:id="75"/>
+      <w:bookmarkEnd w:id="76"/>
+      <w:bookmarkEnd w:id="77"/>
       <w:r>
         <w:t>i</w:t>
       </w:r>
       <w:r>
-        <w:t xml:space="preserve">mplementar a solução proposta utilizando a biblioteca </w:t>
-      </w:r>
-      <w:proofErr w:type="spellStart"/>
-      <w:r>
-        <w:t>React</w:t>
-      </w:r>
-      <w:proofErr w:type="spellEnd"/>
-      <w:r>
-        <w:t>, .Net Framework e PostgreSQL, no ambiente de desenvolvimento V</w:t>
+        <w:t>mplementar a solução proposta utilizando a biblioteca React, .Net Framework e PostgreSQL, no ambiente de desenvolvimento V</w:t>
       </w:r>
       <w:r>
         <w:t xml:space="preserve">isual </w:t>
@@ -4049,13 +4324,8 @@
       <w:r>
         <w:t xml:space="preserve">tudio </w:t>
       </w:r>
-      <w:proofErr w:type="spellStart"/>
-      <w:r>
-        <w:t>Code</w:t>
-      </w:r>
-      <w:proofErr w:type="spellEnd"/>
-      <w:r>
-        <w:t xml:space="preserve"> e Visual Studio</w:t>
+      <w:r>
+        <w:t>Code e Visual Studio</w:t>
       </w:r>
       <w:r>
         <w:t>;</w:t>
@@ -4082,7 +4352,11 @@
         <w:t>validar</w:t>
       </w:r>
       <w:r>
-        <w:t xml:space="preserve"> se os requisitos projetados no trabalho serão atendidos conforme esperado.</w:t>
+        <w:t xml:space="preserve"> se os requisitos </w:t>
+      </w:r>
+      <w:r>
+        <w:lastRenderedPageBreak/>
+        <w:t>projetados no trabalho serão atendidos conforme esperado.</w:t>
       </w:r>
     </w:p>
     <w:p>
@@ -4097,7 +4371,7 @@
       <w:r>
         <w:t>Referências</w:t>
       </w:r>
-      <w:bookmarkEnd w:id="29"/>
+      <w:bookmarkEnd w:id="85"/>
     </w:p>
     <w:p>
       <w:pPr>
@@ -4121,9 +4395,31 @@
           <w:szCs w:val="24"/>
           <w:shd w:val="clear" w:color="auto" w:fill="FFFFFF"/>
         </w:rPr>
-        <w:t>E-</w:t>
-      </w:r>
-      <w:proofErr w:type="spellStart"/>
+        <w:t>E-health: As TIC como mecanismo de evolução em saúde</w:t>
+      </w:r>
+      <w:r>
+        <w:rPr>
+          <w:szCs w:val="24"/>
+          <w:shd w:val="clear" w:color="auto" w:fill="FFFFFF"/>
+        </w:rPr>
+        <w:t>. 2020. Disponível em: &lt;https://revistas.ucp.pt/index.php/gestaoedesenvolvimento/article/download/9467/9342&gt;. Acesso em: 05 abr. 2023.</w:t>
+      </w:r>
+    </w:p>
+    <w:p>
+      <w:pPr>
+        <w:pStyle w:val="TF-refernciasITEM"/>
+        <w:rPr>
+          <w:szCs w:val="24"/>
+          <w:shd w:val="clear" w:color="auto" w:fill="FFFFFF"/>
+        </w:rPr>
+      </w:pPr>
+      <w:r>
+        <w:rPr>
+          <w:szCs w:val="24"/>
+          <w:shd w:val="clear" w:color="auto" w:fill="FFFFFF"/>
+        </w:rPr>
+        <w:t>ANJOS, Claudia Fernanda Silva dos. </w:t>
+      </w:r>
       <w:r>
         <w:rPr>
           <w:b/>
@@ -4131,9 +4427,9 @@
           <w:szCs w:val="24"/>
           <w:shd w:val="clear" w:color="auto" w:fill="FFFFFF"/>
         </w:rPr>
-        <w:t>health</w:t>
-      </w:r>
-      <w:proofErr w:type="spellEnd"/>
+        <w:t>GED - GERENCIAMENTO ELETRÔNICO DE DOCUMENTOS</w:t>
+      </w:r>
+      <w:commentRangeStart w:id="86"/>
       <w:r>
         <w:rPr>
           <w:b/>
@@ -4141,14 +4437,81 @@
           <w:szCs w:val="24"/>
           <w:shd w:val="clear" w:color="auto" w:fill="FFFFFF"/>
         </w:rPr>
-        <w:t>: As TIC como mecanismo de evolução em saúde</w:t>
-      </w:r>
-      <w:r>
-        <w:rPr>
-          <w:szCs w:val="24"/>
-          <w:shd w:val="clear" w:color="auto" w:fill="FFFFFF"/>
-        </w:rPr>
-        <w:t>. 2020. Disponível em: &lt;https://revistas.ucp.pt/index.php/gestaoedesenvolvimento/article/download/9467/9342&gt;. Acesso em: 05 abr. 2023.</w:t>
+        <w:t xml:space="preserve">: dificuldades na implantação do </w:t>
+      </w:r>
+      <w:del w:id="87" w:author="Gilvan Justino" w:date="2023-05-15T21:27:00Z">
+        <w:r>
+          <w:rPr>
+            <w:b/>
+            <w:bCs/>
+            <w:szCs w:val="24"/>
+            <w:shd w:val="clear" w:color="auto" w:fill="FFFFFF"/>
+          </w:rPr>
+          <w:delText xml:space="preserve">ged </w:delText>
+        </w:r>
+      </w:del>
+      <w:ins w:id="88" w:author="Gilvan Justino" w:date="2023-05-15T21:27:00Z">
+        <w:r>
+          <w:rPr>
+            <w:b/>
+            <w:bCs/>
+            <w:szCs w:val="24"/>
+            <w:shd w:val="clear" w:color="auto" w:fill="FFFFFF"/>
+          </w:rPr>
+          <w:t>GED</w:t>
+        </w:r>
+        <w:r>
+          <w:rPr>
+            <w:b/>
+            <w:bCs/>
+            <w:szCs w:val="24"/>
+            <w:shd w:val="clear" w:color="auto" w:fill="FFFFFF"/>
+          </w:rPr>
+          <w:t xml:space="preserve"> </w:t>
+        </w:r>
+      </w:ins>
+      <w:r>
+        <w:rPr>
+          <w:b/>
+          <w:bCs/>
+          <w:szCs w:val="24"/>
+          <w:shd w:val="clear" w:color="auto" w:fill="FFFFFF"/>
+        </w:rPr>
+        <w:t>nas empresas médias e pequenas.</w:t>
+      </w:r>
+      <w:del w:id="89" w:author="Gilvan Justino" w:date="2023-05-15T21:28:00Z">
+        <w:r>
+          <w:rPr>
+            <w:b/>
+            <w:bCs/>
+            <w:szCs w:val="24"/>
+            <w:shd w:val="clear" w:color="auto" w:fill="FFFFFF"/>
+          </w:rPr>
+          <w:delText xml:space="preserve"> Dificuldades na implantação do GED nas empresas médias e pequenas</w:delText>
+        </w:r>
+        <w:commentRangeEnd w:id="86"/>
+        <w:r>
+          <w:rPr>
+            <w:rStyle w:val="Refdecomentrio"/>
+          </w:rPr>
+          <w:commentReference w:id="86"/>
+        </w:r>
+      </w:del>
+      <w:r>
+        <w:rPr>
+          <w:b/>
+          <w:bCs/>
+          <w:szCs w:val="24"/>
+          <w:shd w:val="clear" w:color="auto" w:fill="FFFFFF"/>
+        </w:rPr>
+        <w:t>.</w:t>
+      </w:r>
+      <w:r>
+        <w:rPr>
+          <w:szCs w:val="24"/>
+          <w:shd w:val="clear" w:color="auto" w:fill="FFFFFF"/>
+        </w:rPr>
+        <w:t xml:space="preserve"> 2020. Disponível em: &lt;https://repositorio.ufpe.br/bitstream/123456789/41199/1/Cl%c3%a1udia%20Fernanda%20Silva%20dos%20Anjos.pdf&gt;. Acesso em: 02 abr. 2023.</w:t>
       </w:r>
     </w:p>
     <w:p>
@@ -4164,7 +4527,7 @@
           <w:szCs w:val="24"/>
           <w:shd w:val="clear" w:color="auto" w:fill="FFFFFF"/>
         </w:rPr>
-        <w:t>ANJOS, Claudia Fernanda Silva dos. </w:t>
+        <w:t xml:space="preserve">ARAÚJO, W. J.; VIEIRA, R. M. </w:t>
       </w:r>
       <w:r>
         <w:rPr>
@@ -4173,58 +4536,6 @@
           <w:szCs w:val="24"/>
           <w:shd w:val="clear" w:color="auto" w:fill="FFFFFF"/>
         </w:rPr>
-        <w:t xml:space="preserve">GED - GERENCIAMENTO ELETRÔNICO DE DOCUMENTOS: dificuldades na implantação do </w:t>
-      </w:r>
-      <w:proofErr w:type="spellStart"/>
-      <w:r>
-        <w:rPr>
-          <w:b/>
-          <w:bCs/>
-          <w:szCs w:val="24"/>
-          <w:shd w:val="clear" w:color="auto" w:fill="FFFFFF"/>
-        </w:rPr>
-        <w:t>ged</w:t>
-      </w:r>
-      <w:proofErr w:type="spellEnd"/>
-      <w:r>
-        <w:rPr>
-          <w:b/>
-          <w:bCs/>
-          <w:szCs w:val="24"/>
-          <w:shd w:val="clear" w:color="auto" w:fill="FFFFFF"/>
-        </w:rPr>
-        <w:t xml:space="preserve"> nas empresas médias e pequenas. Dificuldades na implantação do GED nas empresas médias e pequenas.</w:t>
-      </w:r>
-      <w:r>
-        <w:rPr>
-          <w:szCs w:val="24"/>
-          <w:shd w:val="clear" w:color="auto" w:fill="FFFFFF"/>
-        </w:rPr>
-        <w:t xml:space="preserve"> 2020. Disponível em: &lt;https://repositorio.ufpe.br/bitstream/123456789/41199/1/Cl%c3%a1udia%20Fernanda%20Silva%20dos%20Anjos.pdf&gt;. Acesso em: 02 abr. 2023.</w:t>
-      </w:r>
-    </w:p>
-    <w:p>
-      <w:pPr>
-        <w:pStyle w:val="TF-refernciasITEM"/>
-        <w:rPr>
-          <w:szCs w:val="24"/>
-          <w:shd w:val="clear" w:color="auto" w:fill="FFFFFF"/>
-        </w:rPr>
-      </w:pPr>
-      <w:r>
-        <w:rPr>
-          <w:szCs w:val="24"/>
-          <w:shd w:val="clear" w:color="auto" w:fill="FFFFFF"/>
-        </w:rPr>
-        <w:t xml:space="preserve">ARAÚJO, W. J.; VIEIRA, R. M. </w:t>
-      </w:r>
-      <w:r>
-        <w:rPr>
-          <w:b/>
-          <w:bCs/>
-          <w:szCs w:val="24"/>
-          <w:shd w:val="clear" w:color="auto" w:fill="FFFFFF"/>
-        </w:rPr>
         <w:t>Assinatura de documentos eletrônicos utilizando certificados digitais: estudo de caso de assinaturas digitais aplicadas em atas de reuniões</w:t>
       </w:r>
       <w:r>
@@ -4232,23 +4543,7 @@
           <w:szCs w:val="24"/>
           <w:shd w:val="clear" w:color="auto" w:fill="FFFFFF"/>
         </w:rPr>
-        <w:t>. Múltiplos Olhares em Ciência da Informação, v. 3, n. 2, 2013. Disponível em: &lt;http://hdl.handle.net/20.500.11959/</w:t>
-      </w:r>
-      <w:proofErr w:type="spellStart"/>
-      <w:r>
-        <w:rPr>
-          <w:szCs w:val="24"/>
-          <w:shd w:val="clear" w:color="auto" w:fill="FFFFFF"/>
-        </w:rPr>
-        <w:t>brapci</w:t>
-      </w:r>
-      <w:proofErr w:type="spellEnd"/>
-      <w:r>
-        <w:rPr>
-          <w:szCs w:val="24"/>
-          <w:shd w:val="clear" w:color="auto" w:fill="FFFFFF"/>
-        </w:rPr>
-        <w:t>/68429&gt;. Acesso em: 28 mar. 2023.</w:t>
+        <w:t>. Múltiplos Olhares em Ciência da Informação, v. 3, n. 2, 2013. Disponível em: &lt;http://hdl.handle.net/20.500.11959/brapci/68429&gt;. Acesso em: 28 mar. 2023.</w:t>
       </w:r>
     </w:p>
     <w:p>
@@ -4327,24 +4622,9 @@
           <w:szCs w:val="24"/>
           <w:shd w:val="clear" w:color="auto" w:fill="FFFFFF"/>
         </w:rPr>
-        <w:t xml:space="preserve">BATISTA, Leonardo dos Santos; KUMADA, Kate </w:t>
-      </w:r>
-      <w:proofErr w:type="spellStart"/>
-      <w:r>
-        <w:rPr>
-          <w:szCs w:val="24"/>
-          <w:shd w:val="clear" w:color="auto" w:fill="FFFFFF"/>
-        </w:rPr>
-        <w:t>Mamhy</w:t>
-      </w:r>
-      <w:proofErr w:type="spellEnd"/>
-      <w:r>
-        <w:rPr>
-          <w:szCs w:val="24"/>
-          <w:shd w:val="clear" w:color="auto" w:fill="FFFFFF"/>
-        </w:rPr>
-        <w:t xml:space="preserve"> Oliveira. </w:t>
-      </w:r>
+        <w:t xml:space="preserve">BATISTA, Leonardo dos Santos; KUMADA, Kate Mamhy Oliveira. </w:t>
+      </w:r>
+      <w:commentRangeStart w:id="90"/>
       <w:r>
         <w:rPr>
           <w:b/>
@@ -4352,7 +4632,23 @@
           <w:szCs w:val="24"/>
           <w:shd w:val="clear" w:color="auto" w:fill="FFFFFF"/>
         </w:rPr>
-        <w:t>ANÁLISE METODOLÓGICA SOBRE AS DIFERENTES CONFIGURAÇÕES DA PESQUISA BIBLIOGRÁFICA</w:t>
+        <w:t xml:space="preserve">ANÁLISE METODOLÓGICA SOBRE AS DIFERENTES CONFIGURAÇÕES DA PESQUISA </w:t>
+      </w:r>
+      <w:commentRangeEnd w:id="90"/>
+      <w:r>
+        <w:rPr>
+          <w:rStyle w:val="Refdecomentrio"/>
+        </w:rPr>
+        <w:commentReference w:id="90"/>
+      </w:r>
+      <w:r>
+        <w:rPr>
+          <w:b/>
+          <w:bCs/>
+          <w:szCs w:val="24"/>
+          <w:shd w:val="clear" w:color="auto" w:fill="FFFFFF"/>
+        </w:rPr>
+        <w:t>BIBLIOGRÁFICA</w:t>
       </w:r>
       <w:r>
         <w:rPr>
@@ -4416,44 +4712,27 @@
           <w:shd w:val="clear" w:color="auto" w:fill="FFFFFF"/>
         </w:rPr>
       </w:pPr>
-      <w:r>
-        <w:rPr>
-          <w:szCs w:val="24"/>
-          <w:shd w:val="clear" w:color="auto" w:fill="FFFFFF"/>
-        </w:rPr>
-        <w:t xml:space="preserve">Casarin ST, Porto AR, </w:t>
-      </w:r>
-      <w:proofErr w:type="spellStart"/>
-      <w:r>
-        <w:rPr>
-          <w:szCs w:val="24"/>
-          <w:shd w:val="clear" w:color="auto" w:fill="FFFFFF"/>
-        </w:rPr>
-        <w:t>Gabatz</w:t>
-      </w:r>
-      <w:proofErr w:type="spellEnd"/>
-      <w:r>
-        <w:rPr>
-          <w:szCs w:val="24"/>
-          <w:shd w:val="clear" w:color="auto" w:fill="FFFFFF"/>
-        </w:rPr>
-        <w:t xml:space="preserve"> RIB, </w:t>
-      </w:r>
-      <w:proofErr w:type="spellStart"/>
-      <w:r>
-        <w:rPr>
-          <w:szCs w:val="24"/>
-          <w:shd w:val="clear" w:color="auto" w:fill="FFFFFF"/>
-        </w:rPr>
-        <w:t>Bonow</w:t>
-      </w:r>
-      <w:proofErr w:type="spellEnd"/>
-      <w:r>
-        <w:rPr>
-          <w:szCs w:val="24"/>
-          <w:shd w:val="clear" w:color="auto" w:fill="FFFFFF"/>
-        </w:rPr>
-        <w:t xml:space="preserve"> CA, Ribeiro JP, Mota MS. </w:t>
+      <w:commentRangeStart w:id="91"/>
+      <w:r>
+        <w:rPr>
+          <w:szCs w:val="24"/>
+          <w:shd w:val="clear" w:color="auto" w:fill="FFFFFF"/>
+        </w:rPr>
+        <w:t>Casarin ST, Porto AR, Gabatz RIB, Bonow CA, Ribeiro JP, Mota MS</w:t>
+      </w:r>
+      <w:commentRangeEnd w:id="91"/>
+      <w:r>
+        <w:rPr>
+          <w:rStyle w:val="Refdecomentrio"/>
+        </w:rPr>
+        <w:commentReference w:id="91"/>
+      </w:r>
+      <w:r>
+        <w:rPr>
+          <w:szCs w:val="24"/>
+          <w:shd w:val="clear" w:color="auto" w:fill="FFFFFF"/>
+        </w:rPr>
+        <w:t xml:space="preserve">. </w:t>
       </w:r>
       <w:r>
         <w:rPr>
@@ -4462,9 +4741,31 @@
           <w:szCs w:val="24"/>
           <w:shd w:val="clear" w:color="auto" w:fill="FFFFFF"/>
         </w:rPr>
-        <w:t xml:space="preserve">Tipos de revisão de literatura: considerações das editoras do </w:t>
-      </w:r>
-      <w:proofErr w:type="spellStart"/>
+        <w:t>Tipos de revisão de literatura: considerações das editoras do Journal of Nursing and Health. J. nurs. health</w:t>
+      </w:r>
+      <w:r>
+        <w:rPr>
+          <w:szCs w:val="24"/>
+          <w:shd w:val="clear" w:color="auto" w:fill="FFFFFF"/>
+        </w:rPr>
+        <w:t>. 2020. Disponível em: &lt;https://periodicos.ufpel.edu.br/ojs2/index.php/enfermagem/article/view/19924/11995&gt; Acesso em: 05 abr. 2023.</w:t>
+      </w:r>
+    </w:p>
+    <w:p>
+      <w:pPr>
+        <w:pStyle w:val="TF-refernciasITEM"/>
+        <w:rPr>
+          <w:szCs w:val="24"/>
+          <w:shd w:val="clear" w:color="auto" w:fill="FFFFFF"/>
+        </w:rPr>
+      </w:pPr>
+      <w:r>
+        <w:rPr>
+          <w:szCs w:val="24"/>
+          <w:shd w:val="clear" w:color="auto" w:fill="FFFFFF"/>
+        </w:rPr>
+        <w:t xml:space="preserve">DESCUBRA quais os instrumentos cirúrgicos mais básicos para montar uma sala de operação. </w:t>
+      </w:r>
       <w:r>
         <w:rPr>
           <w:b/>
@@ -4472,9 +4773,59 @@
           <w:szCs w:val="24"/>
           <w:shd w:val="clear" w:color="auto" w:fill="FFFFFF"/>
         </w:rPr>
-        <w:t>Journal</w:t>
-      </w:r>
-      <w:proofErr w:type="spellEnd"/>
+        <w:t>Prolab</w:t>
+      </w:r>
+      <w:r>
+        <w:rPr>
+          <w:szCs w:val="24"/>
+          <w:shd w:val="clear" w:color="auto" w:fill="FFFFFF"/>
+        </w:rPr>
+        <w:t xml:space="preserve">, 2019. Disponível em: </w:t>
+      </w:r>
+      <w:r>
+        <w:rPr>
+          <w:szCs w:val="24"/>
+          <w:shd w:val="clear" w:color="auto" w:fill="FFFFFF"/>
+        </w:rPr>
+        <w:t>&lt;</w:t>
+      </w:r>
+      <w:r>
+        <w:rPr>
+          <w:szCs w:val="24"/>
+          <w:shd w:val="clear" w:color="auto" w:fill="FFFFFF"/>
+        </w:rPr>
+        <w:t>https://www.prolab.com.br/blog/equipamentos-aplicacoes/descubra-quais-os-instrumentos-cirurgicos-mais-basicos-para-montar-uma-sala-de-operacao/</w:t>
+      </w:r>
+      <w:r>
+        <w:rPr>
+          <w:szCs w:val="24"/>
+          <w:shd w:val="clear" w:color="auto" w:fill="FFFFFF"/>
+        </w:rPr>
+        <w:t>&gt;</w:t>
+      </w:r>
+      <w:r>
+        <w:rPr>
+          <w:szCs w:val="24"/>
+          <w:shd w:val="clear" w:color="auto" w:fill="FFFFFF"/>
+        </w:rPr>
+        <w:t>. Acesso em: 25 mar. 2023.</w:t>
+      </w:r>
+    </w:p>
+    <w:p>
+      <w:pPr>
+        <w:pStyle w:val="TF-refernciasITEM"/>
+        <w:rPr>
+          <w:szCs w:val="24"/>
+          <w:shd w:val="clear" w:color="auto" w:fill="FFFFFF"/>
+        </w:rPr>
+      </w:pPr>
+      <w:r>
+        <w:rPr>
+          <w:szCs w:val="24"/>
+          <w:shd w:val="clear" w:color="auto" w:fill="FFFFFF"/>
+        </w:rPr>
+        <w:t xml:space="preserve">DIAS, Jordan Lucas Duarte. Robotic Process </w:t>
+      </w:r>
       <w:r>
         <w:rPr>
           <w:b/>
@@ -4482,9 +4833,47 @@
           <w:szCs w:val="24"/>
           <w:shd w:val="clear" w:color="auto" w:fill="FFFFFF"/>
         </w:rPr>
-        <w:t xml:space="preserve"> </w:t>
-      </w:r>
-      <w:proofErr w:type="spellStart"/>
+        <w:t>Automation aplicado em uma empresa de consultoria: automação do processo de geração e submissão de documentos para assinatura.</w:t>
+      </w:r>
+      <w:r>
+        <w:rPr>
+          <w:szCs w:val="24"/>
+          <w:shd w:val="clear" w:color="auto" w:fill="FFFFFF"/>
+        </w:rPr>
+        <w:t xml:space="preserve"> 2022. Disponível em: &lt;https://repositorio.ifes.edu.br/bitstream/handle/123456789/1642/TCC_Robotic_process_automation_aplicado.pdf?sequence=1&amp;isAllowed=y&gt;. Acesso em: 06 abr</w:t>
+      </w:r>
+      <w:r>
+        <w:rPr>
+          <w:szCs w:val="24"/>
+          <w:shd w:val="clear" w:color="auto" w:fill="FFFFFF"/>
+        </w:rPr>
+        <w:t>.</w:t>
+      </w:r>
+      <w:r>
+        <w:rPr>
+          <w:szCs w:val="24"/>
+          <w:shd w:val="clear" w:color="auto" w:fill="FFFFFF"/>
+        </w:rPr>
+        <w:t xml:space="preserve"> 2023.</w:t>
+      </w:r>
+    </w:p>
+    <w:p>
+      <w:pPr>
+        <w:pStyle w:val="TF-refernciasITEM"/>
+        <w:rPr>
+          <w:szCs w:val="24"/>
+          <w:shd w:val="clear" w:color="auto" w:fill="FFFFFF"/>
+        </w:rPr>
+      </w:pPr>
+      <w:r>
+        <w:rPr>
+          <w:szCs w:val="24"/>
+          <w:shd w:val="clear" w:color="auto" w:fill="FFFFFF"/>
+        </w:rPr>
+        <w:lastRenderedPageBreak/>
+        <w:t xml:space="preserve">GALVÃO, M. C. B.; RICARTE, I. L. M. </w:t>
+      </w:r>
+      <w:commentRangeStart w:id="92"/>
       <w:r>
         <w:rPr>
           <w:b/>
@@ -4492,9 +4881,54 @@
           <w:szCs w:val="24"/>
           <w:shd w:val="clear" w:color="auto" w:fill="FFFFFF"/>
         </w:rPr>
-        <w:t>of</w:t>
-      </w:r>
-      <w:proofErr w:type="spellEnd"/>
+        <w:t>REVISÃO SISTEMÁTICA DA LITERATURA: CONCEITUAÇÃO, PRODUÇÃO E PUBLICAÇÃO</w:t>
+      </w:r>
+      <w:commentRangeEnd w:id="92"/>
+      <w:r>
+        <w:rPr>
+          <w:rStyle w:val="Refdecomentrio"/>
+        </w:rPr>
+        <w:commentReference w:id="92"/>
+      </w:r>
+      <w:r>
+        <w:rPr>
+          <w:szCs w:val="24"/>
+          <w:shd w:val="clear" w:color="auto" w:fill="FFFFFF"/>
+        </w:rPr>
+        <w:t>. Logeion: Filosofia da Informação, Rio de Janeiro, RJ, v. 6, n. 1, p. 57–73, 2019. DOI: 10.21728/logeion.2019v6n1.p57-73. Disponível em: &lt;https://revista.ibict.br/fiinf/article/view/4835&gt;. Acesso em: 5 abr. 2023.</w:t>
+      </w:r>
+    </w:p>
+    <w:p>
+      <w:pPr>
+        <w:pStyle w:val="TF-refernciasITEM"/>
+        <w:rPr>
+          <w:szCs w:val="24"/>
+          <w:shd w:val="clear" w:color="auto" w:fill="FFFFFF"/>
+        </w:rPr>
+      </w:pPr>
+      <w:r>
+        <w:rPr>
+          <w:szCs w:val="24"/>
+          <w:shd w:val="clear" w:color="auto" w:fill="FFFFFF"/>
+        </w:rPr>
+        <w:t xml:space="preserve">LOPES, Christiano Braga de C.; SILVA, Carlos Gustavo Lopes da; ALVES, Jacson C.; </w:t>
+      </w:r>
+      <w:r>
+        <w:rPr>
+          <w:i/>
+          <w:iCs/>
+          <w:szCs w:val="24"/>
+          <w:shd w:val="clear" w:color="auto" w:fill="FFFFFF"/>
+        </w:rPr>
+        <w:t>et al</w:t>
+      </w:r>
+      <w:r>
+        <w:rPr>
+          <w:szCs w:val="24"/>
+          <w:shd w:val="clear" w:color="auto" w:fill="FFFFFF"/>
+        </w:rPr>
+        <w:t xml:space="preserve">. </w:t>
+      </w:r>
       <w:r>
         <w:rPr>
           <w:b/>
@@ -4502,9 +4936,59 @@
           <w:szCs w:val="24"/>
           <w:shd w:val="clear" w:color="auto" w:fill="FFFFFF"/>
         </w:rPr>
-        <w:t xml:space="preserve"> </w:t>
-      </w:r>
-      <w:proofErr w:type="spellStart"/>
+        <w:t>Gestão da Cadeia de Suprimentos em Saúde.</w:t>
+      </w:r>
+      <w:r>
+        <w:rPr>
+          <w:szCs w:val="24"/>
+          <w:shd w:val="clear" w:color="auto" w:fill="FFFFFF"/>
+        </w:rPr>
+        <w:t xml:space="preserve"> Grupo A, 2021. E-book. ISBN 9786556900117. Disponível em: </w:t>
+      </w:r>
+      <w:r>
+        <w:rPr>
+          <w:szCs w:val="24"/>
+          <w:shd w:val="clear" w:color="auto" w:fill="FFFFFF"/>
+        </w:rPr>
+        <w:t>&lt;</w:t>
+      </w:r>
+      <w:r>
+        <w:rPr>
+          <w:szCs w:val="24"/>
+          <w:shd w:val="clear" w:color="auto" w:fill="FFFFFF"/>
+        </w:rPr>
+        <w:t>https://integrada.minhabiblioteca.com.br/#/books/9786556900117/</w:t>
+      </w:r>
+      <w:r>
+        <w:rPr>
+          <w:szCs w:val="24"/>
+          <w:shd w:val="clear" w:color="auto" w:fill="FFFFFF"/>
+        </w:rPr>
+        <w:t>&gt;</w:t>
+      </w:r>
+      <w:r>
+        <w:rPr>
+          <w:szCs w:val="24"/>
+          <w:shd w:val="clear" w:color="auto" w:fill="FFFFFF"/>
+        </w:rPr>
+        <w:t>. Acesso em: 28 mar. 2023.</w:t>
+      </w:r>
+    </w:p>
+    <w:p>
+      <w:pPr>
+        <w:pStyle w:val="TF-refernciasITEM"/>
+        <w:rPr>
+          <w:szCs w:val="24"/>
+          <w:shd w:val="clear" w:color="auto" w:fill="FFFFFF"/>
+        </w:rPr>
+      </w:pPr>
+      <w:r>
+        <w:rPr>
+          <w:szCs w:val="24"/>
+          <w:shd w:val="clear" w:color="auto" w:fill="FFFFFF"/>
+        </w:rPr>
+        <w:t xml:space="preserve">MELO, Vagner Claudino. </w:t>
+      </w:r>
       <w:r>
         <w:rPr>
           <w:b/>
@@ -4512,9 +4996,8 @@
           <w:szCs w:val="24"/>
           <w:shd w:val="clear" w:color="auto" w:fill="FFFFFF"/>
         </w:rPr>
-        <w:t>Nursing</w:t>
-      </w:r>
-      <w:proofErr w:type="spellEnd"/>
+        <w:t>Assinatura de documentos por meio da autenticação digital</w:t>
+      </w:r>
       <w:r>
         <w:rPr>
           <w:b/>
@@ -4522,19 +5005,138 @@
           <w:szCs w:val="24"/>
           <w:shd w:val="clear" w:color="auto" w:fill="FFFFFF"/>
         </w:rPr>
+        <w:t>.</w:t>
+      </w:r>
+      <w:r>
+        <w:rPr>
+          <w:szCs w:val="24"/>
+          <w:shd w:val="clear" w:color="auto" w:fill="FFFFFF"/>
+        </w:rPr>
+        <w:t xml:space="preserve"> 2019. Disponível em: &lt;</w:t>
+      </w:r>
+      <w:r>
+        <w:rPr>
+          <w:szCs w:val="24"/>
+          <w:shd w:val="clear" w:color="auto" w:fill="FFFFFF"/>
+        </w:rPr>
+        <w:t>http://www.atenas.edu.br/uniatenas/assets/files/spic/monography/ASSINATURA_DE_DOCUMENTOS_POR_MEIO_DA_AUTENTICACAO_DIGITAL.pdf</w:t>
+      </w:r>
+      <w:r>
+        <w:rPr>
+          <w:szCs w:val="24"/>
+          <w:shd w:val="clear" w:color="auto" w:fill="FFFFFF"/>
+        </w:rPr>
+        <w:t xml:space="preserve">&gt;. Acesso em: </w:t>
+      </w:r>
+      <w:r>
+        <w:rPr>
+          <w:szCs w:val="24"/>
+          <w:shd w:val="clear" w:color="auto" w:fill="FFFFFF"/>
+        </w:rPr>
+        <w:t>05</w:t>
+      </w:r>
+      <w:r>
+        <w:rPr>
+          <w:szCs w:val="24"/>
+          <w:shd w:val="clear" w:color="auto" w:fill="FFFFFF"/>
+        </w:rPr>
         <w:t xml:space="preserve"> </w:t>
       </w:r>
-      <w:proofErr w:type="spellStart"/>
+      <w:r>
+        <w:rPr>
+          <w:szCs w:val="24"/>
+          <w:shd w:val="clear" w:color="auto" w:fill="FFFFFF"/>
+        </w:rPr>
+        <w:t>abr</w:t>
+      </w:r>
+      <w:r>
+        <w:rPr>
+          <w:szCs w:val="24"/>
+          <w:shd w:val="clear" w:color="auto" w:fill="FFFFFF"/>
+        </w:rPr>
+        <w:t>.</w:t>
+      </w:r>
+      <w:r>
+        <w:rPr>
+          <w:szCs w:val="24"/>
+          <w:shd w:val="clear" w:color="auto" w:fill="FFFFFF"/>
+        </w:rPr>
+        <w:t xml:space="preserve"> 2023.</w:t>
+      </w:r>
+    </w:p>
+    <w:p>
+      <w:pPr>
+        <w:pStyle w:val="TF-refernciasITEM"/>
+        <w:rPr>
+          <w:szCs w:val="24"/>
+          <w:shd w:val="clear" w:color="auto" w:fill="FFFFFF"/>
+        </w:rPr>
+      </w:pPr>
+      <w:r>
+        <w:rPr>
+          <w:szCs w:val="24"/>
+          <w:shd w:val="clear" w:color="auto" w:fill="FFFFFF"/>
+        </w:rPr>
+        <w:t>MOECKE, Cristian Thiago. </w:t>
+      </w:r>
       <w:r>
         <w:rPr>
           <w:b/>
           <w:bCs/>
-          <w:szCs w:val="24"/>
-          <w:shd w:val="clear" w:color="auto" w:fill="FFFFFF"/>
-        </w:rPr>
-        <w:t>and</w:t>
-      </w:r>
-      <w:proofErr w:type="spellEnd"/>
+        </w:rPr>
+        <w:t>Assinatura digital:</w:t>
+      </w:r>
+      <w:r>
+        <w:rPr>
+          <w:szCs w:val="24"/>
+          <w:shd w:val="clear" w:color="auto" w:fill="FFFFFF"/>
+        </w:rPr>
+        <w:t xml:space="preserve"> o que é, como funciona e como fazer. o que é, como funciona e como fazer. 2022. Disponível em: </w:t>
+      </w:r>
+      <w:r>
+        <w:rPr>
+          <w:szCs w:val="24"/>
+          <w:shd w:val="clear" w:color="auto" w:fill="FFFFFF"/>
+        </w:rPr>
+        <w:t>&lt;</w:t>
+      </w:r>
+      <w:r>
+        <w:rPr>
+          <w:szCs w:val="24"/>
+          <w:shd w:val="clear" w:color="auto" w:fill="FFFFFF"/>
+        </w:rPr>
+        <w:t>https://www.bry.com.br/blog/o-que-e-uma-assinatura-digital/</w:t>
+      </w:r>
+      <w:r>
+        <w:rPr>
+          <w:szCs w:val="24"/>
+          <w:shd w:val="clear" w:color="auto" w:fill="FFFFFF"/>
+        </w:rPr>
+        <w:t>&gt;</w:t>
+      </w:r>
+      <w:r>
+        <w:rPr>
+          <w:szCs w:val="24"/>
+          <w:shd w:val="clear" w:color="auto" w:fill="FFFFFF"/>
+        </w:rPr>
+        <w:t>. Acesso em: 02 abr. 2023.</w:t>
+      </w:r>
+    </w:p>
+    <w:p>
+      <w:pPr>
+        <w:pStyle w:val="TF-refernciasITEM"/>
+        <w:rPr>
+          <w:szCs w:val="24"/>
+          <w:shd w:val="clear" w:color="auto" w:fill="FFFFFF"/>
+        </w:rPr>
+      </w:pPr>
+      <w:r>
+        <w:rPr>
+          <w:szCs w:val="24"/>
+          <w:shd w:val="clear" w:color="auto" w:fill="FFFFFF"/>
+        </w:rPr>
+        <w:t xml:space="preserve">MONTEIRO, Emiliano S. e MIGNONI, Maria Eloisa. </w:t>
+      </w:r>
       <w:r>
         <w:rPr>
           <w:b/>
@@ -4542,9 +5144,47 @@
           <w:szCs w:val="24"/>
           <w:shd w:val="clear" w:color="auto" w:fill="FFFFFF"/>
         </w:rPr>
-        <w:t xml:space="preserve"> Health. J. </w:t>
-      </w:r>
-      <w:proofErr w:type="spellStart"/>
+        <w:t>Certificados Digitais: conceitos e práticas.</w:t>
+      </w:r>
+      <w:r>
+        <w:rPr>
+          <w:szCs w:val="24"/>
+          <w:shd w:val="clear" w:color="auto" w:fill="FFFFFF"/>
+        </w:rPr>
+        <w:t xml:space="preserve"> Rio de Janeiro: Brasport, 2007.</w:t>
+      </w:r>
+    </w:p>
+    <w:p>
+      <w:pPr>
+        <w:pStyle w:val="TF-refernciasITEM"/>
+        <w:rPr>
+          <w:szCs w:val="24"/>
+          <w:shd w:val="clear" w:color="auto" w:fill="FFFFFF"/>
+        </w:rPr>
+      </w:pPr>
+      <w:r>
+        <w:rPr>
+          <w:szCs w:val="24"/>
+          <w:shd w:val="clear" w:color="auto" w:fill="FFFFFF"/>
+        </w:rPr>
+        <w:t xml:space="preserve">MORELLE, Alessandra M.; PEREIRA, Carlos E.; ENGLERT, Cristiano; </w:t>
+      </w:r>
+      <w:r>
+        <w:rPr>
+          <w:i/>
+          <w:iCs/>
+          <w:szCs w:val="24"/>
+          <w:shd w:val="clear" w:color="auto" w:fill="FFFFFF"/>
+        </w:rPr>
+        <w:t>et al</w:t>
+      </w:r>
+      <w:r>
+        <w:rPr>
+          <w:szCs w:val="24"/>
+          <w:shd w:val="clear" w:color="auto" w:fill="FFFFFF"/>
+        </w:rPr>
+        <w:t xml:space="preserve">. </w:t>
+      </w:r>
       <w:r>
         <w:rPr>
           <w:b/>
@@ -4552,9 +5192,59 @@
           <w:szCs w:val="24"/>
           <w:shd w:val="clear" w:color="auto" w:fill="FFFFFF"/>
         </w:rPr>
-        <w:t>nurs</w:t>
-      </w:r>
-      <w:proofErr w:type="spellEnd"/>
+        <w:t>O Novo Mind7 Médico: Empreendedorismo e transformação digital na saúde.</w:t>
+      </w:r>
+      <w:r>
+        <w:rPr>
+          <w:szCs w:val="24"/>
+          <w:shd w:val="clear" w:color="auto" w:fill="FFFFFF"/>
+        </w:rPr>
+        <w:t xml:space="preserve"> [Artmed]: Grupo A, 2022. E-book. ISBN 9786558820802. Disponível em: </w:t>
+      </w:r>
+      <w:r>
+        <w:rPr>
+          <w:szCs w:val="24"/>
+          <w:shd w:val="clear" w:color="auto" w:fill="FFFFFF"/>
+        </w:rPr>
+        <w:t>&lt;</w:t>
+      </w:r>
+      <w:r>
+        <w:rPr>
+          <w:szCs w:val="24"/>
+          <w:shd w:val="clear" w:color="auto" w:fill="FFFFFF"/>
+        </w:rPr>
+        <w:t>https://integrada.minhabiblioteca.com.br/#/books/9786558820802/</w:t>
+      </w:r>
+      <w:r>
+        <w:rPr>
+          <w:szCs w:val="24"/>
+          <w:shd w:val="clear" w:color="auto" w:fill="FFFFFF"/>
+        </w:rPr>
+        <w:t>&gt;</w:t>
+      </w:r>
+      <w:r>
+        <w:rPr>
+          <w:szCs w:val="24"/>
+          <w:shd w:val="clear" w:color="auto" w:fill="FFFFFF"/>
+        </w:rPr>
+        <w:t>. Acesso em: 23 mar. 2023.</w:t>
+      </w:r>
+    </w:p>
+    <w:p>
+      <w:pPr>
+        <w:pStyle w:val="TF-refernciasITEM"/>
+        <w:rPr>
+          <w:szCs w:val="24"/>
+          <w:shd w:val="clear" w:color="auto" w:fill="FFFFFF"/>
+        </w:rPr>
+      </w:pPr>
+      <w:r>
+        <w:rPr>
+          <w:szCs w:val="24"/>
+          <w:shd w:val="clear" w:color="auto" w:fill="FFFFFF"/>
+        </w:rPr>
+        <w:t xml:space="preserve">MORIYA, T.; VICENTE, Y. A. M. V. de A.; TAZIMA, M. de F. G. S. </w:t>
+      </w:r>
       <w:r>
         <w:rPr>
           <w:b/>
@@ -4562,9 +5252,31 @@
           <w:szCs w:val="24"/>
           <w:shd w:val="clear" w:color="auto" w:fill="FFFFFF"/>
         </w:rPr>
-        <w:t xml:space="preserve">. </w:t>
-      </w:r>
-      <w:proofErr w:type="spellStart"/>
+        <w:t>Instrumental cirúrgico</w:t>
+      </w:r>
+      <w:r>
+        <w:rPr>
+          <w:szCs w:val="24"/>
+          <w:shd w:val="clear" w:color="auto" w:fill="FFFFFF"/>
+        </w:rPr>
+        <w:t>. Medicina (Ribeirão Preto), [S. l.], v. 44, n. 1, p. 18-32, 2011. DOI: 10.11606/issn.2176-7262.v44i1p18-32. Disponível em: &lt;https://www.revistas.usp.br/rmrp/article/view/47319&gt;. Acesso em: 25 mar. 2023.</w:t>
+      </w:r>
+    </w:p>
+    <w:p>
+      <w:pPr>
+        <w:pStyle w:val="TF-refernciasITEM"/>
+        <w:rPr>
+          <w:szCs w:val="24"/>
+          <w:shd w:val="clear" w:color="auto" w:fill="FFFFFF"/>
+        </w:rPr>
+      </w:pPr>
+      <w:r>
+        <w:rPr>
+          <w:szCs w:val="24"/>
+          <w:shd w:val="clear" w:color="auto" w:fill="FFFFFF"/>
+        </w:rPr>
+        <w:t xml:space="preserve">PINTO, Mário Daniel de Souza. </w:t>
+      </w:r>
       <w:r>
         <w:rPr>
           <w:b/>
@@ -4572,15 +5284,28 @@
           <w:szCs w:val="24"/>
           <w:shd w:val="clear" w:color="auto" w:fill="FFFFFF"/>
         </w:rPr>
-        <w:t>health</w:t>
-      </w:r>
-      <w:proofErr w:type="spellEnd"/>
-      <w:r>
-        <w:rPr>
-          <w:szCs w:val="24"/>
-          <w:shd w:val="clear" w:color="auto" w:fill="FFFFFF"/>
-        </w:rPr>
-        <w:t>. 2020. Disponível em: &lt;https://periodicos.ufpel.edu.br/ojs2/index.php/enfermagem/article/view/19924/11995&gt; Acesso em: 05 abr. 2023.</w:t>
+        <w:t>Gestão eletrônica de documentos na secretaria da educação do estado do Rio Grande do Sul</w:t>
+      </w:r>
+      <w:r>
+        <w:rPr>
+          <w:szCs w:val="24"/>
+          <w:shd w:val="clear" w:color="auto" w:fill="FFFFFF"/>
+        </w:rPr>
+        <w:t>. 2020. Disponível em: &lt;https://repositorio.animaeducacao.com.br/bitstream/ANIMA/9052/1/GEST%c3%83O%20ELETR%c3%94NICA%20DE%20DOCUMENTOS%20NA%20SECRETARIA%20DA%20EDUCA%c3%87%c3%83O.pdf&gt;. Acesso em: 06 abr</w:t>
+      </w:r>
+      <w:r>
+        <w:rPr>
+          <w:szCs w:val="24"/>
+          <w:shd w:val="clear" w:color="auto" w:fill="FFFFFF"/>
+        </w:rPr>
+        <w:t>.</w:t>
+      </w:r>
+      <w:r>
+        <w:rPr>
+          <w:szCs w:val="24"/>
+          <w:shd w:val="clear" w:color="auto" w:fill="FFFFFF"/>
+        </w:rPr>
+        <w:t xml:space="preserve"> 2023.</w:t>
       </w:r>
     </w:p>
     <w:p>
@@ -4596,53 +5321,28 @@
           <w:szCs w:val="24"/>
           <w:shd w:val="clear" w:color="auto" w:fill="FFFFFF"/>
         </w:rPr>
-        <w:t xml:space="preserve">DESCUBRA quais os instrumentos cirúrgicos mais básicos para montar uma sala de operação. </w:t>
-      </w:r>
-      <w:proofErr w:type="spellStart"/>
+        <w:t>RODRIGUES, Iara (ed.). </w:t>
+      </w:r>
       <w:r>
         <w:rPr>
           <w:b/>
           <w:bCs/>
-          <w:szCs w:val="24"/>
-          <w:shd w:val="clear" w:color="auto" w:fill="FFFFFF"/>
-        </w:rPr>
-        <w:t>Prolab</w:t>
-      </w:r>
-      <w:proofErr w:type="spellEnd"/>
-      <w:r>
-        <w:rPr>
-          <w:szCs w:val="24"/>
-          <w:shd w:val="clear" w:color="auto" w:fill="FFFFFF"/>
-        </w:rPr>
-        <w:t xml:space="preserve">, 2019. Disponível em: </w:t>
-      </w:r>
-      <w:r>
-        <w:rPr>
-          <w:szCs w:val="24"/>
-          <w:shd w:val="clear" w:color="auto" w:fill="FFFFFF"/>
-        </w:rPr>
-        <w:t>&lt;</w:t>
-      </w:r>
-      <w:r>
-        <w:rPr>
-          <w:szCs w:val="24"/>
-          <w:shd w:val="clear" w:color="auto" w:fill="FFFFFF"/>
-        </w:rPr>
-        <w:t>https://www.prolab.com.br/blog/equipamentos-aplicacoes/descubra-quais-os-instrumentos-cirurgicos-mais-basicos-para-montar-uma-sala-de-operacao/</w:t>
-      </w:r>
-      <w:r>
-        <w:rPr>
-          <w:szCs w:val="24"/>
-          <w:shd w:val="clear" w:color="auto" w:fill="FFFFFF"/>
-        </w:rPr>
-        <w:t>&gt;</w:t>
-      </w:r>
-      <w:r>
-        <w:rPr>
-          <w:szCs w:val="24"/>
-          <w:shd w:val="clear" w:color="auto" w:fill="FFFFFF"/>
-        </w:rPr>
-        <w:t>. Acesso em: 25 mar. 2023.</w:t>
+        </w:rPr>
+        <w:t xml:space="preserve">Digitalização de </w:t>
+      </w:r>
+      <w:r>
+        <w:rPr>
+          <w:b/>
+          <w:bCs/>
+        </w:rPr>
+        <w:t>documentos:</w:t>
+      </w:r>
+      <w:r>
+        <w:rPr>
+          <w:szCs w:val="24"/>
+          <w:shd w:val="clear" w:color="auto" w:fill="FFFFFF"/>
+        </w:rPr>
+        <w:t xml:space="preserve"> o que é e quais são os benefícios para o seu negócio. o que é e quais são os benefícios para o seu negócio. 2023. Disponível em: &lt;https://www.clicksign.com/blog/tudo-sobre-a-digitalizacao-de-documentos/&gt;. Acesso em: 02 abr. 2023.</w:t>
       </w:r>
     </w:p>
     <w:p>
@@ -4658,39 +5358,7 @@
           <w:szCs w:val="24"/>
           <w:shd w:val="clear" w:color="auto" w:fill="FFFFFF"/>
         </w:rPr>
-        <w:t xml:space="preserve">DIAS, Jordan Lucas Duarte. </w:t>
-      </w:r>
-      <w:proofErr w:type="spellStart"/>
-      <w:r>
-        <w:rPr>
-          <w:szCs w:val="24"/>
-          <w:shd w:val="clear" w:color="auto" w:fill="FFFFFF"/>
-        </w:rPr>
-        <w:t>Robotic</w:t>
-      </w:r>
-      <w:proofErr w:type="spellEnd"/>
-      <w:r>
-        <w:rPr>
-          <w:szCs w:val="24"/>
-          <w:shd w:val="clear" w:color="auto" w:fill="FFFFFF"/>
-        </w:rPr>
-        <w:t xml:space="preserve"> </w:t>
-      </w:r>
-      <w:proofErr w:type="spellStart"/>
-      <w:r>
-        <w:rPr>
-          <w:szCs w:val="24"/>
-          <w:shd w:val="clear" w:color="auto" w:fill="FFFFFF"/>
-        </w:rPr>
-        <w:t>Process</w:t>
-      </w:r>
-      <w:proofErr w:type="spellEnd"/>
-      <w:r>
-        <w:rPr>
-          <w:szCs w:val="24"/>
-          <w:shd w:val="clear" w:color="auto" w:fill="FFFFFF"/>
-        </w:rPr>
-        <w:t xml:space="preserve"> </w:t>
+        <w:t xml:space="preserve">RUFFO, João Vitor; FALCÃO, Ana Carolina de Arruda. </w:t>
       </w:r>
       <w:r>
         <w:rPr>
@@ -4699,28 +5367,14 @@
           <w:szCs w:val="24"/>
           <w:shd w:val="clear" w:color="auto" w:fill="FFFFFF"/>
         </w:rPr>
-        <w:t>Automation aplicado em uma empresa de consultoria: automação do processo de geração e submissão de documentos para assinatura.</w:t>
-      </w:r>
-      <w:r>
-        <w:rPr>
-          <w:szCs w:val="24"/>
-          <w:shd w:val="clear" w:color="auto" w:fill="FFFFFF"/>
-        </w:rPr>
-        <w:t xml:space="preserve"> 2022. Disponível em: &lt;https://repositorio.ifes.edu.br/bitstream/handle/123456789/1642/TCC_Robotic_process_automation_aplicado.pdf?sequence=1&amp;isAllowed=y&gt;. Acesso em: 06 abr</w:t>
-      </w:r>
-      <w:r>
-        <w:rPr>
-          <w:szCs w:val="24"/>
-          <w:shd w:val="clear" w:color="auto" w:fill="FFFFFF"/>
-        </w:rPr>
-        <w:t>.</w:t>
-      </w:r>
-      <w:r>
-        <w:rPr>
-          <w:szCs w:val="24"/>
-          <w:shd w:val="clear" w:color="auto" w:fill="FFFFFF"/>
-        </w:rPr>
-        <w:t xml:space="preserve"> 2023.</w:t>
+        <w:t>Logística de suprimentos hospitalares estudo de caso: hospital de grande porte no interior do estado de São Paulo</w:t>
+      </w:r>
+      <w:r>
+        <w:rPr>
+          <w:szCs w:val="24"/>
+          <w:shd w:val="clear" w:color="auto" w:fill="FFFFFF"/>
+        </w:rPr>
+        <w:t>. 2020. Disponível em: &lt;https://fateclog.com.br/anais/2020/LOG%C3%8DSTICA%20DE%20SUPRIMENTOS%20HOSPITALARES(1).pdf&gt;. Acesso em: 25 mar. 2023.</w:t>
       </w:r>
     </w:p>
     <w:p>
@@ -4736,8 +5390,7 @@
           <w:szCs w:val="24"/>
           <w:shd w:val="clear" w:color="auto" w:fill="FFFFFF"/>
         </w:rPr>
-        <w:lastRenderedPageBreak/>
-        <w:t xml:space="preserve">GALVÃO, M. C. B.; RICARTE, I. L. M. </w:t>
+        <w:t xml:space="preserve">SALOMI, M. J. A.; MACIEL, R. F. </w:t>
       </w:r>
       <w:r>
         <w:rPr>
@@ -4746,78 +5399,14 @@
           <w:szCs w:val="24"/>
           <w:shd w:val="clear" w:color="auto" w:fill="FFFFFF"/>
         </w:rPr>
-        <w:t>REVISÃO SISTEMÁTICA DA LITERATURA: CONCEITUAÇÃO, PRODUÇÃO E PUBLICAÇÃO</w:t>
-      </w:r>
-      <w:r>
-        <w:rPr>
-          <w:szCs w:val="24"/>
-          <w:shd w:val="clear" w:color="auto" w:fill="FFFFFF"/>
-        </w:rPr>
-        <w:t xml:space="preserve">. </w:t>
-      </w:r>
-      <w:proofErr w:type="spellStart"/>
-      <w:r>
-        <w:rPr>
-          <w:szCs w:val="24"/>
-          <w:shd w:val="clear" w:color="auto" w:fill="FFFFFF"/>
-        </w:rPr>
-        <w:t>Logeion</w:t>
-      </w:r>
-      <w:proofErr w:type="spellEnd"/>
-      <w:r>
-        <w:rPr>
-          <w:szCs w:val="24"/>
-          <w:shd w:val="clear" w:color="auto" w:fill="FFFFFF"/>
-        </w:rPr>
-        <w:t>: Filosofia da Informação, Rio de Janeiro, RJ, v. 6, n. 1, p. 57–73, 2019. DOI: 10.21728/logeion.2019v6n1.p57-73. Disponível em: &lt;https://revista.ibict.br/</w:t>
-      </w:r>
-      <w:proofErr w:type="spellStart"/>
-      <w:r>
-        <w:rPr>
-          <w:szCs w:val="24"/>
-          <w:shd w:val="clear" w:color="auto" w:fill="FFFFFF"/>
-        </w:rPr>
-        <w:t>fiinf</w:t>
-      </w:r>
-      <w:proofErr w:type="spellEnd"/>
-      <w:r>
-        <w:rPr>
-          <w:szCs w:val="24"/>
-          <w:shd w:val="clear" w:color="auto" w:fill="FFFFFF"/>
-        </w:rPr>
-        <w:t>/</w:t>
-      </w:r>
-      <w:proofErr w:type="spellStart"/>
-      <w:r>
-        <w:rPr>
-          <w:szCs w:val="24"/>
-          <w:shd w:val="clear" w:color="auto" w:fill="FFFFFF"/>
-        </w:rPr>
-        <w:t>article</w:t>
-      </w:r>
-      <w:proofErr w:type="spellEnd"/>
-      <w:r>
-        <w:rPr>
-          <w:szCs w:val="24"/>
-          <w:shd w:val="clear" w:color="auto" w:fill="FFFFFF"/>
-        </w:rPr>
-        <w:t>/</w:t>
-      </w:r>
-      <w:proofErr w:type="spellStart"/>
-      <w:r>
-        <w:rPr>
-          <w:szCs w:val="24"/>
-          <w:shd w:val="clear" w:color="auto" w:fill="FFFFFF"/>
-        </w:rPr>
-        <w:t>view</w:t>
-      </w:r>
-      <w:proofErr w:type="spellEnd"/>
-      <w:r>
-        <w:rPr>
-          <w:szCs w:val="24"/>
-          <w:shd w:val="clear" w:color="auto" w:fill="FFFFFF"/>
-        </w:rPr>
-        <w:t>/4835&gt;. Acesso em: 5 abr. 2023.</w:t>
+        <w:t>Gestão de documentos e automação de processos em uma instituição de saúde sem papel.</w:t>
+      </w:r>
+      <w:r>
+        <w:rPr>
+          <w:szCs w:val="24"/>
+          <w:shd w:val="clear" w:color="auto" w:fill="FFFFFF"/>
+        </w:rPr>
+        <w:t xml:space="preserve"> Journal of Health Informatics, Brasil, v. 8, n. 1, 2016. Disponível em: &lt;https://jhi.sbis.org.br/index.php/jhi-sbis/article/view/387&gt;. Acesso em: 25 mar. 2023.</w:t>
       </w:r>
     </w:p>
     <w:p>
@@ -4833,23 +5422,8 @@
           <w:szCs w:val="24"/>
           <w:shd w:val="clear" w:color="auto" w:fill="FFFFFF"/>
         </w:rPr>
-        <w:t xml:space="preserve">LOPES, Christiano Braga de C.; SILVA, Carlos Gustavo Lopes da; ALVES, Jacson C.; </w:t>
-      </w:r>
-      <w:r>
-        <w:rPr>
-          <w:i/>
-          <w:iCs/>
-          <w:szCs w:val="24"/>
-          <w:shd w:val="clear" w:color="auto" w:fill="FFFFFF"/>
-        </w:rPr>
-        <w:t>et al</w:t>
-      </w:r>
-      <w:r>
-        <w:rPr>
-          <w:szCs w:val="24"/>
-          <w:shd w:val="clear" w:color="auto" w:fill="FFFFFF"/>
-        </w:rPr>
-        <w:t xml:space="preserve">. </w:t>
+        <w:lastRenderedPageBreak/>
+        <w:t xml:space="preserve">SANTOS, Araceli Maria de Lima. </w:t>
       </w:r>
       <w:r>
         <w:rPr>
@@ -4858,42 +5432,28 @@
           <w:szCs w:val="24"/>
           <w:shd w:val="clear" w:color="auto" w:fill="FFFFFF"/>
         </w:rPr>
-        <w:t>Gestão da Cadeia de Suprimentos em Saúde.</w:t>
-      </w:r>
-      <w:r>
-        <w:rPr>
-          <w:szCs w:val="24"/>
-          <w:shd w:val="clear" w:color="auto" w:fill="FFFFFF"/>
-        </w:rPr>
-        <w:t xml:space="preserve"> Grupo A, 2021. E-book. ISBN 9786556900117. Disponível em: </w:t>
-      </w:r>
-      <w:r>
-        <w:rPr>
-          <w:szCs w:val="24"/>
-          <w:shd w:val="clear" w:color="auto" w:fill="FFFFFF"/>
-        </w:rPr>
-        <w:t>&lt;</w:t>
-      </w:r>
-      <w:r>
-        <w:rPr>
-          <w:szCs w:val="24"/>
-          <w:shd w:val="clear" w:color="auto" w:fill="FFFFFF"/>
-        </w:rPr>
-        <w:t>https://integrada.minhabiblioteca.com.br/#/books/9786556900117/</w:t>
-      </w:r>
-      <w:r>
-        <w:rPr>
-          <w:szCs w:val="24"/>
-          <w:shd w:val="clear" w:color="auto" w:fill="FFFFFF"/>
-        </w:rPr>
-        <w:t>&gt;</w:t>
-      </w:r>
-      <w:r>
-        <w:rPr>
-          <w:szCs w:val="24"/>
-          <w:shd w:val="clear" w:color="auto" w:fill="FFFFFF"/>
-        </w:rPr>
-        <w:t>. Acesso em: 28 mar. 2023.</w:t>
+        <w:t>Desenvolvimento de aplicativo de smartphone como ferramenta de auxílio à elaboração de uma prescrição segura.</w:t>
+      </w:r>
+      <w:r>
+        <w:rPr>
+          <w:szCs w:val="24"/>
+          <w:shd w:val="clear" w:color="auto" w:fill="FFFFFF"/>
+        </w:rPr>
+        <w:t xml:space="preserve"> 2021. Disponível em: &lt; https://repositorio.ufrn.br/bitstream/123456789/44852/1/Desenvolvimentoaplicativosmartphone_Santos_2021.pdf &gt;. Acesso em: 06 abr</w:t>
+      </w:r>
+      <w:r>
+        <w:rPr>
+          <w:szCs w:val="24"/>
+          <w:shd w:val="clear" w:color="auto" w:fill="FFFFFF"/>
+        </w:rPr>
+        <w:t>.</w:t>
+      </w:r>
+      <w:r>
+        <w:rPr>
+          <w:szCs w:val="24"/>
+          <w:shd w:val="clear" w:color="auto" w:fill="FFFFFF"/>
+        </w:rPr>
+        <w:t xml:space="preserve"> 2023.</w:t>
       </w:r>
     </w:p>
     <w:p>
@@ -4909,8 +5469,9 @@
           <w:szCs w:val="24"/>
           <w:shd w:val="clear" w:color="auto" w:fill="FFFFFF"/>
         </w:rPr>
-        <w:t xml:space="preserve">MELO, Vagner Claudino. </w:t>
-      </w:r>
+        <w:t>SANTOS, Riane de Oliveira Torres; CARNEIRO, Lucirene de Almeida; BELÉM, Elaine Corradini; JUDICI, Jane Dourado Arisawa. </w:t>
+      </w:r>
+      <w:commentRangeStart w:id="93"/>
       <w:r>
         <w:rPr>
           <w:b/>
@@ -4918,7 +5479,14 @@
           <w:szCs w:val="24"/>
           <w:shd w:val="clear" w:color="auto" w:fill="FFFFFF"/>
         </w:rPr>
-        <w:t>Assinatura de documentos por meio da autenticação digital</w:t>
+        <w:t>A IMPLANTAÇÃO DO SISTEMA ELETRÔNICO DE INFORMAÇÕES NA ADMINISTRAÇÃO PÚBLICA DO DISTRITO FEDERAL</w:t>
+      </w:r>
+      <w:commentRangeEnd w:id="93"/>
+      <w:r>
+        <w:rPr>
+          <w:rStyle w:val="Refdecomentrio"/>
+        </w:rPr>
+        <w:commentReference w:id="93"/>
       </w:r>
       <w:r>
         <w:rPr>
@@ -4927,6 +5495,32 @@
           <w:szCs w:val="24"/>
           <w:shd w:val="clear" w:color="auto" w:fill="FFFFFF"/>
         </w:rPr>
+        <w:t xml:space="preserve">: </w:t>
+      </w:r>
+      <w:commentRangeStart w:id="94"/>
+      <w:r>
+        <w:rPr>
+          <w:b/>
+          <w:bCs/>
+          <w:szCs w:val="24"/>
+          <w:shd w:val="clear" w:color="auto" w:fill="FFFFFF"/>
+        </w:rPr>
+        <w:t>gestão estratégica inovadora de governo digital e atuação colaborativa</w:t>
+      </w:r>
+      <w:commentRangeEnd w:id="94"/>
+      <w:r>
+        <w:rPr>
+          <w:rStyle w:val="Refdecomentrio"/>
+        </w:rPr>
+        <w:commentReference w:id="94"/>
+      </w:r>
+      <w:r>
+        <w:rPr>
+          <w:b/>
+          <w:bCs/>
+          <w:szCs w:val="24"/>
+          <w:shd w:val="clear" w:color="auto" w:fill="FFFFFF"/>
+        </w:rPr>
         <w:t>.</w:t>
       </w:r>
       <w:r>
@@ -4934,56 +5528,7 @@
           <w:szCs w:val="24"/>
           <w:shd w:val="clear" w:color="auto" w:fill="FFFFFF"/>
         </w:rPr>
-        <w:t xml:space="preserve"> 2019. Disponível em: &lt;</w:t>
-      </w:r>
-      <w:r>
-        <w:rPr>
-          <w:szCs w:val="24"/>
-          <w:shd w:val="clear" w:color="auto" w:fill="FFFFFF"/>
-        </w:rPr>
-        <w:t>http://www.atenas.edu.br/uniatenas/assets/files/spic/monography/ASSINATURA_DE_DOCUMENTOS_POR_MEIO_DA_AUTENTICACAO_DIGITAL.pdf</w:t>
-      </w:r>
-      <w:r>
-        <w:rPr>
-          <w:szCs w:val="24"/>
-          <w:shd w:val="clear" w:color="auto" w:fill="FFFFFF"/>
-        </w:rPr>
-        <w:t xml:space="preserve">&gt;. Acesso em: </w:t>
-      </w:r>
-      <w:r>
-        <w:rPr>
-          <w:szCs w:val="24"/>
-          <w:shd w:val="clear" w:color="auto" w:fill="FFFFFF"/>
-        </w:rPr>
-        <w:t>05</w:t>
-      </w:r>
-      <w:r>
-        <w:rPr>
-          <w:szCs w:val="24"/>
-          <w:shd w:val="clear" w:color="auto" w:fill="FFFFFF"/>
-        </w:rPr>
-        <w:t xml:space="preserve"> </w:t>
-      </w:r>
-      <w:r>
-        <w:rPr>
-          <w:szCs w:val="24"/>
-          <w:shd w:val="clear" w:color="auto" w:fill="FFFFFF"/>
-        </w:rPr>
-        <w:t>abr</w:t>
-      </w:r>
-      <w:r>
-        <w:rPr>
-          <w:szCs w:val="24"/>
-          <w:shd w:val="clear" w:color="auto" w:fill="FFFFFF"/>
-        </w:rPr>
-        <w:t>.</w:t>
-      </w:r>
-      <w:r>
-        <w:rPr>
-          <w:szCs w:val="24"/>
-          <w:shd w:val="clear" w:color="auto" w:fill="FFFFFF"/>
-        </w:rPr>
-        <w:t xml:space="preserve"> 2023.</w:t>
+        <w:t xml:space="preserve"> 2017. 23 f. Brasília, 2017. Disponível em: &lt;https://consad.org.br/wp-content/uploads/2017/05/Painel-31_03.pdf&gt;. Acesso em: 02 abr. 2023.</w:t>
       </w:r>
     </w:p>
     <w:p>
@@ -4999,21 +5544,23 @@
           <w:szCs w:val="24"/>
           <w:shd w:val="clear" w:color="auto" w:fill="FFFFFF"/>
         </w:rPr>
-        <w:t>MOECKE, Cristian Thiago. </w:t>
+        <w:t xml:space="preserve">SIEBEL, Thomas M. </w:t>
       </w:r>
       <w:r>
         <w:rPr>
           <w:b/>
           <w:bCs/>
-        </w:rPr>
-        <w:t>Assinatura digital:</w:t>
-      </w:r>
-      <w:r>
-        <w:rPr>
-          <w:szCs w:val="24"/>
-          <w:shd w:val="clear" w:color="auto" w:fill="FFFFFF"/>
-        </w:rPr>
-        <w:t xml:space="preserve"> o que é, como funciona e como fazer. o que é, como funciona e como fazer. 2022. Disponível em: </w:t>
+          <w:szCs w:val="24"/>
+          <w:shd w:val="clear" w:color="auto" w:fill="FFFFFF"/>
+        </w:rPr>
+        <w:t>Transformação Digital.</w:t>
+      </w:r>
+      <w:r>
+        <w:rPr>
+          <w:szCs w:val="24"/>
+          <w:shd w:val="clear" w:color="auto" w:fill="FFFFFF"/>
+        </w:rPr>
+        <w:t xml:space="preserve"> Editora Alta Books, 2021. E-book. ISBN 9788550816876. Disponível em: </w:t>
       </w:r>
       <w:r>
         <w:rPr>
@@ -5027,7 +5574,7 @@
           <w:szCs w:val="24"/>
           <w:shd w:val="clear" w:color="auto" w:fill="FFFFFF"/>
         </w:rPr>
-        <w:t>https://www.bry.com.br/blog/o-que-e-uma-assinatura-digital/</w:t>
+        <w:t>https://integrada.minhabiblioteca.com.br/#/books/9788550816876/</w:t>
       </w:r>
       <w:r>
         <w:rPr>
@@ -5041,7 +5588,7 @@
           <w:szCs w:val="24"/>
           <w:shd w:val="clear" w:color="auto" w:fill="FFFFFF"/>
         </w:rPr>
-        <w:t>. Acesso em: 02 abr. 2023.</w:t>
+        <w:t>. Acesso em: 25 mar. 2023.</w:t>
       </w:r>
     </w:p>
     <w:p>
@@ -5057,7 +5604,7 @@
           <w:szCs w:val="24"/>
           <w:shd w:val="clear" w:color="auto" w:fill="FFFFFF"/>
         </w:rPr>
-        <w:t xml:space="preserve">MONTEIRO, Emiliano S. e MIGNONI, Maria Eloisa. </w:t>
+        <w:t xml:space="preserve">WEISS, Marcos C. </w:t>
       </w:r>
       <w:r>
         <w:rPr>
@@ -5066,693 +5613,7 @@
           <w:szCs w:val="24"/>
           <w:shd w:val="clear" w:color="auto" w:fill="FFFFFF"/>
         </w:rPr>
-        <w:t>Certificados Digitais: conceitos e práticas.</w:t>
-      </w:r>
-      <w:r>
-        <w:rPr>
-          <w:szCs w:val="24"/>
-          <w:shd w:val="clear" w:color="auto" w:fill="FFFFFF"/>
-        </w:rPr>
-        <w:t xml:space="preserve"> Rio de Janeiro: </w:t>
-      </w:r>
-      <w:proofErr w:type="spellStart"/>
-      <w:r>
-        <w:rPr>
-          <w:szCs w:val="24"/>
-          <w:shd w:val="clear" w:color="auto" w:fill="FFFFFF"/>
-        </w:rPr>
-        <w:t>Brasport</w:t>
-      </w:r>
-      <w:proofErr w:type="spellEnd"/>
-      <w:r>
-        <w:rPr>
-          <w:szCs w:val="24"/>
-          <w:shd w:val="clear" w:color="auto" w:fill="FFFFFF"/>
-        </w:rPr>
-        <w:t>, 2007.</w:t>
-      </w:r>
-    </w:p>
-    <w:p>
-      <w:pPr>
-        <w:pStyle w:val="TF-refernciasITEM"/>
-        <w:rPr>
-          <w:szCs w:val="24"/>
-          <w:shd w:val="clear" w:color="auto" w:fill="FFFFFF"/>
-        </w:rPr>
-      </w:pPr>
-      <w:r>
-        <w:rPr>
-          <w:szCs w:val="24"/>
-          <w:shd w:val="clear" w:color="auto" w:fill="FFFFFF"/>
-        </w:rPr>
-        <w:t xml:space="preserve">MORELLE, Alessandra M.; PEREIRA, Carlos E.; ENGLERT, Cristiano; </w:t>
-      </w:r>
-      <w:r>
-        <w:rPr>
-          <w:i/>
-          <w:iCs/>
-          <w:szCs w:val="24"/>
-          <w:shd w:val="clear" w:color="auto" w:fill="FFFFFF"/>
-        </w:rPr>
-        <w:t>et al</w:t>
-      </w:r>
-      <w:r>
-        <w:rPr>
-          <w:szCs w:val="24"/>
-          <w:shd w:val="clear" w:color="auto" w:fill="FFFFFF"/>
-        </w:rPr>
-        <w:t xml:space="preserve">. </w:t>
-      </w:r>
-      <w:r>
-        <w:rPr>
-          <w:b/>
-          <w:bCs/>
-          <w:szCs w:val="24"/>
-          <w:shd w:val="clear" w:color="auto" w:fill="FFFFFF"/>
-        </w:rPr>
-        <w:t>O Novo Mind7 Médico: Empreendedorismo e transformação digital na saúde.</w:t>
-      </w:r>
-      <w:r>
-        <w:rPr>
-          <w:szCs w:val="24"/>
-          <w:shd w:val="clear" w:color="auto" w:fill="FFFFFF"/>
-        </w:rPr>
-        <w:t xml:space="preserve"> [Artmed]: Grupo A, 2022. E-book. ISBN 9786558820802. Disponível em: </w:t>
-      </w:r>
-      <w:r>
-        <w:rPr>
-          <w:szCs w:val="24"/>
-          <w:shd w:val="clear" w:color="auto" w:fill="FFFFFF"/>
-        </w:rPr>
-        <w:t>&lt;</w:t>
-      </w:r>
-      <w:r>
-        <w:rPr>
-          <w:szCs w:val="24"/>
-          <w:shd w:val="clear" w:color="auto" w:fill="FFFFFF"/>
-        </w:rPr>
-        <w:t>https://integrada.minhabiblioteca.com.br/#/books/9786558820802/</w:t>
-      </w:r>
-      <w:r>
-        <w:rPr>
-          <w:szCs w:val="24"/>
-          <w:shd w:val="clear" w:color="auto" w:fill="FFFFFF"/>
-        </w:rPr>
-        <w:t>&gt;</w:t>
-      </w:r>
-      <w:r>
-        <w:rPr>
-          <w:szCs w:val="24"/>
-          <w:shd w:val="clear" w:color="auto" w:fill="FFFFFF"/>
-        </w:rPr>
-        <w:t>. Acesso em: 23 mar. 2023.</w:t>
-      </w:r>
-    </w:p>
-    <w:p>
-      <w:pPr>
-        <w:pStyle w:val="TF-refernciasITEM"/>
-        <w:rPr>
-          <w:szCs w:val="24"/>
-          <w:shd w:val="clear" w:color="auto" w:fill="FFFFFF"/>
-        </w:rPr>
-      </w:pPr>
-      <w:r>
-        <w:rPr>
-          <w:szCs w:val="24"/>
-          <w:shd w:val="clear" w:color="auto" w:fill="FFFFFF"/>
-        </w:rPr>
-        <w:t xml:space="preserve">MORIYA, T.; VICENTE, Y. A. M. V. de A.; TAZIMA, M. de F. G. S. </w:t>
-      </w:r>
-      <w:r>
-        <w:rPr>
-          <w:b/>
-          <w:bCs/>
-          <w:szCs w:val="24"/>
-          <w:shd w:val="clear" w:color="auto" w:fill="FFFFFF"/>
-        </w:rPr>
-        <w:t>Instrumental cirúrgico</w:t>
-      </w:r>
-      <w:r>
-        <w:rPr>
-          <w:szCs w:val="24"/>
-          <w:shd w:val="clear" w:color="auto" w:fill="FFFFFF"/>
-        </w:rPr>
-        <w:t>. Medicina (Ribeirão Preto), [S. l.], v. 44, n. 1, p. 18-32, 2011. DOI: 10.11606/issn.2176-7262.v44i1p18-32. Disponível em: &lt;https://www.revistas.usp.br/</w:t>
-      </w:r>
-      <w:proofErr w:type="spellStart"/>
-      <w:r>
-        <w:rPr>
-          <w:szCs w:val="24"/>
-          <w:shd w:val="clear" w:color="auto" w:fill="FFFFFF"/>
-        </w:rPr>
-        <w:t>rmrp</w:t>
-      </w:r>
-      <w:proofErr w:type="spellEnd"/>
-      <w:r>
-        <w:rPr>
-          <w:szCs w:val="24"/>
-          <w:shd w:val="clear" w:color="auto" w:fill="FFFFFF"/>
-        </w:rPr>
-        <w:t>/</w:t>
-      </w:r>
-      <w:proofErr w:type="spellStart"/>
-      <w:r>
-        <w:rPr>
-          <w:szCs w:val="24"/>
-          <w:shd w:val="clear" w:color="auto" w:fill="FFFFFF"/>
-        </w:rPr>
-        <w:t>article</w:t>
-      </w:r>
-      <w:proofErr w:type="spellEnd"/>
-      <w:r>
-        <w:rPr>
-          <w:szCs w:val="24"/>
-          <w:shd w:val="clear" w:color="auto" w:fill="FFFFFF"/>
-        </w:rPr>
-        <w:t>/</w:t>
-      </w:r>
-      <w:proofErr w:type="spellStart"/>
-      <w:r>
-        <w:rPr>
-          <w:szCs w:val="24"/>
-          <w:shd w:val="clear" w:color="auto" w:fill="FFFFFF"/>
-        </w:rPr>
-        <w:t>view</w:t>
-      </w:r>
-      <w:proofErr w:type="spellEnd"/>
-      <w:r>
-        <w:rPr>
-          <w:szCs w:val="24"/>
-          <w:shd w:val="clear" w:color="auto" w:fill="FFFFFF"/>
-        </w:rPr>
-        <w:t>/47319&gt;. Acesso em: 25 mar. 2023.</w:t>
-      </w:r>
-    </w:p>
-    <w:p>
-      <w:pPr>
-        <w:pStyle w:val="TF-refernciasITEM"/>
-        <w:rPr>
-          <w:szCs w:val="24"/>
-          <w:shd w:val="clear" w:color="auto" w:fill="FFFFFF"/>
-        </w:rPr>
-      </w:pPr>
-      <w:r>
-        <w:rPr>
-          <w:szCs w:val="24"/>
-          <w:shd w:val="clear" w:color="auto" w:fill="FFFFFF"/>
-        </w:rPr>
-        <w:t xml:space="preserve">PINTO, Mário Daniel de Souza. </w:t>
-      </w:r>
-      <w:r>
-        <w:rPr>
-          <w:b/>
-          <w:bCs/>
-          <w:szCs w:val="24"/>
-          <w:shd w:val="clear" w:color="auto" w:fill="FFFFFF"/>
-        </w:rPr>
-        <w:t>Gestão eletrônica de documentos na secretaria da educação do estado do Rio Grande do Sul</w:t>
-      </w:r>
-      <w:r>
-        <w:rPr>
-          <w:szCs w:val="24"/>
-          <w:shd w:val="clear" w:color="auto" w:fill="FFFFFF"/>
-        </w:rPr>
-        <w:t>. 2020. Disponível em: &lt;https://repositorio.animaeducacao.com.br/bitstream/ANIMA/9052/1/GEST%c3%83O%20ELETR%c3%94NICA%20DE%20DOCUMENTOS%20NA%20SECRETARIA%20DA%20EDUCA%c3%87%c3%83O.pdf&gt;. Acesso em: 06 abr</w:t>
-      </w:r>
-      <w:r>
-        <w:rPr>
-          <w:szCs w:val="24"/>
-          <w:shd w:val="clear" w:color="auto" w:fill="FFFFFF"/>
-        </w:rPr>
-        <w:t>.</w:t>
-      </w:r>
-      <w:r>
-        <w:rPr>
-          <w:szCs w:val="24"/>
-          <w:shd w:val="clear" w:color="auto" w:fill="FFFFFF"/>
-        </w:rPr>
-        <w:t xml:space="preserve"> 2023.</w:t>
-      </w:r>
-    </w:p>
-    <w:p>
-      <w:pPr>
-        <w:pStyle w:val="TF-refernciasITEM"/>
-        <w:rPr>
-          <w:szCs w:val="24"/>
-          <w:shd w:val="clear" w:color="auto" w:fill="FFFFFF"/>
-        </w:rPr>
-      </w:pPr>
-      <w:r>
-        <w:rPr>
-          <w:szCs w:val="24"/>
-          <w:shd w:val="clear" w:color="auto" w:fill="FFFFFF"/>
-        </w:rPr>
-        <w:t>RODRIGUES, Iara (ed.). </w:t>
-      </w:r>
-      <w:r>
-        <w:rPr>
-          <w:b/>
-          <w:bCs/>
-        </w:rPr>
-        <w:t xml:space="preserve">Digitalização de </w:t>
-      </w:r>
-      <w:r>
-        <w:rPr>
-          <w:b/>
-          <w:bCs/>
-        </w:rPr>
-        <w:t>documentos:</w:t>
-      </w:r>
-      <w:r>
-        <w:rPr>
-          <w:szCs w:val="24"/>
-          <w:shd w:val="clear" w:color="auto" w:fill="FFFFFF"/>
-        </w:rPr>
-        <w:t xml:space="preserve"> o que é e quais são os benefícios para o seu negócio. o que é e quais são os benefícios para o seu negócio. 2023. Disponível em: &lt;https://www.clicksign.com/blog/tudo-sobre-a-digitalizacao-de-documentos/&gt;. Acesso em: 02 abr. 2023.</w:t>
-      </w:r>
-    </w:p>
-    <w:p>
-      <w:pPr>
-        <w:pStyle w:val="TF-refernciasITEM"/>
-        <w:rPr>
-          <w:szCs w:val="24"/>
-          <w:shd w:val="clear" w:color="auto" w:fill="FFFFFF"/>
-        </w:rPr>
-      </w:pPr>
-      <w:r>
-        <w:rPr>
-          <w:szCs w:val="24"/>
-          <w:shd w:val="clear" w:color="auto" w:fill="FFFFFF"/>
-        </w:rPr>
-        <w:t xml:space="preserve">RUFFO, João Vitor; FALCÃO, Ana Carolina de Arruda. </w:t>
-      </w:r>
-      <w:r>
-        <w:rPr>
-          <w:b/>
-          <w:bCs/>
-          <w:szCs w:val="24"/>
-          <w:shd w:val="clear" w:color="auto" w:fill="FFFFFF"/>
-        </w:rPr>
-        <w:t>Logística de suprimentos hospitalares estudo de caso: hospital de grande porte no interior do estado de São Paulo</w:t>
-      </w:r>
-      <w:r>
-        <w:rPr>
-          <w:szCs w:val="24"/>
-          <w:shd w:val="clear" w:color="auto" w:fill="FFFFFF"/>
-        </w:rPr>
-        <w:t>. 2020. Disponível em: &lt;https://fateclog.com.br/anais/2020/LOG%C3%8DSTICA%20DE%20SUPRIMENTOS%20HOSPITALARES(1).pdf&gt;. Acesso em: 25 mar. 2023.</w:t>
-      </w:r>
-    </w:p>
-    <w:p>
-      <w:pPr>
-        <w:pStyle w:val="TF-refernciasITEM"/>
-        <w:rPr>
-          <w:szCs w:val="24"/>
-          <w:shd w:val="clear" w:color="auto" w:fill="FFFFFF"/>
-        </w:rPr>
-      </w:pPr>
-      <w:r>
-        <w:rPr>
-          <w:szCs w:val="24"/>
-          <w:shd w:val="clear" w:color="auto" w:fill="FFFFFF"/>
-        </w:rPr>
-        <w:t xml:space="preserve">SALOMI, M. J. A.; MACIEL, R. F. </w:t>
-      </w:r>
-      <w:r>
-        <w:rPr>
-          <w:b/>
-          <w:bCs/>
-          <w:szCs w:val="24"/>
-          <w:shd w:val="clear" w:color="auto" w:fill="FFFFFF"/>
-        </w:rPr>
-        <w:t>Gestão de documentos e automação de processos em uma instituição de saúde sem papel.</w:t>
-      </w:r>
-      <w:r>
-        <w:rPr>
-          <w:szCs w:val="24"/>
-          <w:shd w:val="clear" w:color="auto" w:fill="FFFFFF"/>
-        </w:rPr>
-        <w:t xml:space="preserve"> </w:t>
-      </w:r>
-      <w:proofErr w:type="spellStart"/>
-      <w:r>
-        <w:rPr>
-          <w:szCs w:val="24"/>
-          <w:shd w:val="clear" w:color="auto" w:fill="FFFFFF"/>
-        </w:rPr>
-        <w:t>Journal</w:t>
-      </w:r>
-      <w:proofErr w:type="spellEnd"/>
-      <w:r>
-        <w:rPr>
-          <w:szCs w:val="24"/>
-          <w:shd w:val="clear" w:color="auto" w:fill="FFFFFF"/>
-        </w:rPr>
-        <w:t xml:space="preserve"> </w:t>
-      </w:r>
-      <w:proofErr w:type="spellStart"/>
-      <w:r>
-        <w:rPr>
-          <w:szCs w:val="24"/>
-          <w:shd w:val="clear" w:color="auto" w:fill="FFFFFF"/>
-        </w:rPr>
-        <w:t>of</w:t>
-      </w:r>
-      <w:proofErr w:type="spellEnd"/>
-      <w:r>
-        <w:rPr>
-          <w:szCs w:val="24"/>
-          <w:shd w:val="clear" w:color="auto" w:fill="FFFFFF"/>
-        </w:rPr>
-        <w:t xml:space="preserve"> Health </w:t>
-      </w:r>
-      <w:proofErr w:type="spellStart"/>
-      <w:r>
-        <w:rPr>
-          <w:szCs w:val="24"/>
-          <w:shd w:val="clear" w:color="auto" w:fill="FFFFFF"/>
-        </w:rPr>
-        <w:t>Informatics</w:t>
-      </w:r>
-      <w:proofErr w:type="spellEnd"/>
-      <w:r>
-        <w:rPr>
-          <w:szCs w:val="24"/>
-          <w:shd w:val="clear" w:color="auto" w:fill="FFFFFF"/>
-        </w:rPr>
-        <w:t>, Brasil, v. 8, n. 1, 2016. Disponível em: &lt;https://jhi.sbis.org.br/</w:t>
-      </w:r>
-      <w:proofErr w:type="spellStart"/>
-      <w:r>
-        <w:rPr>
-          <w:szCs w:val="24"/>
-          <w:shd w:val="clear" w:color="auto" w:fill="FFFFFF"/>
-        </w:rPr>
-        <w:t>index.php</w:t>
-      </w:r>
-      <w:proofErr w:type="spellEnd"/>
-      <w:r>
-        <w:rPr>
-          <w:szCs w:val="24"/>
-          <w:shd w:val="clear" w:color="auto" w:fill="FFFFFF"/>
-        </w:rPr>
-        <w:t>/</w:t>
-      </w:r>
-      <w:proofErr w:type="spellStart"/>
-      <w:r>
-        <w:rPr>
-          <w:szCs w:val="24"/>
-          <w:shd w:val="clear" w:color="auto" w:fill="FFFFFF"/>
-        </w:rPr>
-        <w:t>jhi-sbis</w:t>
-      </w:r>
-      <w:proofErr w:type="spellEnd"/>
-      <w:r>
-        <w:rPr>
-          <w:szCs w:val="24"/>
-          <w:shd w:val="clear" w:color="auto" w:fill="FFFFFF"/>
-        </w:rPr>
-        <w:t>/</w:t>
-      </w:r>
-      <w:proofErr w:type="spellStart"/>
-      <w:r>
-        <w:rPr>
-          <w:szCs w:val="24"/>
-          <w:shd w:val="clear" w:color="auto" w:fill="FFFFFF"/>
-        </w:rPr>
-        <w:t>article</w:t>
-      </w:r>
-      <w:proofErr w:type="spellEnd"/>
-      <w:r>
-        <w:rPr>
-          <w:szCs w:val="24"/>
-          <w:shd w:val="clear" w:color="auto" w:fill="FFFFFF"/>
-        </w:rPr>
-        <w:t>/</w:t>
-      </w:r>
-      <w:proofErr w:type="spellStart"/>
-      <w:r>
-        <w:rPr>
-          <w:szCs w:val="24"/>
-          <w:shd w:val="clear" w:color="auto" w:fill="FFFFFF"/>
-        </w:rPr>
-        <w:t>view</w:t>
-      </w:r>
-      <w:proofErr w:type="spellEnd"/>
-      <w:r>
-        <w:rPr>
-          <w:szCs w:val="24"/>
-          <w:shd w:val="clear" w:color="auto" w:fill="FFFFFF"/>
-        </w:rPr>
-        <w:t>/387&gt;. Acesso em: 25 mar. 2023.</w:t>
-      </w:r>
-    </w:p>
-    <w:p>
-      <w:pPr>
-        <w:pStyle w:val="TF-refernciasITEM"/>
-        <w:rPr>
-          <w:szCs w:val="24"/>
-          <w:shd w:val="clear" w:color="auto" w:fill="FFFFFF"/>
-        </w:rPr>
-      </w:pPr>
-      <w:r>
-        <w:rPr>
-          <w:szCs w:val="24"/>
-          <w:shd w:val="clear" w:color="auto" w:fill="FFFFFF"/>
-        </w:rPr>
-        <w:lastRenderedPageBreak/>
-        <w:t xml:space="preserve">SANTOS, Araceli Maria de Lima. </w:t>
-      </w:r>
-      <w:r>
-        <w:rPr>
-          <w:b/>
-          <w:bCs/>
-          <w:szCs w:val="24"/>
-          <w:shd w:val="clear" w:color="auto" w:fill="FFFFFF"/>
-        </w:rPr>
-        <w:t>Desenvolvimento de aplicativo de smartphone como ferramenta de auxílio à elaboração de uma prescrição segura.</w:t>
-      </w:r>
-      <w:r>
-        <w:rPr>
-          <w:szCs w:val="24"/>
-          <w:shd w:val="clear" w:color="auto" w:fill="FFFFFF"/>
-        </w:rPr>
-        <w:t xml:space="preserve"> 2021. Disponível em: &lt; https://repositorio.ufrn.br/bitstream/123456789/44852/1/Desenvolvimentoaplicativosmartphone_Santos_2021.pdf &gt;. Acesso em: 06 abr</w:t>
-      </w:r>
-      <w:r>
-        <w:rPr>
-          <w:szCs w:val="24"/>
-          <w:shd w:val="clear" w:color="auto" w:fill="FFFFFF"/>
-        </w:rPr>
-        <w:t>.</w:t>
-      </w:r>
-      <w:r>
-        <w:rPr>
-          <w:szCs w:val="24"/>
-          <w:shd w:val="clear" w:color="auto" w:fill="FFFFFF"/>
-        </w:rPr>
-        <w:t xml:space="preserve"> 2023.</w:t>
-      </w:r>
-    </w:p>
-    <w:p>
-      <w:pPr>
-        <w:pStyle w:val="TF-refernciasITEM"/>
-        <w:rPr>
-          <w:szCs w:val="24"/>
-          <w:shd w:val="clear" w:color="auto" w:fill="FFFFFF"/>
-        </w:rPr>
-      </w:pPr>
-      <w:r>
-        <w:rPr>
-          <w:szCs w:val="24"/>
-          <w:shd w:val="clear" w:color="auto" w:fill="FFFFFF"/>
-        </w:rPr>
-        <w:t xml:space="preserve">SANTOS, </w:t>
-      </w:r>
-      <w:proofErr w:type="spellStart"/>
-      <w:r>
-        <w:rPr>
-          <w:szCs w:val="24"/>
-          <w:shd w:val="clear" w:color="auto" w:fill="FFFFFF"/>
-        </w:rPr>
-        <w:t>Riane</w:t>
-      </w:r>
-      <w:proofErr w:type="spellEnd"/>
-      <w:r>
-        <w:rPr>
-          <w:szCs w:val="24"/>
-          <w:shd w:val="clear" w:color="auto" w:fill="FFFFFF"/>
-        </w:rPr>
-        <w:t xml:space="preserve"> de Oliveira Torres; CARNEIRO, </w:t>
-      </w:r>
-      <w:proofErr w:type="spellStart"/>
-      <w:r>
-        <w:rPr>
-          <w:szCs w:val="24"/>
-          <w:shd w:val="clear" w:color="auto" w:fill="FFFFFF"/>
-        </w:rPr>
-        <w:t>Lucirene</w:t>
-      </w:r>
-      <w:proofErr w:type="spellEnd"/>
-      <w:r>
-        <w:rPr>
-          <w:szCs w:val="24"/>
-          <w:shd w:val="clear" w:color="auto" w:fill="FFFFFF"/>
-        </w:rPr>
-        <w:t xml:space="preserve"> de Almeida; BELÉM, Elaine </w:t>
-      </w:r>
-      <w:proofErr w:type="spellStart"/>
-      <w:r>
-        <w:rPr>
-          <w:szCs w:val="24"/>
-          <w:shd w:val="clear" w:color="auto" w:fill="FFFFFF"/>
-        </w:rPr>
-        <w:t>Corradini</w:t>
-      </w:r>
-      <w:proofErr w:type="spellEnd"/>
-      <w:r>
-        <w:rPr>
-          <w:szCs w:val="24"/>
-          <w:shd w:val="clear" w:color="auto" w:fill="FFFFFF"/>
-        </w:rPr>
-        <w:t xml:space="preserve">; JUDICI, Jane Dourado </w:t>
-      </w:r>
-      <w:proofErr w:type="spellStart"/>
-      <w:r>
-        <w:rPr>
-          <w:szCs w:val="24"/>
-          <w:shd w:val="clear" w:color="auto" w:fill="FFFFFF"/>
-        </w:rPr>
-        <w:t>Arisawa</w:t>
-      </w:r>
-      <w:proofErr w:type="spellEnd"/>
-      <w:r>
-        <w:rPr>
-          <w:szCs w:val="24"/>
-          <w:shd w:val="clear" w:color="auto" w:fill="FFFFFF"/>
-        </w:rPr>
-        <w:t>. </w:t>
-      </w:r>
-      <w:r>
-        <w:rPr>
-          <w:b/>
-          <w:bCs/>
-          <w:szCs w:val="24"/>
-          <w:shd w:val="clear" w:color="auto" w:fill="FFFFFF"/>
-        </w:rPr>
-        <w:t>A IMPLANTAÇÃO DO SISTEMA ELETRÔNICO DE INFORMAÇÕES NA ADMINISTRAÇÃO PÚBLICA DO DISTRITO FEDERAL: gestão estratégica inovadora de governo digital e atuação colaborativa.</w:t>
-      </w:r>
-      <w:r>
-        <w:rPr>
-          <w:szCs w:val="24"/>
-          <w:shd w:val="clear" w:color="auto" w:fill="FFFFFF"/>
-        </w:rPr>
-        <w:t xml:space="preserve"> 2017. 23 f. Brasília, 2017. Disponível em: &lt;https://consad.org.br/wp-content/uploads/2017/05/Painel-31_03.pdf&gt;. Acesso em: 02 abr. 2023.</w:t>
-      </w:r>
-    </w:p>
-    <w:p>
-      <w:pPr>
-        <w:pStyle w:val="TF-refernciasITEM"/>
-        <w:rPr>
-          <w:szCs w:val="24"/>
-          <w:shd w:val="clear" w:color="auto" w:fill="FFFFFF"/>
-        </w:rPr>
-      </w:pPr>
-      <w:r>
-        <w:rPr>
-          <w:szCs w:val="24"/>
-          <w:shd w:val="clear" w:color="auto" w:fill="FFFFFF"/>
-        </w:rPr>
-        <w:t xml:space="preserve">SIEBEL, Thomas M. </w:t>
-      </w:r>
-      <w:r>
-        <w:rPr>
-          <w:b/>
-          <w:bCs/>
-          <w:szCs w:val="24"/>
-          <w:shd w:val="clear" w:color="auto" w:fill="FFFFFF"/>
-        </w:rPr>
-        <w:t>Transformação Digital.</w:t>
-      </w:r>
-      <w:r>
-        <w:rPr>
-          <w:szCs w:val="24"/>
-          <w:shd w:val="clear" w:color="auto" w:fill="FFFFFF"/>
-        </w:rPr>
-        <w:t xml:space="preserve"> Editora Alta Books, 2021. E-book. ISBN 9788550816876. Disponível em: </w:t>
-      </w:r>
-      <w:r>
-        <w:rPr>
-          <w:szCs w:val="24"/>
-          <w:shd w:val="clear" w:color="auto" w:fill="FFFFFF"/>
-        </w:rPr>
-        <w:t>&lt;</w:t>
-      </w:r>
-      <w:r>
-        <w:rPr>
-          <w:szCs w:val="24"/>
-          <w:shd w:val="clear" w:color="auto" w:fill="FFFFFF"/>
-        </w:rPr>
-        <w:t>https://integrada.minhabiblioteca.com.br/#/books/9788550816876/</w:t>
-      </w:r>
-      <w:r>
-        <w:rPr>
-          <w:szCs w:val="24"/>
-          <w:shd w:val="clear" w:color="auto" w:fill="FFFFFF"/>
-        </w:rPr>
-        <w:t>&gt;</w:t>
-      </w:r>
-      <w:r>
-        <w:rPr>
-          <w:szCs w:val="24"/>
-          <w:shd w:val="clear" w:color="auto" w:fill="FFFFFF"/>
-        </w:rPr>
-        <w:t>. Acesso em: 25 mar. 2023.</w:t>
-      </w:r>
-    </w:p>
-    <w:p>
-      <w:pPr>
-        <w:pStyle w:val="TF-refernciasITEM"/>
-        <w:rPr>
-          <w:szCs w:val="24"/>
-          <w:shd w:val="clear" w:color="auto" w:fill="FFFFFF"/>
-        </w:rPr>
-      </w:pPr>
-      <w:r>
-        <w:rPr>
-          <w:szCs w:val="24"/>
-          <w:shd w:val="clear" w:color="auto" w:fill="FFFFFF"/>
-        </w:rPr>
-        <w:t xml:space="preserve">WEISS, Marcos C. </w:t>
-      </w:r>
-      <w:r>
-        <w:rPr>
-          <w:b/>
-          <w:bCs/>
-          <w:szCs w:val="24"/>
-          <w:shd w:val="clear" w:color="auto" w:fill="FFFFFF"/>
-        </w:rPr>
-        <w:t xml:space="preserve">Sociedade </w:t>
-      </w:r>
-      <w:proofErr w:type="spellStart"/>
-      <w:r>
-        <w:rPr>
-          <w:b/>
-          <w:bCs/>
-          <w:szCs w:val="24"/>
-          <w:shd w:val="clear" w:color="auto" w:fill="FFFFFF"/>
-        </w:rPr>
-        <w:t>sensoriada</w:t>
-      </w:r>
-      <w:proofErr w:type="spellEnd"/>
-      <w:r>
-        <w:rPr>
-          <w:b/>
-          <w:bCs/>
-          <w:szCs w:val="24"/>
-          <w:shd w:val="clear" w:color="auto" w:fill="FFFFFF"/>
-        </w:rPr>
-        <w:t>: a sociedade da transformação digital.</w:t>
+        <w:t>Sociedade sensoriada: a sociedade da transformação digital.</w:t>
       </w:r>
       <w:r>
         <w:rPr>
@@ -6075,6 +5936,14 @@
                 <w:sz w:val="18"/>
               </w:rPr>
             </w:pPr>
+            <w:ins w:id="95" w:author="Gilvan Justino" w:date="2023-05-15T21:50:00Z">
+              <w:r>
+                <w:rPr>
+                  <w:sz w:val="18"/>
+                </w:rPr>
+                <w:t>X</w:t>
+              </w:r>
+            </w:ins>
           </w:p>
         </w:tc>
         <w:tc>
@@ -6236,6 +6105,24 @@
                 <w:sz w:val="18"/>
               </w:rPr>
             </w:pPr>
+            <w:commentRangeStart w:id="96"/>
+            <w:ins w:id="97" w:author="Gilvan Justino" w:date="2023-05-15T21:50:00Z">
+              <w:r>
+                <w:rPr>
+                  <w:sz w:val="18"/>
+                </w:rPr>
+                <w:t>X</w:t>
+              </w:r>
+            </w:ins>
+            <w:commentRangeEnd w:id="96"/>
+            <w:ins w:id="98" w:author="Gilvan Justino" w:date="2023-05-15T21:51:00Z">
+              <w:r>
+                <w:rPr>
+                  <w:rStyle w:val="Refdecomentrio"/>
+                </w:rPr>
+                <w:commentReference w:id="96"/>
+              </w:r>
+            </w:ins>
           </w:p>
         </w:tc>
         <w:tc>
@@ -6352,6 +6239,14 @@
                 <w:sz w:val="18"/>
               </w:rPr>
             </w:pPr>
+            <w:ins w:id="99" w:author="Gilvan Justino" w:date="2023-05-16T09:24:00Z">
+              <w:r>
+                <w:rPr>
+                  <w:sz w:val="18"/>
+                </w:rPr>
+                <w:t>X</w:t>
+              </w:r>
+            </w:ins>
           </w:p>
         </w:tc>
         <w:tc>
@@ -6479,6 +6374,14 @@
                 <w:sz w:val="18"/>
               </w:rPr>
             </w:pPr>
+            <w:ins w:id="100" w:author="Gilvan Justino" w:date="2023-05-16T09:24:00Z">
+              <w:r>
+                <w:rPr>
+                  <w:sz w:val="18"/>
+                </w:rPr>
+                <w:t>X</w:t>
+              </w:r>
+            </w:ins>
           </w:p>
         </w:tc>
         <w:tc>
@@ -6628,6 +6531,24 @@
                 <w:sz w:val="18"/>
               </w:rPr>
             </w:pPr>
+            <w:commentRangeStart w:id="101"/>
+            <w:ins w:id="102" w:author="Gilvan Justino" w:date="2023-05-16T09:24:00Z">
+              <w:r>
+                <w:rPr>
+                  <w:sz w:val="18"/>
+                </w:rPr>
+                <w:t>X</w:t>
+              </w:r>
+            </w:ins>
+            <w:commentRangeEnd w:id="101"/>
+            <w:ins w:id="103" w:author="Gilvan Justino" w:date="2023-05-16T09:29:00Z">
+              <w:r>
+                <w:rPr>
+                  <w:rStyle w:val="Refdecomentrio"/>
+                </w:rPr>
+                <w:commentReference w:id="101"/>
+              </w:r>
+            </w:ins>
           </w:p>
         </w:tc>
         <w:tc>
@@ -6750,6 +6671,166 @@
                 <w:sz w:val="18"/>
               </w:rPr>
             </w:pPr>
+          </w:p>
+        </w:tc>
+        <w:tc>
+          <w:tcPr>
+            <w:tcW w:w="298" w:type="pct"/>
+            <w:tcBorders>
+              <w:top w:val="single" w:sz="4" w:space="0" w:color="auto"/>
+              <w:left w:val="single" w:sz="4" w:space="0" w:color="auto"/>
+              <w:bottom w:val="single" w:sz="4" w:space="0" w:color="auto"/>
+              <w:right w:val="single" w:sz="4" w:space="0" w:color="auto"/>
+            </w:tcBorders>
+          </w:tcPr>
+          <w:p>
+            <w:pPr>
+              <w:keepNext w:val="0"/>
+              <w:keepLines w:val="0"/>
+              <w:ind w:left="709" w:hanging="709"/>
+              <w:jc w:val="center"/>
+              <w:rPr>
+                <w:sz w:val="18"/>
+              </w:rPr>
+            </w:pPr>
+            <w:commentRangeStart w:id="104"/>
+            <w:ins w:id="105" w:author="Gilvan Justino" w:date="2023-05-16T09:30:00Z">
+              <w:r>
+                <w:rPr>
+                  <w:sz w:val="18"/>
+                </w:rPr>
+                <w:t>X</w:t>
+              </w:r>
+              <w:commentRangeEnd w:id="104"/>
+              <w:r>
+                <w:rPr>
+                  <w:rStyle w:val="Refdecomentrio"/>
+                </w:rPr>
+                <w:commentReference w:id="104"/>
+              </w:r>
+            </w:ins>
+          </w:p>
+        </w:tc>
+        <w:tc>
+          <w:tcPr>
+            <w:tcW w:w="265" w:type="pct"/>
+            <w:tcBorders>
+              <w:top w:val="single" w:sz="4" w:space="0" w:color="auto"/>
+              <w:left w:val="single" w:sz="4" w:space="0" w:color="auto"/>
+              <w:bottom w:val="single" w:sz="4" w:space="0" w:color="auto"/>
+              <w:right w:val="single" w:sz="12" w:space="0" w:color="auto"/>
+            </w:tcBorders>
+          </w:tcPr>
+          <w:p>
+            <w:pPr>
+              <w:keepNext w:val="0"/>
+              <w:keepLines w:val="0"/>
+              <w:ind w:left="709" w:hanging="709"/>
+              <w:jc w:val="center"/>
+              <w:rPr>
+                <w:sz w:val="18"/>
+              </w:rPr>
+            </w:pPr>
+          </w:p>
+        </w:tc>
+      </w:tr>
+      <w:tr>
+        <w:trPr>
+          <w:cantSplit/>
+          <w:jc w:val="center"/>
+        </w:trPr>
+        <w:tc>
+          <w:tcPr>
+            <w:tcW w:w="353" w:type="pct"/>
+            <w:vMerge/>
+            <w:tcBorders>
+              <w:top w:val="single" w:sz="12" w:space="0" w:color="auto"/>
+              <w:left w:val="single" w:sz="12" w:space="0" w:color="auto"/>
+              <w:bottom w:val="single" w:sz="12" w:space="0" w:color="auto"/>
+              <w:right w:val="single" w:sz="4" w:space="0" w:color="auto"/>
+            </w:tcBorders>
+            <w:vAlign w:val="center"/>
+            <w:hideMark/>
+          </w:tcPr>
+          <w:p>
+            <w:pPr>
+              <w:keepNext w:val="0"/>
+              <w:keepLines w:val="0"/>
+              <w:rPr>
+                <w:sz w:val="18"/>
+              </w:rPr>
+            </w:pPr>
+          </w:p>
+        </w:tc>
+        <w:tc>
+          <w:tcPr>
+            <w:tcW w:w="3845" w:type="pct"/>
+            <w:tcBorders>
+              <w:top w:val="single" w:sz="4" w:space="0" w:color="auto"/>
+              <w:left w:val="single" w:sz="4" w:space="0" w:color="auto"/>
+              <w:bottom w:val="single" w:sz="4" w:space="0" w:color="auto"/>
+              <w:right w:val="single" w:sz="4" w:space="0" w:color="auto"/>
+            </w:tcBorders>
+            <w:hideMark/>
+          </w:tcPr>
+          <w:p>
+            <w:pPr>
+              <w:pStyle w:val="TF-xAvalITEMDETALHE"/>
+              <w:jc w:val="left"/>
+            </w:pPr>
+            <w:r>
+              <w:t xml:space="preserve">As referências contemplam adequadamente os assuntos abordados (são indicadas </w:t>
+            </w:r>
+            <w:r>
+              <w:rPr>
+                <w:b/>
+                <w:bCs/>
+              </w:rPr>
+              <w:t>obras atualizadas</w:t>
+            </w:r>
+            <w:r>
+              <w:t xml:space="preserve"> e as </w:t>
+            </w:r>
+            <w:r>
+              <w:rPr>
+                <w:b/>
+                <w:bCs/>
+              </w:rPr>
+              <w:t>mais importantes da área</w:t>
+            </w:r>
+            <w:r>
+              <w:t>)?</w:t>
+            </w:r>
+          </w:p>
+        </w:tc>
+        <w:tc>
+          <w:tcPr>
+            <w:tcW w:w="239" w:type="pct"/>
+            <w:tcBorders>
+              <w:top w:val="single" w:sz="4" w:space="0" w:color="auto"/>
+              <w:left w:val="single" w:sz="4" w:space="0" w:color="auto"/>
+              <w:bottom w:val="single" w:sz="4" w:space="0" w:color="auto"/>
+              <w:right w:val="single" w:sz="4" w:space="0" w:color="auto"/>
+            </w:tcBorders>
+          </w:tcPr>
+          <w:p>
+            <w:pPr>
+              <w:keepNext w:val="0"/>
+              <w:keepLines w:val="0"/>
+              <w:ind w:left="709" w:hanging="709"/>
+              <w:jc w:val="center"/>
+              <w:rPr>
+                <w:sz w:val="18"/>
+              </w:rPr>
+            </w:pPr>
+            <w:ins w:id="106" w:author="Gilvan Justino" w:date="2023-05-16T09:30:00Z">
+              <w:r>
+                <w:rPr>
+                  <w:sz w:val="18"/>
+                </w:rPr>
+                <w:t>X</w:t>
+              </w:r>
+            </w:ins>
           </w:p>
         </w:tc>
         <w:tc>
@@ -6842,27 +6923,7 @@
               <w:jc w:val="left"/>
             </w:pPr>
             <w:r>
-              <w:t xml:space="preserve">As referências contemplam adequadamente os assuntos abordados (são indicadas </w:t>
-            </w:r>
-            <w:r>
-              <w:rPr>
-                <w:b/>
-                <w:bCs/>
-              </w:rPr>
-              <w:t>obras atualizadas</w:t>
-            </w:r>
-            <w:r>
-              <w:t xml:space="preserve"> e as </w:t>
-            </w:r>
-            <w:r>
-              <w:rPr>
-                <w:b/>
-                <w:bCs/>
-              </w:rPr>
-              <w:t>mais importantes da área</w:t>
-            </w:r>
-            <w:r>
-              <w:t>)?</w:t>
+              <w:t>Os assuntos, palavras chaves (filtro) utilizados no protocolo de busca por trabalhos correlatos ao proposto, e as fontes bibliográficas (referências) são descritos?</w:t>
             </w:r>
           </w:p>
         </w:tc>
@@ -6886,6 +6947,14 @@
                 <w:sz w:val="18"/>
               </w:rPr>
             </w:pPr>
+            <w:ins w:id="107" w:author="Gilvan Justino" w:date="2023-05-16T09:30:00Z">
+              <w:r>
+                <w:rPr>
+                  <w:sz w:val="18"/>
+                </w:rPr>
+                <w:t>X</w:t>
+              </w:r>
+            </w:ins>
           </w:p>
         </w:tc>
         <w:tc>
@@ -6978,7 +7047,23 @@
               <w:jc w:val="left"/>
             </w:pPr>
             <w:r>
-              <w:t>Os assuntos, palavras chaves (filtro) utilizados no protocolo de busca por trabalhos correlatos ao proposto, e as fontes bibliográficas (referências) são descritos?</w:t>
+              <w:t xml:space="preserve">Se apresenta o </w:t>
+            </w:r>
+            <w:r>
+              <w:rPr>
+                <w:b/>
+                <w:bCs/>
+              </w:rPr>
+              <w:t>quadro de síntese dos trabalhos correlatos</w:t>
+            </w:r>
+            <w:r>
+              <w:t xml:space="preserve"> selecionados</w:t>
+            </w:r>
+            <w:r>
+              <w:t xml:space="preserve">? </w:t>
+            </w:r>
+            <w:r>
+              <w:t>Bem como, quais destes trabalhos foram selecionados, e o porquê da sua escolha, para serem usados como trabalhos correlatos a este projeto.</w:t>
             </w:r>
           </w:p>
         </w:tc>
@@ -7002,138 +7087,14 @@
                 <w:sz w:val="18"/>
               </w:rPr>
             </w:pPr>
-          </w:p>
-        </w:tc>
-        <w:tc>
-          <w:tcPr>
-            <w:tcW w:w="298" w:type="pct"/>
-            <w:tcBorders>
-              <w:top w:val="single" w:sz="4" w:space="0" w:color="auto"/>
-              <w:left w:val="single" w:sz="4" w:space="0" w:color="auto"/>
-              <w:bottom w:val="single" w:sz="4" w:space="0" w:color="auto"/>
-              <w:right w:val="single" w:sz="4" w:space="0" w:color="auto"/>
-            </w:tcBorders>
-          </w:tcPr>
-          <w:p>
-            <w:pPr>
-              <w:keepNext w:val="0"/>
-              <w:keepLines w:val="0"/>
-              <w:ind w:left="709" w:hanging="709"/>
-              <w:jc w:val="center"/>
-              <w:rPr>
-                <w:sz w:val="18"/>
-              </w:rPr>
-            </w:pPr>
-          </w:p>
-        </w:tc>
-        <w:tc>
-          <w:tcPr>
-            <w:tcW w:w="265" w:type="pct"/>
-            <w:tcBorders>
-              <w:top w:val="single" w:sz="4" w:space="0" w:color="auto"/>
-              <w:left w:val="single" w:sz="4" w:space="0" w:color="auto"/>
-              <w:bottom w:val="single" w:sz="4" w:space="0" w:color="auto"/>
-              <w:right w:val="single" w:sz="12" w:space="0" w:color="auto"/>
-            </w:tcBorders>
-          </w:tcPr>
-          <w:p>
-            <w:pPr>
-              <w:keepNext w:val="0"/>
-              <w:keepLines w:val="0"/>
-              <w:ind w:left="709" w:hanging="709"/>
-              <w:jc w:val="center"/>
-              <w:rPr>
-                <w:sz w:val="18"/>
-              </w:rPr>
-            </w:pPr>
-          </w:p>
-        </w:tc>
-      </w:tr>
-      <w:tr>
-        <w:trPr>
-          <w:cantSplit/>
-          <w:jc w:val="center"/>
-        </w:trPr>
-        <w:tc>
-          <w:tcPr>
-            <w:tcW w:w="353" w:type="pct"/>
-            <w:vMerge/>
-            <w:tcBorders>
-              <w:top w:val="single" w:sz="12" w:space="0" w:color="auto"/>
-              <w:left w:val="single" w:sz="12" w:space="0" w:color="auto"/>
-              <w:bottom w:val="single" w:sz="12" w:space="0" w:color="auto"/>
-              <w:right w:val="single" w:sz="4" w:space="0" w:color="auto"/>
-            </w:tcBorders>
-            <w:vAlign w:val="center"/>
-            <w:hideMark/>
-          </w:tcPr>
-          <w:p>
-            <w:pPr>
-              <w:keepNext w:val="0"/>
-              <w:keepLines w:val="0"/>
-              <w:rPr>
-                <w:sz w:val="18"/>
-              </w:rPr>
-            </w:pPr>
-          </w:p>
-        </w:tc>
-        <w:tc>
-          <w:tcPr>
-            <w:tcW w:w="3845" w:type="pct"/>
-            <w:tcBorders>
-              <w:top w:val="single" w:sz="4" w:space="0" w:color="auto"/>
-              <w:left w:val="single" w:sz="4" w:space="0" w:color="auto"/>
-              <w:bottom w:val="single" w:sz="4" w:space="0" w:color="auto"/>
-              <w:right w:val="single" w:sz="4" w:space="0" w:color="auto"/>
-            </w:tcBorders>
-            <w:hideMark/>
-          </w:tcPr>
-          <w:p>
-            <w:pPr>
-              <w:pStyle w:val="TF-xAvalITEMDETALHE"/>
-              <w:jc w:val="left"/>
-            </w:pPr>
-            <w:r>
-              <w:t xml:space="preserve">Se apresenta o </w:t>
-            </w:r>
-            <w:r>
-              <w:rPr>
-                <w:b/>
-                <w:bCs/>
-              </w:rPr>
-              <w:t>quadro de síntese dos trabalhos correlatos</w:t>
-            </w:r>
-            <w:r>
-              <w:t xml:space="preserve"> selecionados</w:t>
-            </w:r>
-            <w:r>
-              <w:t xml:space="preserve">? </w:t>
-            </w:r>
-            <w:r>
-              <w:t>Bem como, quais destes trabalhos foram selecionados, e o porquê da sua escolha, para serem usados como trabalhos correlatos a este projeto.</w:t>
-            </w:r>
-          </w:p>
-        </w:tc>
-        <w:tc>
-          <w:tcPr>
-            <w:tcW w:w="239" w:type="pct"/>
-            <w:tcBorders>
-              <w:top w:val="single" w:sz="4" w:space="0" w:color="auto"/>
-              <w:left w:val="single" w:sz="4" w:space="0" w:color="auto"/>
-              <w:bottom w:val="single" w:sz="4" w:space="0" w:color="auto"/>
-              <w:right w:val="single" w:sz="4" w:space="0" w:color="auto"/>
-            </w:tcBorders>
-          </w:tcPr>
-          <w:p>
-            <w:pPr>
-              <w:keepNext w:val="0"/>
-              <w:keepLines w:val="0"/>
-              <w:ind w:left="709" w:hanging="709"/>
-              <w:jc w:val="center"/>
-              <w:rPr>
-                <w:sz w:val="18"/>
-              </w:rPr>
-            </w:pPr>
+            <w:ins w:id="108" w:author="Gilvan Justino" w:date="2023-05-16T09:32:00Z">
+              <w:r>
+                <w:rPr>
+                  <w:sz w:val="18"/>
+                </w:rPr>
+                <w:t>X</w:t>
+              </w:r>
+            </w:ins>
           </w:p>
         </w:tc>
         <w:tc>
@@ -7281,6 +7242,14 @@
                 <w:sz w:val="18"/>
               </w:rPr>
             </w:pPr>
+            <w:ins w:id="109" w:author="Gilvan Justino" w:date="2023-05-16T09:32:00Z">
+              <w:r>
+                <w:rPr>
+                  <w:sz w:val="18"/>
+                </w:rPr>
+                <w:t>X</w:t>
+              </w:r>
+            </w:ins>
           </w:p>
         </w:tc>
         <w:tc>
@@ -7398,6 +7367,14 @@
                 <w:sz w:val="18"/>
               </w:rPr>
             </w:pPr>
+            <w:ins w:id="110" w:author="Gilvan Justino" w:date="2023-05-16T09:32:00Z">
+              <w:r>
+                <w:rPr>
+                  <w:sz w:val="18"/>
+                </w:rPr>
+                <w:t>X</w:t>
+              </w:r>
+            </w:ins>
           </w:p>
         </w:tc>
         <w:tc>
@@ -7521,6 +7498,14 @@
                 <w:sz w:val="18"/>
               </w:rPr>
             </w:pPr>
+            <w:ins w:id="111" w:author="Gilvan Justino" w:date="2023-05-16T09:32:00Z">
+              <w:r>
+                <w:rPr>
+                  <w:sz w:val="18"/>
+                </w:rPr>
+                <w:t>X</w:t>
+              </w:r>
+            </w:ins>
           </w:p>
         </w:tc>
         <w:tc>
@@ -7650,6 +7635,14 @@
                 <w:sz w:val="18"/>
               </w:rPr>
             </w:pPr>
+            <w:ins w:id="112" w:author="Gilvan Justino" w:date="2023-05-16T09:33:00Z">
+              <w:r>
+                <w:rPr>
+                  <w:sz w:val="18"/>
+                </w:rPr>
+                <w:t>X</w:t>
+              </w:r>
+            </w:ins>
           </w:p>
         </w:tc>
         <w:tc>
@@ -7778,6 +7771,14 @@
                 <w:sz w:val="18"/>
               </w:rPr>
             </w:pPr>
+            <w:ins w:id="113" w:author="Gilvan Justino" w:date="2023-05-16T09:33:00Z">
+              <w:r>
+                <w:rPr>
+                  <w:sz w:val="18"/>
+                </w:rPr>
+                <w:t>X</w:t>
+              </w:r>
+            </w:ins>
           </w:p>
         </w:tc>
         <w:tc>
@@ -7894,6 +7895,14 @@
                 <w:sz w:val="18"/>
               </w:rPr>
             </w:pPr>
+            <w:ins w:id="114" w:author="Gilvan Justino" w:date="2023-05-16T09:33:00Z">
+              <w:r>
+                <w:rPr>
+                  <w:sz w:val="18"/>
+                </w:rPr>
+                <w:t>X</w:t>
+              </w:r>
+            </w:ins>
           </w:p>
         </w:tc>
         <w:tc>
@@ -7957,10 +7966,10 @@
       </w:pPr>
     </w:p>
     <w:sectPr>
-      <w:headerReference w:type="default" r:id="rId13"/>
-      <w:footerReference w:type="even" r:id="rId14"/>
-      <w:footerReference w:type="default" r:id="rId15"/>
-      <w:headerReference w:type="first" r:id="rId16"/>
+      <w:headerReference w:type="default" r:id="rId17"/>
+      <w:footerReference w:type="even" r:id="rId18"/>
+      <w:footerReference w:type="default" r:id="rId19"/>
+      <w:headerReference w:type="first" r:id="rId20"/>
       <w:pgSz w:w="11907" w:h="16840" w:code="9"/>
       <w:pgMar w:top="1134" w:right="1134" w:bottom="1134" w:left="1701" w:header="720" w:footer="720" w:gutter="0"/>
       <w:pgNumType w:start="1"/>
@@ -7969,6 +7978,448 @@
     </w:sectPr>
   </w:body>
 </w:document>
+</file>
+
+<file path=word/comments.xml><?xml version="1.0" encoding="utf-8"?>
+<w:comments xmlns:wpc="http://schemas.microsoft.com/office/word/2010/wordprocessingCanvas" xmlns:cx="http://schemas.microsoft.com/office/drawing/2014/chartex" xmlns:cx1="http://schemas.microsoft.com/office/drawing/2015/9/8/chartex" xmlns:cx2="http://schemas.microsoft.com/office/drawing/2015/10/21/chartex" xmlns:cx3="http://schemas.microsoft.com/office/drawing/2016/5/9/chartex" xmlns:cx4="http://schemas.microsoft.com/office/drawing/2016/5/10/chartex" xmlns:cx5="http://schemas.microsoft.com/office/drawing/2016/5/11/chartex" xmlns:cx6="http://schemas.microsoft.com/office/drawing/2016/5/12/chartex" xmlns:cx7="http://schemas.microsoft.com/office/drawing/2016/5/13/chartex" xmlns:cx8="http://schemas.microsoft.com/office/drawing/2016/5/14/chartex" xmlns:mc="http://schemas.openxmlformats.org/markup-compatibility/2006" xmlns:aink="http://schemas.microsoft.com/office/drawing/2016/ink" xmlns:am3d="http://schemas.microsoft.com/office/drawing/2017/model3d" xmlns:o="urn:schemas-microsoft-com:office:office" xmlns:oel="http://schemas.microsoft.com/office/2019/extlst" xmlns:r="http://schemas.openxmlformats.org/officeDocument/2006/relationships" xmlns:m="http://schemas.openxmlformats.org/officeDocument/2006/math" xmlns:v="urn:schemas-microsoft-com:vml" xmlns:wp14="http://schemas.microsoft.com/office/word/2010/wordprocessingDrawing" xmlns:wp="http://schemas.openxmlformats.org/drawingml/2006/wordprocessingDrawing" xmlns:w10="urn:schemas-microsoft-com:office:word" xmlns:w="http://schemas.openxmlformats.org/wordprocessingml/2006/main" xmlns:w14="http://schemas.microsoft.com/office/word/2010/wordml" xmlns:w15="http://schemas.microsoft.com/office/word/2012/wordml" xmlns:w16cex="http://schemas.microsoft.com/office/word/2018/wordml/cex" xmlns:w16cid="http://schemas.microsoft.com/office/word/2016/wordml/cid" xmlns:w16="http://schemas.microsoft.com/office/word/2018/wordml" xmlns:w16du="http://schemas.microsoft.com/office/word/2023/wordml/word16du" xmlns:w16sdtdh="http://schemas.microsoft.com/office/word/2020/wordml/sdtdatahash" xmlns:w16se="http://schemas.microsoft.com/office/word/2015/wordml/symex" xmlns:wpg="http://schemas.microsoft.com/office/word/2010/wordprocessingGroup" xmlns:wpi="http://schemas.microsoft.com/office/word/2010/wordprocessingInk" xmlns:wne="http://schemas.microsoft.com/office/word/2006/wordml" xmlns:wps="http://schemas.microsoft.com/office/word/2010/wordprocessingShape" mc:Ignorable="w14 w15 w16se w16cid w16 w16cex w16sdtdh wp14">
+  <w:comment w:id="10" w:author="Gilvan Justino" w:date="2023-05-15T21:47:00Z" w:initials="GJ">
+    <w:p>
+      <w:pPr>
+        <w:pStyle w:val="Textodecomentrio"/>
+      </w:pPr>
+      <w:r>
+        <w:rPr>
+          <w:rStyle w:val="Refdecomentrio"/>
+        </w:rPr>
+        <w:annotationRef/>
+      </w:r>
+      <w:r>
+        <w:t>"listar" é uma operação que alguém faz? Não está claro o significado desta atividade...</w:t>
+      </w:r>
+    </w:p>
+  </w:comment>
+  <w:comment w:id="13" w:author="Gilvan Justino" w:date="2023-05-15T13:52:00Z" w:initials="GJ">
+    <w:p>
+      <w:pPr>
+        <w:pStyle w:val="Textodecomentrio"/>
+      </w:pPr>
+      <w:r>
+        <w:rPr>
+          <w:rStyle w:val="Refdecomentrio"/>
+        </w:rPr>
+        <w:annotationRef/>
+      </w:r>
+      <w:r>
+        <w:t>Introduzir num parágrafo anterior o significado deste termo.</w:t>
+      </w:r>
+    </w:p>
+  </w:comment>
+  <w:comment w:id="14" w:author="Gilvan Justino" w:date="2023-05-15T13:58:00Z" w:initials="GJ">
+    <w:p>
+      <w:pPr>
+        <w:pStyle w:val="Textodecomentrio"/>
+      </w:pPr>
+      <w:r>
+        <w:rPr>
+          <w:rStyle w:val="Refdecomentrio"/>
+        </w:rPr>
+        <w:annotationRef/>
+      </w:r>
+      <w:r>
+        <w:t>Em que empresa é feito a mão? Falta citar uma referência...</w:t>
+      </w:r>
+    </w:p>
+  </w:comment>
+  <w:comment w:id="19" w:author="Gilvan Justino" w:date="2023-05-15T20:40:00Z" w:initials="GJ">
+    <w:p>
+      <w:pPr>
+        <w:pStyle w:val="Textodecomentrio"/>
+      </w:pPr>
+      <w:r>
+        <w:rPr>
+          <w:rStyle w:val="Refdecomentrio"/>
+        </w:rPr>
+        <w:annotationRef/>
+      </w:r>
+      <w:r>
+        <w:t>Usar citação direta, pois estes parágrafo é idêntico ao da obra citada.</w:t>
+      </w:r>
+    </w:p>
+  </w:comment>
+  <w:comment w:id="20" w:author="Gilvan Justino" w:date="2023-05-15T20:41:00Z" w:initials="GJ">
+    <w:p>
+      <w:pPr>
+        <w:pStyle w:val="Textodecomentrio"/>
+      </w:pPr>
+      <w:r>
+        <w:rPr>
+          <w:rStyle w:val="Refdecomentrio"/>
+        </w:rPr>
+        <w:annotationRef/>
+      </w:r>
+      <w:r>
+        <w:t>Este parágrafo deve fazer uso de citação direta, pois é idêntico ao da obra de RUFFO e FALCÃO.</w:t>
+      </w:r>
+    </w:p>
+  </w:comment>
+  <w:comment w:id="21" w:author="Gilvan Justino" w:date="2023-05-15T20:43:00Z" w:initials="GJ">
+    <w:p>
+      <w:pPr>
+        <w:pStyle w:val="Textodecomentrio"/>
+      </w:pPr>
+      <w:r>
+        <w:rPr>
+          <w:rStyle w:val="Refdecomentrio"/>
+        </w:rPr>
+        <w:annotationRef/>
+      </w:r>
+      <w:r>
+        <w:t>Propus uma vírgula, mas fiquei em dúvida se é isso mesmo que se quer dizer.</w:t>
+      </w:r>
+    </w:p>
+  </w:comment>
+  <w:comment w:id="28" w:author="Gilvan Justino" w:date="2023-05-15T20:46:00Z" w:initials="GJ">
+    <w:p>
+      <w:pPr>
+        <w:pStyle w:val="Textodecomentrio"/>
+      </w:pPr>
+      <w:r>
+        <w:rPr>
+          <w:rStyle w:val="Refdecomentrio"/>
+        </w:rPr>
+        <w:annotationRef/>
+      </w:r>
+      <w:r>
+        <w:t>Este trecho é encontrado exatamente desta forma na obra citada. Necessário utilizar citação direta ou editar o parágrafo.</w:t>
+      </w:r>
+    </w:p>
+  </w:comment>
+  <w:comment w:id="50" w:author="Gilvan Justino" w:date="2023-05-15T21:11:00Z" w:initials="GJ">
+    <w:p>
+      <w:pPr>
+        <w:pStyle w:val="Textodecomentrio"/>
+      </w:pPr>
+      <w:r>
+        <w:rPr>
+          <w:rStyle w:val="Refdecomentrio"/>
+        </w:rPr>
+        <w:annotationRef/>
+      </w:r>
+      <w:r>
+        <w:t>4 autores, utilizar apenas o nome do primeiro autor e acrescentar "et al"</w:t>
+      </w:r>
+    </w:p>
+  </w:comment>
+  <w:comment w:id="54" w:author="Gilvan Justino" w:date="2023-05-15T21:15:00Z" w:initials="GJ">
+    <w:p>
+      <w:pPr>
+        <w:pStyle w:val="Textodecomentrio"/>
+      </w:pPr>
+      <w:r>
+        <w:rPr>
+          <w:rStyle w:val="Refdecomentrio"/>
+        </w:rPr>
+        <w:annotationRef/>
+      </w:r>
+      <w:r>
+        <w:t>Trecho idêntico à obra original. Deve usar citação direta ou ser refeito.</w:t>
+      </w:r>
+    </w:p>
+  </w:comment>
+  <w:comment w:id="56" w:author="Gilvan Justino" w:date="2023-05-15T21:17:00Z" w:initials="GJ">
+    <w:p>
+      <w:pPr>
+        <w:pStyle w:val="Textodecomentrio"/>
+      </w:pPr>
+      <w:r>
+        <w:rPr>
+          <w:rStyle w:val="Refdecomentrio"/>
+        </w:rPr>
+        <w:annotationRef/>
+      </w:r>
+      <w:r>
+        <w:t>O que é isso?</w:t>
+      </w:r>
+    </w:p>
+  </w:comment>
+  <w:comment w:id="57" w:author="Gilvan Justino" w:date="2023-05-15T21:18:00Z" w:initials="GJ">
+    <w:p>
+      <w:pPr>
+        <w:pStyle w:val="Textodecomentrio"/>
+      </w:pPr>
+      <w:r>
+        <w:rPr>
+          <w:rStyle w:val="Refdecomentrio"/>
+        </w:rPr>
+        <w:annotationRef/>
+      </w:r>
+      <w:r>
+        <w:t>Parágrafo idêntico ao da obra original. Utilizar citação direta ou reescrever.</w:t>
+      </w:r>
+    </w:p>
+  </w:comment>
+  <w:comment w:id="58" w:author="Gilvan Justino" w:date="2023-05-15T21:19:00Z" w:initials="GJ">
+    <w:p>
+      <w:pPr>
+        <w:pStyle w:val="Textodecomentrio"/>
+      </w:pPr>
+      <w:r>
+        <w:rPr>
+          <w:rStyle w:val="Refdecomentrio"/>
+        </w:rPr>
+        <w:annotationRef/>
+      </w:r>
+      <w:r>
+        <w:t>Trecho idêntico ao da obra original. A partir deste momento deixei de pesquisar as fontes originais. Então é possível que tenham outros parágrafos que precisam ser revisados quanto à utilização de citação direta/indireta.</w:t>
+      </w:r>
+    </w:p>
+  </w:comment>
+  <w:comment w:id="82" w:author="Gilvan Justino" w:date="2023-05-15T21:42:00Z" w:initials="GJ">
+    <w:p>
+      <w:pPr>
+        <w:pStyle w:val="Textodecomentrio"/>
+      </w:pPr>
+      <w:r>
+        <w:rPr>
+          <w:rStyle w:val="Refdecomentrio"/>
+        </w:rPr>
+        <w:annotationRef/>
+      </w:r>
+      <w:r>
+        <w:t>Facilitando o que?</w:t>
+      </w:r>
+    </w:p>
+  </w:comment>
+  <w:comment w:id="86" w:author="Gilvan Justino" w:date="2023-05-15T21:27:00Z" w:initials="GJ">
+    <w:p>
+      <w:pPr>
+        <w:pStyle w:val="Textodecomentrio"/>
+      </w:pPr>
+      <w:r>
+        <w:rPr>
+          <w:rStyle w:val="Refdecomentrio"/>
+        </w:rPr>
+        <w:annotationRef/>
+      </w:r>
+      <w:r>
+        <w:t>Remover negrito</w:t>
+      </w:r>
+    </w:p>
+  </w:comment>
+  <w:comment w:id="90" w:author="Gilvan Justino" w:date="2023-05-15T21:25:00Z" w:initials="GJ">
+    <w:p>
+      <w:pPr>
+        <w:pStyle w:val="Textodecomentrio"/>
+      </w:pPr>
+      <w:r>
+        <w:rPr>
+          <w:rStyle w:val="Refdecomentrio"/>
+        </w:rPr>
+        <w:annotationRef/>
+      </w:r>
+      <w:r>
+        <w:t>Não escrever em letra maiúscula.</w:t>
+      </w:r>
+    </w:p>
+  </w:comment>
+  <w:comment w:id="91" w:author="Gilvan Justino" w:date="2023-05-15T21:21:00Z" w:initials="GJ">
+    <w:p>
+      <w:pPr>
+        <w:pStyle w:val="Textodecomentrio"/>
+      </w:pPr>
+      <w:r>
+        <w:rPr>
+          <w:rStyle w:val="Refdecomentrio"/>
+        </w:rPr>
+        <w:annotationRef/>
+      </w:r>
+      <w:r>
+        <w:t>Revisar. Não segue ABNT</w:t>
+      </w:r>
+    </w:p>
+  </w:comment>
+  <w:comment w:id="92" w:author="Gilvan Justino" w:date="2023-05-15T21:24:00Z" w:initials="GJ">
+    <w:p>
+      <w:pPr>
+        <w:pStyle w:val="Textodecomentrio"/>
+      </w:pPr>
+      <w:r>
+        <w:rPr>
+          <w:rStyle w:val="Refdecomentrio"/>
+        </w:rPr>
+        <w:annotationRef/>
+      </w:r>
+      <w:r>
+        <w:t>Não escrever em letra maiúscula.</w:t>
+      </w:r>
+    </w:p>
+  </w:comment>
+  <w:comment w:id="93" w:author="Gilvan Justino" w:date="2023-05-15T21:23:00Z" w:initials="GJ">
+    <w:p>
+      <w:pPr>
+        <w:pStyle w:val="Textodecomentrio"/>
+      </w:pPr>
+      <w:r>
+        <w:rPr>
+          <w:rStyle w:val="Refdecomentrio"/>
+        </w:rPr>
+        <w:annotationRef/>
+      </w:r>
+      <w:r>
+        <w:t>Não escrever o título em letras maiúsculas</w:t>
+      </w:r>
+    </w:p>
+  </w:comment>
+  <w:comment w:id="94" w:author="Gilvan Justino" w:date="2023-05-15T21:23:00Z" w:initials="GJ">
+    <w:p>
+      <w:pPr>
+        <w:pStyle w:val="Textodecomentrio"/>
+      </w:pPr>
+      <w:r>
+        <w:rPr>
+          <w:rStyle w:val="Refdecomentrio"/>
+        </w:rPr>
+        <w:annotationRef/>
+      </w:r>
+      <w:r>
+        <w:t>Subtítulo não vai em negrito</w:t>
+      </w:r>
+    </w:p>
+  </w:comment>
+  <w:comment w:id="96" w:author="Gilvan Justino" w:date="2023-05-15T21:51:00Z" w:initials="GJ">
+    <w:p>
+      <w:pPr>
+        <w:pStyle w:val="Textodecomentrio"/>
+      </w:pPr>
+      <w:r>
+        <w:rPr>
+          <w:rStyle w:val="Refdecomentrio"/>
+        </w:rPr>
+        <w:annotationRef/>
+      </w:r>
+      <w:r>
+        <w:t>Não está claro no texto se o software que será desenvolvido atenderá ao hospital ou às "empresas que prestam serviços e fornecimento de materiais cirúrgicos para hospitais", ou ainda, ambas as empresas.</w:t>
+      </w:r>
+    </w:p>
+  </w:comment>
+  <w:comment w:id="101" w:author="Gilvan Justino" w:date="2023-05-16T09:29:00Z" w:initials="GJ">
+    <w:p>
+      <w:pPr>
+        <w:pStyle w:val="Textodecomentrio"/>
+      </w:pPr>
+      <w:r>
+        <w:rPr>
+          <w:rStyle w:val="Refdecomentrio"/>
+        </w:rPr>
+        <w:annotationRef/>
+      </w:r>
+      <w:r>
+        <w:t xml:space="preserve">No texto consta é explicado que o relatório de uso de instrumentos cirúrgicos será automatizado pelo software. Mais adiante, o texto utiliza "relatórios" (no plural) dando a entender que serão mais relatórios. Quais seriam? </w:t>
+      </w:r>
+      <w:r>
+        <w:br/>
+        <w:t>No levantamento bibliográfico é citado sistemas GED, mas não ficou claro se ele será utilizado no trabalho, uma vez que ele não é mencionado em nenhuma outra parte do texto.</w:t>
+      </w:r>
+    </w:p>
+  </w:comment>
+  <w:comment w:id="104" w:author="Gilvan Justino" w:date="2023-05-16T09:30:00Z" w:initials="GJ">
+    <w:p>
+      <w:pPr>
+        <w:pStyle w:val="Textodecomentrio"/>
+      </w:pPr>
+      <w:r>
+        <w:rPr>
+          <w:rStyle w:val="Refdecomentrio"/>
+        </w:rPr>
+        <w:annotationRef/>
+      </w:r>
+      <w:r>
+        <w:t>Coloquei "atende parcialmente" devido ao comentário anterior.</w:t>
+      </w:r>
+    </w:p>
+  </w:comment>
+</w:comments>
+</file>
+
+<file path=word/commentsExtended.xml><?xml version="1.0" encoding="utf-8"?>
+<w15:commentsEx xmlns:wpc="http://schemas.microsoft.com/office/word/2010/wordprocessingCanvas" xmlns:cx="http://schemas.microsoft.com/office/drawing/2014/chartex" xmlns:cx1="http://schemas.microsoft.com/office/drawing/2015/9/8/chartex" xmlns:cx2="http://schemas.microsoft.com/office/drawing/2015/10/21/chartex" xmlns:cx3="http://schemas.microsoft.com/office/drawing/2016/5/9/chartex" xmlns:cx4="http://schemas.microsoft.com/office/drawing/2016/5/10/chartex" xmlns:cx5="http://schemas.microsoft.com/office/drawing/2016/5/11/chartex" xmlns:cx6="http://schemas.microsoft.com/office/drawing/2016/5/12/chartex" xmlns:cx7="http://schemas.microsoft.com/office/drawing/2016/5/13/chartex" xmlns:cx8="http://schemas.microsoft.com/office/drawing/2016/5/14/chartex" xmlns:mc="http://schemas.openxmlformats.org/markup-compatibility/2006" xmlns:aink="http://schemas.microsoft.com/office/drawing/2016/ink" xmlns:am3d="http://schemas.microsoft.com/office/drawing/2017/model3d" xmlns:o="urn:schemas-microsoft-com:office:office" xmlns:oel="http://schemas.microsoft.com/office/2019/extlst" xmlns:r="http://schemas.openxmlformats.org/officeDocument/2006/relationships" xmlns:m="http://schemas.openxmlformats.org/officeDocument/2006/math" xmlns:v="urn:schemas-microsoft-com:vml" xmlns:wp14="http://schemas.microsoft.com/office/word/2010/wordprocessingDrawing" xmlns:wp="http://schemas.openxmlformats.org/drawingml/2006/wordprocessingDrawing" xmlns:w10="urn:schemas-microsoft-com:office:word" xmlns:w="http://schemas.openxmlformats.org/wordprocessingml/2006/main" xmlns:w14="http://schemas.microsoft.com/office/word/2010/wordml" xmlns:w15="http://schemas.microsoft.com/office/word/2012/wordml" xmlns:w16cex="http://schemas.microsoft.com/office/word/2018/wordml/cex" xmlns:w16cid="http://schemas.microsoft.com/office/word/2016/wordml/cid" xmlns:w16="http://schemas.microsoft.com/office/word/2018/wordml" xmlns:w16du="http://schemas.microsoft.com/office/word/2023/wordml/word16du" xmlns:w16sdtdh="http://schemas.microsoft.com/office/word/2020/wordml/sdtdatahash" xmlns:w16se="http://schemas.microsoft.com/office/word/2015/wordml/symex" xmlns:wpg="http://schemas.microsoft.com/office/word/2010/wordprocessingGroup" xmlns:wpi="http://schemas.microsoft.com/office/word/2010/wordprocessingInk" xmlns:wne="http://schemas.microsoft.com/office/word/2006/wordml" xmlns:wps="http://schemas.microsoft.com/office/word/2010/wordprocessingShape" mc:Ignorable="w14 w15 w16se w16cid w16 w16cex w16sdtdh wp14">
+  <w15:commentEx w15:paraId="5D58A9FB" w15:done="0"/>
+  <w15:commentEx w15:paraId="163D1D90" w15:done="0"/>
+  <w15:commentEx w15:paraId="1B343F78" w15:done="0"/>
+  <w15:commentEx w15:paraId="5F1E700F" w15:done="0"/>
+  <w15:commentEx w15:paraId="562CAE27" w15:done="0"/>
+  <w15:commentEx w15:paraId="0FEA8E50" w15:done="0"/>
+  <w15:commentEx w15:paraId="2A5DF56B" w15:done="0"/>
+  <w15:commentEx w15:paraId="2A0E2DE9" w15:done="0"/>
+  <w15:commentEx w15:paraId="18DA7638" w15:done="0"/>
+  <w15:commentEx w15:paraId="01398C38" w15:done="0"/>
+  <w15:commentEx w15:paraId="49C922AC" w15:done="0"/>
+  <w15:commentEx w15:paraId="092394A8" w15:done="0"/>
+  <w15:commentEx w15:paraId="58838639" w15:done="0"/>
+  <w15:commentEx w15:paraId="31E1D32B" w15:done="0"/>
+  <w15:commentEx w15:paraId="434468C9" w15:done="0"/>
+  <w15:commentEx w15:paraId="0BA6D9C9" w15:done="0"/>
+  <w15:commentEx w15:paraId="59EFC47C" w15:done="0"/>
+  <w15:commentEx w15:paraId="0B7CAE9D" w15:done="0"/>
+  <w15:commentEx w15:paraId="0A6B0465" w15:done="0"/>
+  <w15:commentEx w15:paraId="3F39272C" w15:done="0"/>
+  <w15:commentEx w15:paraId="1717E7F4" w15:done="0"/>
+  <w15:commentEx w15:paraId="41223440" w15:done="0"/>
+</w15:commentsEx>
+</file>
+
+<file path=word/commentsExtensible.xml><?xml version="1.0" encoding="utf-8"?>
+<w16cex:commentsExtensible xmlns:wpc="http://schemas.microsoft.com/office/word/2010/wordprocessingCanvas" xmlns:cx="http://schemas.microsoft.com/office/drawing/2014/chartex" xmlns:cx1="http://schemas.microsoft.com/office/drawing/2015/9/8/chartex" xmlns:cx2="http://schemas.microsoft.com/office/drawing/2015/10/21/chartex" xmlns:cx3="http://schemas.microsoft.com/office/drawing/2016/5/9/chartex" xmlns:cx4="http://schemas.microsoft.com/office/drawing/2016/5/10/chartex" xmlns:cx5="http://schemas.microsoft.com/office/drawing/2016/5/11/chartex" xmlns:cx6="http://schemas.microsoft.com/office/drawing/2016/5/12/chartex" xmlns:cx7="http://schemas.microsoft.com/office/drawing/2016/5/13/chartex" xmlns:cx8="http://schemas.microsoft.com/office/drawing/2016/5/14/chartex" xmlns:mc="http://schemas.openxmlformats.org/markup-compatibility/2006" xmlns:aink="http://schemas.microsoft.com/office/drawing/2016/ink" xmlns:am3d="http://schemas.microsoft.com/office/drawing/2017/model3d" xmlns:o="urn:schemas-microsoft-com:office:office" xmlns:oel="http://schemas.microsoft.com/office/2019/extlst" xmlns:r="http://schemas.openxmlformats.org/officeDocument/2006/relationships" xmlns:m="http://schemas.openxmlformats.org/officeDocument/2006/math" xmlns:v="urn:schemas-microsoft-com:vml" xmlns:wp14="http://schemas.microsoft.com/office/word/2010/wordprocessingDrawing" xmlns:wp="http://schemas.openxmlformats.org/drawingml/2006/wordprocessingDrawing" xmlns:w10="urn:schemas-microsoft-com:office:word" xmlns:w="http://schemas.openxmlformats.org/wordprocessingml/2006/main" xmlns:w14="http://schemas.microsoft.com/office/word/2010/wordml" xmlns:w15="http://schemas.microsoft.com/office/word/2012/wordml" xmlns:w16cex="http://schemas.microsoft.com/office/word/2018/wordml/cex" xmlns:w16cid="http://schemas.microsoft.com/office/word/2016/wordml/cid" xmlns:w16="http://schemas.microsoft.com/office/word/2018/wordml" xmlns:w16du="http://schemas.microsoft.com/office/word/2023/wordml/word16du" xmlns:w16sdtdh="http://schemas.microsoft.com/office/word/2020/wordml/sdtdatahash" xmlns:w16se="http://schemas.microsoft.com/office/word/2015/wordml/symex" xmlns:wpg="http://schemas.microsoft.com/office/word/2010/wordprocessingGroup" xmlns:wpi="http://schemas.microsoft.com/office/word/2010/wordprocessingInk" xmlns:wne="http://schemas.microsoft.com/office/word/2006/wordml" xmlns:wps="http://schemas.microsoft.com/office/word/2010/wordprocessingShape" mc:Ignorable="w14 w15 w16se w16cid w16 w16cex w16sdtdh wp14">
+  <w16cex:commentExtensible w16cex:durableId="280D2706" w16cex:dateUtc="2023-05-16T00:47:00Z"/>
+  <w16cex:commentExtensible w16cex:durableId="280CB7BA" w16cex:dateUtc="2023-05-15T16:52:00Z"/>
+  <w16cex:commentExtensible w16cex:durableId="280CB911" w16cex:dateUtc="2023-05-15T16:58:00Z"/>
+  <w16cex:commentExtensible w16cex:durableId="280D1725" w16cex:dateUtc="2023-05-15T23:40:00Z"/>
+  <w16cex:commentExtensible w16cex:durableId="280D178C" w16cex:dateUtc="2023-05-15T23:41:00Z"/>
+  <w16cex:commentExtensible w16cex:durableId="280D17E6" w16cex:dateUtc="2023-05-15T23:43:00Z"/>
+  <w16cex:commentExtensible w16cex:durableId="280D18BD" w16cex:dateUtc="2023-05-15T23:46:00Z"/>
+  <w16cex:commentExtensible w16cex:durableId="280D1E86" w16cex:dateUtc="2023-05-16T00:11:00Z"/>
+  <w16cex:commentExtensible w16cex:durableId="280D1F55" w16cex:dateUtc="2023-05-16T00:15:00Z"/>
+  <w16cex:commentExtensible w16cex:durableId="280D1FCD" w16cex:dateUtc="2023-05-16T00:17:00Z"/>
+  <w16cex:commentExtensible w16cex:durableId="280D2024" w16cex:dateUtc="2023-05-16T00:18:00Z"/>
+  <w16cex:commentExtensible w16cex:durableId="280D2076" w16cex:dateUtc="2023-05-16T00:19:00Z"/>
+  <w16cex:commentExtensible w16cex:durableId="280D25C9" w16cex:dateUtc="2023-05-16T00:42:00Z"/>
+  <w16cex:commentExtensible w16cex:durableId="280D2256" w16cex:dateUtc="2023-05-16T00:27:00Z"/>
+  <w16cex:commentExtensible w16cex:durableId="280D21B4" w16cex:dateUtc="2023-05-16T00:25:00Z"/>
+  <w16cex:commentExtensible w16cex:durableId="280D20DC" w16cex:dateUtc="2023-05-16T00:21:00Z"/>
+  <w16cex:commentExtensible w16cex:durableId="280D2172" w16cex:dateUtc="2023-05-16T00:24:00Z"/>
+  <w16cex:commentExtensible w16cex:durableId="280D213A" w16cex:dateUtc="2023-05-16T00:23:00Z"/>
+  <w16cex:commentExtensible w16cex:durableId="280D2157" w16cex:dateUtc="2023-05-16T00:23:00Z"/>
+  <w16cex:commentExtensible w16cex:durableId="280D27D1" w16cex:dateUtc="2023-05-16T00:51:00Z"/>
+  <w16cex:commentExtensible w16cex:durableId="280DCB90" w16cex:dateUtc="2023-05-16T12:29:00Z"/>
+  <w16cex:commentExtensible w16cex:durableId="280DCBB9" w16cex:dateUtc="2023-05-16T12:30:00Z"/>
+</w16cex:commentsExtensible>
+</file>
+
+<file path=word/commentsIds.xml><?xml version="1.0" encoding="utf-8"?>
+<w16cid:commentsIds xmlns:wpc="http://schemas.microsoft.com/office/word/2010/wordprocessingCanvas" xmlns:cx="http://schemas.microsoft.com/office/drawing/2014/chartex" xmlns:cx1="http://schemas.microsoft.com/office/drawing/2015/9/8/chartex" xmlns:cx2="http://schemas.microsoft.com/office/drawing/2015/10/21/chartex" xmlns:cx3="http://schemas.microsoft.com/office/drawing/2016/5/9/chartex" xmlns:cx4="http://schemas.microsoft.com/office/drawing/2016/5/10/chartex" xmlns:cx5="http://schemas.microsoft.com/office/drawing/2016/5/11/chartex" xmlns:cx6="http://schemas.microsoft.com/office/drawing/2016/5/12/chartex" xmlns:cx7="http://schemas.microsoft.com/office/drawing/2016/5/13/chartex" xmlns:cx8="http://schemas.microsoft.com/office/drawing/2016/5/14/chartex" xmlns:mc="http://schemas.openxmlformats.org/markup-compatibility/2006" xmlns:aink="http://schemas.microsoft.com/office/drawing/2016/ink" xmlns:am3d="http://schemas.microsoft.com/office/drawing/2017/model3d" xmlns:o="urn:schemas-microsoft-com:office:office" xmlns:oel="http://schemas.microsoft.com/office/2019/extlst" xmlns:r="http://schemas.openxmlformats.org/officeDocument/2006/relationships" xmlns:m="http://schemas.openxmlformats.org/officeDocument/2006/math" xmlns:v="urn:schemas-microsoft-com:vml" xmlns:wp14="http://schemas.microsoft.com/office/word/2010/wordprocessingDrawing" xmlns:wp="http://schemas.openxmlformats.org/drawingml/2006/wordprocessingDrawing" xmlns:w10="urn:schemas-microsoft-com:office:word" xmlns:w="http://schemas.openxmlformats.org/wordprocessingml/2006/main" xmlns:w14="http://schemas.microsoft.com/office/word/2010/wordml" xmlns:w15="http://schemas.microsoft.com/office/word/2012/wordml" xmlns:w16cex="http://schemas.microsoft.com/office/word/2018/wordml/cex" xmlns:w16cid="http://schemas.microsoft.com/office/word/2016/wordml/cid" xmlns:w16="http://schemas.microsoft.com/office/word/2018/wordml" xmlns:w16du="http://schemas.microsoft.com/office/word/2023/wordml/word16du" xmlns:w16sdtdh="http://schemas.microsoft.com/office/word/2020/wordml/sdtdatahash" xmlns:w16se="http://schemas.microsoft.com/office/word/2015/wordml/symex" xmlns:wpg="http://schemas.microsoft.com/office/word/2010/wordprocessingGroup" xmlns:wpi="http://schemas.microsoft.com/office/word/2010/wordprocessingInk" xmlns:wne="http://schemas.microsoft.com/office/word/2006/wordml" xmlns:wps="http://schemas.microsoft.com/office/word/2010/wordprocessingShape" mc:Ignorable="w14 w15 w16se w16cid w16 w16cex w16sdtdh wp14">
+  <w16cid:commentId w16cid:paraId="5D58A9FB" w16cid:durableId="280D2706"/>
+  <w16cid:commentId w16cid:paraId="163D1D90" w16cid:durableId="280CB7BA"/>
+  <w16cid:commentId w16cid:paraId="1B343F78" w16cid:durableId="280CB911"/>
+  <w16cid:commentId w16cid:paraId="5F1E700F" w16cid:durableId="280D1725"/>
+  <w16cid:commentId w16cid:paraId="562CAE27" w16cid:durableId="280D178C"/>
+  <w16cid:commentId w16cid:paraId="0FEA8E50" w16cid:durableId="280D17E6"/>
+  <w16cid:commentId w16cid:paraId="2A5DF56B" w16cid:durableId="280D18BD"/>
+  <w16cid:commentId w16cid:paraId="2A0E2DE9" w16cid:durableId="280D1E86"/>
+  <w16cid:commentId w16cid:paraId="18DA7638" w16cid:durableId="280D1F55"/>
+  <w16cid:commentId w16cid:paraId="01398C38" w16cid:durableId="280D1FCD"/>
+  <w16cid:commentId w16cid:paraId="49C922AC" w16cid:durableId="280D2024"/>
+  <w16cid:commentId w16cid:paraId="092394A8" w16cid:durableId="280D2076"/>
+  <w16cid:commentId w16cid:paraId="58838639" w16cid:durableId="280D25C9"/>
+  <w16cid:commentId w16cid:paraId="31E1D32B" w16cid:durableId="280D2256"/>
+  <w16cid:commentId w16cid:paraId="434468C9" w16cid:durableId="280D21B4"/>
+  <w16cid:commentId w16cid:paraId="0BA6D9C9" w16cid:durableId="280D20DC"/>
+  <w16cid:commentId w16cid:paraId="59EFC47C" w16cid:durableId="280D2172"/>
+  <w16cid:commentId w16cid:paraId="0B7CAE9D" w16cid:durableId="280D213A"/>
+  <w16cid:commentId w16cid:paraId="0A6B0465" w16cid:durableId="280D2157"/>
+  <w16cid:commentId w16cid:paraId="3F39272C" w16cid:durableId="280D27D1"/>
+  <w16cid:commentId w16cid:paraId="1717E7F4" w16cid:durableId="280DCB90"/>
+  <w16cid:commentId w16cid:paraId="41223440" w16cid:durableId="280DCBB9"/>
+</w16cid:commentsIds>
 </file>
 
 <file path=word/endnotes.xml><?xml version="1.0" encoding="utf-8"?>
@@ -9783,6 +10234,14 @@
     <w:abstractNumId w:val="7"/>
   </w:num>
 </w:numbering>
+</file>
+
+<file path=word/people.xml><?xml version="1.0" encoding="utf-8"?>
+<w15:people xmlns:wpc="http://schemas.microsoft.com/office/word/2010/wordprocessingCanvas" xmlns:cx="http://schemas.microsoft.com/office/drawing/2014/chartex" xmlns:cx1="http://schemas.microsoft.com/office/drawing/2015/9/8/chartex" xmlns:cx2="http://schemas.microsoft.com/office/drawing/2015/10/21/chartex" xmlns:cx3="http://schemas.microsoft.com/office/drawing/2016/5/9/chartex" xmlns:cx4="http://schemas.microsoft.com/office/drawing/2016/5/10/chartex" xmlns:cx5="http://schemas.microsoft.com/office/drawing/2016/5/11/chartex" xmlns:cx6="http://schemas.microsoft.com/office/drawing/2016/5/12/chartex" xmlns:cx7="http://schemas.microsoft.com/office/drawing/2016/5/13/chartex" xmlns:cx8="http://schemas.microsoft.com/office/drawing/2016/5/14/chartex" xmlns:mc="http://schemas.openxmlformats.org/markup-compatibility/2006" xmlns:aink="http://schemas.microsoft.com/office/drawing/2016/ink" xmlns:am3d="http://schemas.microsoft.com/office/drawing/2017/model3d" xmlns:o="urn:schemas-microsoft-com:office:office" xmlns:oel="http://schemas.microsoft.com/office/2019/extlst" xmlns:r="http://schemas.openxmlformats.org/officeDocument/2006/relationships" xmlns:m="http://schemas.openxmlformats.org/officeDocument/2006/math" xmlns:v="urn:schemas-microsoft-com:vml" xmlns:wp14="http://schemas.microsoft.com/office/word/2010/wordprocessingDrawing" xmlns:wp="http://schemas.openxmlformats.org/drawingml/2006/wordprocessingDrawing" xmlns:w10="urn:schemas-microsoft-com:office:word" xmlns:w="http://schemas.openxmlformats.org/wordprocessingml/2006/main" xmlns:w14="http://schemas.microsoft.com/office/word/2010/wordml" xmlns:w15="http://schemas.microsoft.com/office/word/2012/wordml" xmlns:w16cex="http://schemas.microsoft.com/office/word/2018/wordml/cex" xmlns:w16cid="http://schemas.microsoft.com/office/word/2016/wordml/cid" xmlns:w16="http://schemas.microsoft.com/office/word/2018/wordml" xmlns:w16du="http://schemas.microsoft.com/office/word/2023/wordml/word16du" xmlns:w16sdtdh="http://schemas.microsoft.com/office/word/2020/wordml/sdtdatahash" xmlns:w16se="http://schemas.microsoft.com/office/word/2015/wordml/symex" xmlns:wpg="http://schemas.microsoft.com/office/word/2010/wordprocessingGroup" xmlns:wpi="http://schemas.microsoft.com/office/word/2010/wordprocessingInk" xmlns:wne="http://schemas.microsoft.com/office/word/2006/wordml" xmlns:wps="http://schemas.microsoft.com/office/word/2010/wordprocessingShape" mc:Ignorable="w14 w15 w16se w16cid w16 w16cex w16sdtdh wp14">
+  <w15:person w15:author="Gilvan Justino">
+    <w15:presenceInfo w15:providerId="Windows Live" w15:userId="39624ad59b3a6360"/>
+  </w15:person>
+</w15:people>
 </file>
 
 <file path=word/styles.xml><?xml version="1.0" encoding="utf-8"?>
@@ -10398,6 +10857,7 @@
   <w:style w:type="character" w:default="1" w:styleId="Fontepargpadro">
     <w:name w:val="Default Paragraph Font"/>
     <w:uiPriority w:val="1"/>
+    <w:semiHidden/>
     <w:unhideWhenUsed/>
   </w:style>
   <w:style w:type="table" w:default="1" w:styleId="Tabelanormal">
